--- a/iFAS_user_guide.docx
+++ b/iFAS_user_guide.docx
@@ -37,6 +37,7 @@
           <w:lang w:val="en-US"/>
         </w:rPr>
       </w:pPr>
+      <w:proofErr w:type="spellStart"/>
       <w:r>
         <w:rPr>
           <w:i/>
@@ -45,6 +46,7 @@
         </w:rPr>
         <w:t>iFAS</w:t>
       </w:r>
+      <w:proofErr w:type="spellEnd"/>
       <w:r>
         <w:rPr>
           <w:i/>
@@ -287,7 +289,21 @@
         <w:rPr>
           <w:lang w:val="en-US"/>
         </w:rPr>
-        <w:t xml:space="preserve">The image Fidelity Assessment Software (iFAS) is a software tool designed to assist researchers, engineers and other users in the process of </w:t>
+        <w:t>The image Fidelity Assessment Software (</w:t>
+      </w:r>
+      <w:proofErr w:type="spellStart"/>
+      <w:r>
+        <w:rPr>
+          <w:lang w:val="en-US"/>
+        </w:rPr>
+        <w:t>iFAS</w:t>
+      </w:r>
+      <w:proofErr w:type="spellEnd"/>
+      <w:r>
+        <w:rPr>
+          <w:lang w:val="en-US"/>
+        </w:rPr>
+        <w:t xml:space="preserve">) is a software tool designed to assist researchers, engineers and other users in the process of </w:t>
       </w:r>
       <w:r>
         <w:rPr>
@@ -301,7 +317,121 @@
         <w:rPr>
           <w:lang w:val="en-US"/>
         </w:rPr>
-        <w:t>. iFAS provides easy access to a range of state-of-the-art methods as well as intuitive visualizations that aid data analysis. The software is freely available to all for non-commercial use. iFAS includes a range of common mechanisms for image fidelity assessment including computation of fidelity measures in a database</w:t>
+        <w:t xml:space="preserve">. </w:t>
+      </w:r>
+      <w:proofErr w:type="spellStart"/>
+      <w:r>
+        <w:rPr>
+          <w:lang w:val="en-US"/>
+        </w:rPr>
+        <w:t>iFAS</w:t>
+      </w:r>
+      <w:proofErr w:type="spellEnd"/>
+      <w:r>
+        <w:rPr>
+          <w:lang w:val="en-US"/>
+        </w:rPr>
+        <w:t xml:space="preserve"> provides easy access to a range of state-of-the-art methods as well as intuitive visualizations that aid data analysis.</w:t>
+      </w:r>
+      <w:r>
+        <w:rPr>
+          <w:lang w:val="en-US"/>
+        </w:rPr>
+        <w:t xml:space="preserve"> Also, </w:t>
+      </w:r>
+      <w:proofErr w:type="spellStart"/>
+      <w:r>
+        <w:rPr>
+          <w:lang w:val="en-US"/>
+        </w:rPr>
+        <w:t>iFAS</w:t>
+      </w:r>
+      <w:proofErr w:type="spellEnd"/>
+      <w:r>
+        <w:rPr>
+          <w:lang w:val="en-US"/>
+        </w:rPr>
+        <w:t xml:space="preserve"> offers a wide variety of image fidelity measures: f</w:t>
+      </w:r>
+      <w:r>
+        <w:rPr>
+          <w:lang w:val="en-US"/>
+        </w:rPr>
+        <w:t>ive miscellaneous measures</w:t>
+      </w:r>
+      <w:r>
+        <w:rPr>
+          <w:lang w:val="en-US"/>
+        </w:rPr>
+        <w:t>, t</w:t>
+      </w:r>
+      <w:r>
+        <w:rPr>
+          <w:lang w:val="en-US"/>
+        </w:rPr>
+        <w:t>welve texture-based measures</w:t>
+      </w:r>
+      <w:r>
+        <w:rPr>
+          <w:lang w:val="en-US"/>
+        </w:rPr>
+        <w:t>, f</w:t>
+      </w:r>
+      <w:r>
+        <w:rPr>
+          <w:lang w:val="en-US"/>
+        </w:rPr>
+        <w:t>ive fidelity measures based on contrast</w:t>
+      </w:r>
+      <w:r>
+        <w:rPr>
+          <w:lang w:val="en-US"/>
+        </w:rPr>
+        <w:t xml:space="preserve"> and</w:t>
+      </w:r>
+      <w:r>
+        <w:rPr>
+          <w:lang w:val="en-US"/>
+        </w:rPr>
+        <w:t xml:space="preserve"> t</w:t>
+      </w:r>
+      <w:r>
+        <w:rPr>
+          <w:lang w:val="en-US"/>
+        </w:rPr>
+        <w:t>wenty-three image color difference measures</w:t>
+      </w:r>
+      <w:r>
+        <w:rPr>
+          <w:lang w:val="en-US"/>
+        </w:rPr>
+        <w:t>.</w:t>
+      </w:r>
+      <w:r>
+        <w:rPr>
+          <w:lang w:val="en-US"/>
+        </w:rPr>
+        <w:t xml:space="preserve"> </w:t>
+      </w:r>
+      <w:r>
+        <w:rPr>
+          <w:lang w:val="en-US"/>
+        </w:rPr>
+        <w:t xml:space="preserve">The software is freely available to all for non-commercial use. </w:t>
+      </w:r>
+      <w:proofErr w:type="spellStart"/>
+      <w:r>
+        <w:rPr>
+          <w:lang w:val="en-US"/>
+        </w:rPr>
+        <w:t>iFAS</w:t>
+      </w:r>
+      <w:proofErr w:type="spellEnd"/>
+      <w:r>
+        <w:rPr>
+          <w:lang w:val="en-US"/>
+        </w:rPr>
+        <w:t xml:space="preserve"> includes a range of common mechanisms for image fidelity assessment including computation of fidelity measures in a database</w:t>
       </w:r>
       <w:r>
         <w:rPr>
@@ -497,7 +627,21 @@
         <w:rPr>
           <w:lang w:val="en-US"/>
         </w:rPr>
-        <w:t xml:space="preserve">To run iFAS: </w:t>
+        <w:t xml:space="preserve">To run </w:t>
+      </w:r>
+      <w:proofErr w:type="spellStart"/>
+      <w:r>
+        <w:rPr>
+          <w:lang w:val="en-US"/>
+        </w:rPr>
+        <w:t>iFAS</w:t>
+      </w:r>
+      <w:proofErr w:type="spellEnd"/>
+      <w:r>
+        <w:rPr>
+          <w:lang w:val="en-US"/>
+        </w:rPr>
+        <w:t xml:space="preserve">: </w:t>
       </w:r>
       <w:r>
         <w:rPr>
@@ -509,7 +653,19 @@
         <w:rPr>
           <w:lang w:val="en-US"/>
         </w:rPr>
-        <w:t>1000 MHz processor</w:t>
+        <w:t>1</w:t>
+      </w:r>
+      <w:r>
+        <w:rPr>
+          <w:lang w:val="en-US"/>
+        </w:rPr>
+        <w:t>2</w:t>
+      </w:r>
+      <w:r>
+        <w:rPr>
+          <w:lang w:val="en-US"/>
+        </w:rPr>
+        <w:t>00 MHz processor</w:t>
       </w:r>
       <w:r>
         <w:rPr>
@@ -539,8 +695,22 @@
         <w:rPr>
           <w:lang w:val="en-US"/>
         </w:rPr>
-        <w:t xml:space="preserve"> MB of hard-drive space</w:t>
-      </w:r>
+        <w:t xml:space="preserve"> MB of </w:t>
+      </w:r>
+      <w:proofErr w:type="gramStart"/>
+      <w:r>
+        <w:rPr>
+          <w:lang w:val="en-US"/>
+        </w:rPr>
+        <w:t xml:space="preserve">disk </w:t>
+      </w:r>
+      <w:r>
+        <w:rPr>
+          <w:lang w:val="en-US"/>
+        </w:rPr>
+        <w:t xml:space="preserve"> space</w:t>
+      </w:r>
+      <w:proofErr w:type="gramEnd"/>
       <w:r>
         <w:rPr>
           <w:lang w:val="en-US"/>
@@ -585,8 +755,72 @@
           <w:iCs/>
           <w:lang w:val="en-US"/>
         </w:rPr>
-        <w:t>pip, scipy, pandas, tk, matplotlib, opencv, pywavelets</w:t>
-      </w:r>
+        <w:t xml:space="preserve">pip, </w:t>
+      </w:r>
+      <w:proofErr w:type="spellStart"/>
+      <w:r>
+        <w:rPr>
+          <w:i/>
+          <w:iCs/>
+          <w:lang w:val="en-US"/>
+        </w:rPr>
+        <w:t>scipy</w:t>
+      </w:r>
+      <w:proofErr w:type="spellEnd"/>
+      <w:r>
+        <w:rPr>
+          <w:i/>
+          <w:iCs/>
+          <w:lang w:val="en-US"/>
+        </w:rPr>
+        <w:t xml:space="preserve">, pandas, </w:t>
+      </w:r>
+      <w:proofErr w:type="spellStart"/>
+      <w:r>
+        <w:rPr>
+          <w:i/>
+          <w:iCs/>
+          <w:lang w:val="en-US"/>
+        </w:rPr>
+        <w:t>tk</w:t>
+      </w:r>
+      <w:proofErr w:type="spellEnd"/>
+      <w:r>
+        <w:rPr>
+          <w:i/>
+          <w:iCs/>
+          <w:lang w:val="en-US"/>
+        </w:rPr>
+        <w:t xml:space="preserve">, matplotlib, </w:t>
+      </w:r>
+      <w:proofErr w:type="spellStart"/>
+      <w:r>
+        <w:rPr>
+          <w:i/>
+          <w:iCs/>
+          <w:lang w:val="en-US"/>
+        </w:rPr>
+        <w:t>opencv</w:t>
+      </w:r>
+      <w:proofErr w:type="spellEnd"/>
+      <w:r>
+        <w:rPr>
+          <w:i/>
+          <w:iCs/>
+          <w:lang w:val="en-US"/>
+        </w:rPr>
+        <w:t xml:space="preserve">, </w:t>
+      </w:r>
+      <w:proofErr w:type="spellStart"/>
+      <w:r>
+        <w:rPr>
+          <w:i/>
+          <w:iCs/>
+          <w:lang w:val="en-US"/>
+        </w:rPr>
+        <w:t>pywavelets</w:t>
+      </w:r>
+      <w:proofErr w:type="spellEnd"/>
     </w:p>
     <w:p>
       <w:pPr>
@@ -652,8 +886,42 @@
           <w:szCs w:val="21"/>
           <w:lang w:eastAsia="en-GB"/>
         </w:rPr>
-        <w:t># to create enviroment</w:t>
-      </w:r>
+        <w:t xml:space="preserve"># </w:t>
+      </w:r>
+      <w:proofErr w:type="gramStart"/>
+      <w:r>
+        <w:rPr>
+          <w:rFonts w:ascii="Consolas" w:eastAsia="Times New Roman" w:hAnsi="Consolas" w:cs="Times New Roman"/>
+          <w:color w:val="D4D4D4"/>
+          <w:sz w:val="21"/>
+          <w:szCs w:val="21"/>
+          <w:lang w:eastAsia="en-GB"/>
+        </w:rPr>
+        <w:t>to</w:t>
+      </w:r>
+      <w:proofErr w:type="gramEnd"/>
+      <w:r>
+        <w:rPr>
+          <w:rFonts w:ascii="Consolas" w:eastAsia="Times New Roman" w:hAnsi="Consolas" w:cs="Times New Roman"/>
+          <w:color w:val="D4D4D4"/>
+          <w:sz w:val="21"/>
+          <w:szCs w:val="21"/>
+          <w:lang w:eastAsia="en-GB"/>
+        </w:rPr>
+        <w:t xml:space="preserve"> create </w:t>
+      </w:r>
+      <w:proofErr w:type="spellStart"/>
+      <w:r>
+        <w:rPr>
+          <w:rFonts w:ascii="Consolas" w:eastAsia="Times New Roman" w:hAnsi="Consolas" w:cs="Times New Roman"/>
+          <w:color w:val="D4D4D4"/>
+          <w:sz w:val="21"/>
+          <w:szCs w:val="21"/>
+          <w:lang w:eastAsia="en-GB"/>
+        </w:rPr>
+        <w:t>enviroment</w:t>
+      </w:r>
+      <w:proofErr w:type="spellEnd"/>
     </w:p>
     <w:p>
       <w:pPr>
@@ -667,15 +935,27 @@
           <w:lang w:eastAsia="en-GB"/>
         </w:rPr>
       </w:pPr>
-      <w:r>
-        <w:rPr>
-          <w:rFonts w:ascii="Consolas" w:eastAsia="Times New Roman" w:hAnsi="Consolas" w:cs="Times New Roman"/>
-          <w:color w:val="D4D4D4"/>
-          <w:sz w:val="21"/>
-          <w:szCs w:val="21"/>
-          <w:lang w:eastAsia="en-GB"/>
-        </w:rPr>
-        <w:t>conda create </w:t>
+      <w:proofErr w:type="spellStart"/>
+      <w:r>
+        <w:rPr>
+          <w:rFonts w:ascii="Consolas" w:eastAsia="Times New Roman" w:hAnsi="Consolas" w:cs="Times New Roman"/>
+          <w:color w:val="D4D4D4"/>
+          <w:sz w:val="21"/>
+          <w:szCs w:val="21"/>
+          <w:lang w:eastAsia="en-GB"/>
+        </w:rPr>
+        <w:t>conda</w:t>
+      </w:r>
+      <w:proofErr w:type="spellEnd"/>
+      <w:r>
+        <w:rPr>
+          <w:rFonts w:ascii="Consolas" w:eastAsia="Times New Roman" w:hAnsi="Consolas" w:cs="Times New Roman"/>
+          <w:color w:val="D4D4D4"/>
+          <w:sz w:val="21"/>
+          <w:szCs w:val="21"/>
+          <w:lang w:eastAsia="en-GB"/>
+        </w:rPr>
+        <w:t> create </w:t>
       </w:r>
       <w:r>
         <w:rPr>
@@ -695,7 +975,29 @@
           <w:szCs w:val="21"/>
           <w:lang w:eastAsia="en-GB"/>
         </w:rPr>
-        <w:t>name ifas_venv </w:t>
+        <w:t>name </w:t>
+      </w:r>
+      <w:proofErr w:type="spellStart"/>
+      <w:r>
+        <w:rPr>
+          <w:rFonts w:ascii="Consolas" w:eastAsia="Times New Roman" w:hAnsi="Consolas" w:cs="Times New Roman"/>
+          <w:color w:val="D4D4D4"/>
+          <w:sz w:val="21"/>
+          <w:szCs w:val="21"/>
+          <w:lang w:eastAsia="en-GB"/>
+        </w:rPr>
+        <w:t>ifas_venv</w:t>
+      </w:r>
+      <w:proofErr w:type="spellEnd"/>
+      <w:r>
+        <w:rPr>
+          <w:rFonts w:ascii="Consolas" w:eastAsia="Times New Roman" w:hAnsi="Consolas" w:cs="Times New Roman"/>
+          <w:color w:val="D4D4D4"/>
+          <w:sz w:val="21"/>
+          <w:szCs w:val="21"/>
+          <w:lang w:eastAsia="en-GB"/>
+        </w:rPr>
+        <w:t> </w:t>
       </w:r>
       <w:r>
         <w:rPr>
@@ -763,16 +1065,40 @@
           <w:lang w:eastAsia="en-GB"/>
         </w:rPr>
       </w:pPr>
-      <w:r>
-        <w:rPr>
-          <w:rFonts w:ascii="Consolas" w:eastAsia="Times New Roman" w:hAnsi="Consolas" w:cs="Times New Roman"/>
-          <w:color w:val="D4D4D4"/>
-          <w:sz w:val="21"/>
-          <w:szCs w:val="21"/>
-          <w:lang w:eastAsia="en-GB"/>
-        </w:rPr>
-        <w:t>conda activate ifas_venv</w:t>
-      </w:r>
+      <w:proofErr w:type="spellStart"/>
+      <w:r>
+        <w:rPr>
+          <w:rFonts w:ascii="Consolas" w:eastAsia="Times New Roman" w:hAnsi="Consolas" w:cs="Times New Roman"/>
+          <w:color w:val="D4D4D4"/>
+          <w:sz w:val="21"/>
+          <w:szCs w:val="21"/>
+          <w:lang w:eastAsia="en-GB"/>
+        </w:rPr>
+        <w:t>conda</w:t>
+      </w:r>
+      <w:proofErr w:type="spellEnd"/>
+      <w:r>
+        <w:rPr>
+          <w:rFonts w:ascii="Consolas" w:eastAsia="Times New Roman" w:hAnsi="Consolas" w:cs="Times New Roman"/>
+          <w:color w:val="D4D4D4"/>
+          <w:sz w:val="21"/>
+          <w:szCs w:val="21"/>
+          <w:lang w:eastAsia="en-GB"/>
+        </w:rPr>
+        <w:t xml:space="preserve"> activate </w:t>
+      </w:r>
+      <w:proofErr w:type="spellStart"/>
+      <w:r>
+        <w:rPr>
+          <w:rFonts w:ascii="Consolas" w:eastAsia="Times New Roman" w:hAnsi="Consolas" w:cs="Times New Roman"/>
+          <w:color w:val="D4D4D4"/>
+          <w:sz w:val="21"/>
+          <w:szCs w:val="21"/>
+          <w:lang w:eastAsia="en-GB"/>
+        </w:rPr>
+        <w:t>ifas_venv</w:t>
+      </w:r>
+      <w:proofErr w:type="spellEnd"/>
     </w:p>
     <w:p>
       <w:pPr>
@@ -855,15 +1181,27 @@
           <w:lang w:eastAsia="en-GB"/>
         </w:rPr>
       </w:pPr>
-      <w:r>
-        <w:rPr>
-          <w:rFonts w:ascii="Consolas" w:eastAsia="Times New Roman" w:hAnsi="Consolas" w:cs="Times New Roman"/>
-          <w:color w:val="D4D4D4"/>
-          <w:sz w:val="21"/>
-          <w:szCs w:val="21"/>
-          <w:lang w:eastAsia="en-GB"/>
-        </w:rPr>
-        <w:t>conda deactivate</w:t>
+      <w:proofErr w:type="spellStart"/>
+      <w:r>
+        <w:rPr>
+          <w:rFonts w:ascii="Consolas" w:eastAsia="Times New Roman" w:hAnsi="Consolas" w:cs="Times New Roman"/>
+          <w:color w:val="D4D4D4"/>
+          <w:sz w:val="21"/>
+          <w:szCs w:val="21"/>
+          <w:lang w:eastAsia="en-GB"/>
+        </w:rPr>
+        <w:t>conda</w:t>
+      </w:r>
+      <w:proofErr w:type="spellEnd"/>
+      <w:r>
+        <w:rPr>
+          <w:rFonts w:ascii="Consolas" w:eastAsia="Times New Roman" w:hAnsi="Consolas" w:cs="Times New Roman"/>
+          <w:color w:val="D4D4D4"/>
+          <w:sz w:val="21"/>
+          <w:szCs w:val="21"/>
+          <w:lang w:eastAsia="en-GB"/>
+        </w:rPr>
+        <w:t xml:space="preserve"> deactivate</w:t>
       </w:r>
     </w:p>
     <w:p>
@@ -1000,7 +1338,21 @@
         <w:rPr>
           <w:lang w:val="en-US"/>
         </w:rPr>
-        <w:t xml:space="preserve"> iFAS user interface</w:t>
+        <w:t xml:space="preserve"> </w:t>
+      </w:r>
+      <w:proofErr w:type="spellStart"/>
+      <w:r>
+        <w:rPr>
+          <w:lang w:val="en-US"/>
+        </w:rPr>
+        <w:t>iFAS</w:t>
+      </w:r>
+      <w:proofErr w:type="spellEnd"/>
+      <w:r>
+        <w:rPr>
+          <w:lang w:val="en-US"/>
+        </w:rPr>
+        <w:t xml:space="preserve"> user interface</w:t>
       </w:r>
     </w:p>
     <w:p>
@@ -1014,7 +1366,21 @@
         <w:rPr>
           <w:lang w:val="en-US"/>
         </w:rPr>
-        <w:t>The iFAS interface is shown in</w:t>
+        <w:t xml:space="preserve">The </w:t>
+      </w:r>
+      <w:proofErr w:type="spellStart"/>
+      <w:r>
+        <w:rPr>
+          <w:lang w:val="en-US"/>
+        </w:rPr>
+        <w:t>iFAS</w:t>
+      </w:r>
+      <w:proofErr w:type="spellEnd"/>
+      <w:r>
+        <w:rPr>
+          <w:lang w:val="en-US"/>
+        </w:rPr>
+        <w:t xml:space="preserve"> interface is shown in</w:t>
       </w:r>
       <w:r>
         <w:rPr>
@@ -1320,11 +1686,19 @@
         </w:rPr>
         <w:t xml:space="preserve"> contains </w:t>
       </w:r>
-      <w:r>
-        <w:rPr>
-          <w:lang w:val="en-US"/>
-        </w:rPr>
-        <w:t>iFAS’</w:t>
+      <w:proofErr w:type="spellStart"/>
+      <w:r>
+        <w:rPr>
+          <w:lang w:val="en-US"/>
+        </w:rPr>
+        <w:t>iFAS</w:t>
+      </w:r>
+      <w:proofErr w:type="spellEnd"/>
+      <w:r>
+        <w:rPr>
+          <w:lang w:val="en-US"/>
+        </w:rPr>
+        <w:t>’</w:t>
       </w:r>
       <w:r>
         <w:rPr>
@@ -1373,11 +1747,19 @@
         </w:rPr>
         <w:fldChar w:fldCharType="separate"/>
       </w:r>
-      <w:r>
-        <w:rPr>
-          <w:lang w:val="en-US"/>
-        </w:rPr>
-        <w:t>iFAS database</w:t>
+      <w:proofErr w:type="spellStart"/>
+      <w:r>
+        <w:rPr>
+          <w:lang w:val="en-US"/>
+        </w:rPr>
+        <w:t>iFAS</w:t>
+      </w:r>
+      <w:proofErr w:type="spellEnd"/>
+      <w:r>
+        <w:rPr>
+          <w:lang w:val="en-US"/>
+        </w:rPr>
+        <w:t xml:space="preserve"> database</w:t>
       </w:r>
       <w:r>
         <w:rPr>
@@ -1544,8 +1926,18 @@
           <w:iCs/>
           <w:lang w:val="en-US"/>
         </w:rPr>
-        <w:t>.py</w:t>
-      </w:r>
+        <w:t>.</w:t>
+      </w:r>
+      <w:proofErr w:type="spellStart"/>
+      <w:r>
+        <w:rPr>
+          <w:i/>
+          <w:iCs/>
+          <w:lang w:val="en-US"/>
+        </w:rPr>
+        <w:t>py</w:t>
+      </w:r>
+      <w:proofErr w:type="spellEnd"/>
       <w:r>
         <w:rPr>
           <w:lang w:val="en-US"/>
@@ -1556,7 +1948,21 @@
         <w:rPr>
           <w:lang w:val="en-US"/>
         </w:rPr>
-        <w:t xml:space="preserve">Currently iFAS includes the following list of fidelity measures: </w:t>
+        <w:t xml:space="preserve">Currently </w:t>
+      </w:r>
+      <w:proofErr w:type="spellStart"/>
+      <w:r>
+        <w:rPr>
+          <w:lang w:val="en-US"/>
+        </w:rPr>
+        <w:t>iFAS</w:t>
+      </w:r>
+      <w:proofErr w:type="spellEnd"/>
+      <w:r>
+        <w:rPr>
+          <w:lang w:val="en-US"/>
+        </w:rPr>
+        <w:t xml:space="preserve"> includes the following list of fidelity measures: </w:t>
       </w:r>
     </w:p>
     <w:p>
@@ -1740,7 +2146,21 @@
         <w:rPr>
           <w:lang w:val="en-US"/>
         </w:rPr>
-        <w:t xml:space="preserve">wedge and ring filter bank based </w:t>
+        <w:t xml:space="preserve">wedge and ring filter </w:t>
+      </w:r>
+      <w:proofErr w:type="gramStart"/>
+      <w:r>
+        <w:rPr>
+          <w:lang w:val="en-US"/>
+        </w:rPr>
+        <w:t>bank based</w:t>
+      </w:r>
+      <w:proofErr w:type="gramEnd"/>
+      <w:r>
+        <w:rPr>
+          <w:lang w:val="en-US"/>
+        </w:rPr>
+        <w:t xml:space="preserve"> </w:t>
       </w:r>
       <w:r>
         <w:rPr>
@@ -1899,6 +2319,7 @@
           <w:lang w:val="en-US"/>
         </w:rPr>
       </w:pPr>
+      <w:bookmarkStart w:id="2" w:name="_Hlk79511185"/>
       <w:r>
         <w:rPr>
           <w:b/>
@@ -1908,11 +2329,26 @@
         <w:lastRenderedPageBreak/>
         <w:t>Five fidelity measures based on contrast</w:t>
       </w:r>
-      <w:r>
-        <w:rPr>
-          <w:lang w:val="en-US"/>
-        </w:rPr>
-        <w:t>: (1) Simple measure of enhancement, (2) Weber’s measure of enhancement, (3) Michelson’s measure of enhancement, (4) Root mean squared measure of enhancement, (5) Peli’s measure of enhancement</w:t>
+      <w:bookmarkEnd w:id="2"/>
+      <w:r>
+        <w:rPr>
+          <w:lang w:val="en-US"/>
+        </w:rPr>
+        <w:t xml:space="preserve">: (1) Simple measure of enhancement, (2) Weber’s measure of enhancement, (3) Michelson’s measure of enhancement, (4) Root mean squared measure of enhancement, (5) </w:t>
+      </w:r>
+      <w:proofErr w:type="spellStart"/>
+      <w:r>
+        <w:rPr>
+          <w:lang w:val="en-US"/>
+        </w:rPr>
+        <w:t>Peli’s</w:t>
+      </w:r>
+      <w:proofErr w:type="spellEnd"/>
+      <w:r>
+        <w:rPr>
+          <w:lang w:val="en-US"/>
+        </w:rPr>
+        <w:t xml:space="preserve"> measure of enhancement</w:t>
       </w:r>
     </w:p>
     <w:p>
@@ -1924,7 +2360,6 @@
         </w:numPr>
         <w:jc w:val="both"/>
         <w:rPr>
-          <w:highlight w:val="yellow"/>
           <w:lang w:val="en-US"/>
         </w:rPr>
       </w:pPr>
@@ -1932,28 +2367,866 @@
         <w:rPr>
           <w:b/>
           <w:bCs/>
-          <w:highlight w:val="yellow"/>
-          <w:lang w:val="en-US"/>
-        </w:rPr>
-        <w:t>### image color difference measures</w:t>
-      </w:r>
-      <w:r>
-        <w:rPr>
-          <w:highlight w:val="yellow"/>
-          <w:lang w:val="en-US"/>
-        </w:rPr>
-        <w:t>: (1), (2), (3), (4), (5)</w:t>
-      </w:r>
-      <w:r>
-        <w:rPr>
-          <w:highlight w:val="yellow"/>
-          <w:lang w:val="en-US"/>
-        </w:rPr>
-        <w:t xml:space="preserve"> -&gt; To be implemented</w:t>
+          <w:lang w:val="en-US"/>
+        </w:rPr>
+        <w:t xml:space="preserve">Twenty-three </w:t>
+      </w:r>
+      <w:r>
+        <w:rPr>
+          <w:b/>
+          <w:bCs/>
+          <w:lang w:val="en-US"/>
+        </w:rPr>
+        <w:t>image color difference measures</w:t>
+      </w:r>
+      <w:r>
+        <w:rPr>
+          <w:lang w:val="en-US"/>
+        </w:rPr>
+        <w:t>:</w:t>
+      </w:r>
+      <w:r>
+        <w:rPr>
+          <w:lang w:val="en-US"/>
+        </w:rPr>
+        <w:t xml:space="preserve"> (1) </w:t>
+      </w:r>
+      <w:r>
+        <w:rPr>
+          <w:lang w:val="en-US"/>
+        </w:rPr>
+        <w:t>adaptive</w:t>
+      </w:r>
+      <w:r>
+        <w:rPr>
+          <w:lang w:val="en-US"/>
+        </w:rPr>
+        <w:t xml:space="preserve"> </w:t>
+      </w:r>
+      <w:r>
+        <w:rPr>
+          <w:lang w:val="en-US"/>
+        </w:rPr>
+        <w:t>image</w:t>
+      </w:r>
+      <w:r>
+        <w:rPr>
+          <w:lang w:val="en-US"/>
+        </w:rPr>
+        <w:t xml:space="preserve"> </w:t>
+      </w:r>
+      <w:r>
+        <w:rPr>
+          <w:lang w:val="en-US"/>
+        </w:rPr>
+        <w:t>difference, (</w:t>
+      </w:r>
+      <w:r>
+        <w:rPr>
+          <w:lang w:val="en-US"/>
+        </w:rPr>
+        <w:t xml:space="preserve">2) </w:t>
+      </w:r>
+      <w:r>
+        <w:rPr>
+          <w:lang w:val="en-US"/>
+        </w:rPr>
+        <w:t>chroma</w:t>
+      </w:r>
+      <w:r>
+        <w:rPr>
+          <w:lang w:val="en-US"/>
+        </w:rPr>
+        <w:t xml:space="preserve"> </w:t>
+      </w:r>
+      <w:r>
+        <w:rPr>
+          <w:lang w:val="en-US"/>
+        </w:rPr>
+        <w:t>spread</w:t>
+      </w:r>
+      <w:r>
+        <w:rPr>
+          <w:lang w:val="en-US"/>
+        </w:rPr>
+        <w:t xml:space="preserve"> and e</w:t>
+      </w:r>
+      <w:r>
+        <w:rPr>
+          <w:lang w:val="en-US"/>
+        </w:rPr>
+        <w:t>xtreme, (</w:t>
+      </w:r>
+      <w:r>
+        <w:rPr>
+          <w:lang w:val="en-US"/>
+        </w:rPr>
+        <w:t xml:space="preserve">3) </w:t>
+      </w:r>
+      <w:r>
+        <w:rPr>
+          <w:lang w:val="en-US"/>
+        </w:rPr>
+        <w:t>c</w:t>
+      </w:r>
+      <w:r>
+        <w:rPr>
+          <w:lang w:val="en-US"/>
+        </w:rPr>
+        <w:t xml:space="preserve">olor </w:t>
+      </w:r>
+      <w:r>
+        <w:rPr>
+          <w:lang w:val="en-US"/>
+        </w:rPr>
+        <w:t>i</w:t>
+      </w:r>
+      <w:r>
+        <w:rPr>
+          <w:lang w:val="en-US"/>
+        </w:rPr>
+        <w:t xml:space="preserve">mage </w:t>
+      </w:r>
+      <w:r>
+        <w:rPr>
+          <w:lang w:val="en-US"/>
+        </w:rPr>
+        <w:t>appearance</w:t>
+      </w:r>
+      <w:r>
+        <w:rPr>
+          <w:lang w:val="en-US"/>
+        </w:rPr>
+        <w:t xml:space="preserve"> difference</w:t>
+      </w:r>
+      <w:r>
+        <w:rPr>
+          <w:lang w:val="en-US"/>
+        </w:rPr>
+        <w:t>, (</w:t>
+      </w:r>
+      <w:r>
+        <w:rPr>
+          <w:lang w:val="en-US"/>
+        </w:rPr>
+        <w:t xml:space="preserve">4) </w:t>
+      </w:r>
+      <w:r>
+        <w:rPr>
+          <w:lang w:val="en-US"/>
+        </w:rPr>
+        <w:t>circular</w:t>
+      </w:r>
+      <w:r>
+        <w:rPr>
+          <w:lang w:val="en-US"/>
+        </w:rPr>
+        <w:t xml:space="preserve"> </w:t>
+      </w:r>
+      <w:r>
+        <w:rPr>
+          <w:lang w:val="en-US"/>
+        </w:rPr>
+        <w:t>hue, (</w:t>
+      </w:r>
+      <w:r>
+        <w:rPr>
+          <w:lang w:val="en-US"/>
+        </w:rPr>
+        <w:t xml:space="preserve">5) </w:t>
+      </w:r>
+      <w:r>
+        <w:rPr>
+          <w:lang w:val="en-US"/>
+        </w:rPr>
+        <w:t>color</w:t>
+      </w:r>
+      <w:r>
+        <w:rPr>
+          <w:lang w:val="en-US"/>
+        </w:rPr>
+        <w:t xml:space="preserve"> </w:t>
+      </w:r>
+      <w:r>
+        <w:rPr>
+          <w:lang w:val="en-US"/>
+        </w:rPr>
+        <w:t>image</w:t>
+      </w:r>
+      <w:r>
+        <w:rPr>
+          <w:lang w:val="en-US"/>
+        </w:rPr>
+        <w:t xml:space="preserve"> </w:t>
+      </w:r>
+      <w:r>
+        <w:rPr>
+          <w:lang w:val="en-US"/>
+        </w:rPr>
+        <w:t>diff</w:t>
+      </w:r>
+      <w:r>
+        <w:rPr>
+          <w:lang w:val="en-US"/>
+        </w:rPr>
+        <w:t>erence</w:t>
+      </w:r>
+      <w:r>
+        <w:rPr>
+          <w:lang w:val="en-US"/>
+        </w:rPr>
+        <w:t>, (</w:t>
+      </w:r>
+      <w:r>
+        <w:rPr>
+          <w:lang w:val="en-US"/>
+        </w:rPr>
+        <w:t xml:space="preserve">6)  </w:t>
+      </w:r>
+      <w:r>
+        <w:rPr>
+          <w:lang w:val="en-US"/>
+        </w:rPr>
+        <w:t>color</w:t>
+      </w:r>
+      <w:r>
+        <w:rPr>
+          <w:lang w:val="en-US"/>
+        </w:rPr>
+        <w:t xml:space="preserve"> </w:t>
+      </w:r>
+      <w:proofErr w:type="spellStart"/>
+      <w:r>
+        <w:rPr>
+          <w:lang w:val="en-US"/>
+        </w:rPr>
+        <w:t>M</w:t>
+      </w:r>
+      <w:r>
+        <w:rPr>
+          <w:lang w:val="en-US"/>
+        </w:rPr>
+        <w:t>ahalanobis</w:t>
+      </w:r>
+      <w:proofErr w:type="spellEnd"/>
+      <w:r>
+        <w:rPr>
+          <w:lang w:val="en-US"/>
+        </w:rPr>
+        <w:t xml:space="preserve"> distance</w:t>
+      </w:r>
+      <w:r>
+        <w:rPr>
+          <w:lang w:val="en-US"/>
+        </w:rPr>
+        <w:t>, (</w:t>
+      </w:r>
+      <w:r>
+        <w:rPr>
+          <w:lang w:val="en-US"/>
+        </w:rPr>
+        <w:t xml:space="preserve">7) </w:t>
+      </w:r>
+      <w:r>
+        <w:rPr>
+          <w:lang w:val="en-US"/>
+        </w:rPr>
+        <w:t>color</w:t>
+      </w:r>
+      <w:r>
+        <w:rPr>
+          <w:lang w:val="en-US"/>
+        </w:rPr>
+        <w:t xml:space="preserve"> SSIM</w:t>
+      </w:r>
+      <w:r>
+        <w:rPr>
+          <w:lang w:val="en-US"/>
+        </w:rPr>
+        <w:t>, (</w:t>
+      </w:r>
+      <w:r>
+        <w:rPr>
+          <w:lang w:val="en-US"/>
+        </w:rPr>
+        <w:t xml:space="preserve">8) </w:t>
+      </w:r>
+      <w:r>
+        <w:rPr>
+          <w:lang w:val="en-US"/>
+        </w:rPr>
+        <w:t>colorfulness</w:t>
+      </w:r>
+      <w:r>
+        <w:rPr>
+          <w:lang w:val="en-US"/>
+        </w:rPr>
+        <w:t xml:space="preserve"> difference</w:t>
+      </w:r>
+      <w:r>
+        <w:rPr>
+          <w:lang w:val="en-US"/>
+        </w:rPr>
+        <w:t>, (</w:t>
+      </w:r>
+      <w:r>
+        <w:rPr>
+          <w:lang w:val="en-US"/>
+        </w:rPr>
+        <w:t xml:space="preserve">9) </w:t>
+      </w:r>
+      <w:r>
+        <w:rPr>
+          <w:lang w:val="en-US"/>
+        </w:rPr>
+        <w:t>color</w:t>
+      </w:r>
+      <w:r>
+        <w:rPr>
+          <w:lang w:val="en-US"/>
+        </w:rPr>
+        <w:t xml:space="preserve"> </w:t>
+      </w:r>
+      <w:r>
+        <w:rPr>
+          <w:lang w:val="en-US"/>
+        </w:rPr>
+        <w:t>hist</w:t>
+      </w:r>
+      <w:r>
+        <w:rPr>
+          <w:lang w:val="en-US"/>
+        </w:rPr>
+        <w:t xml:space="preserve">ogram </w:t>
+      </w:r>
+      <w:r>
+        <w:rPr>
+          <w:lang w:val="en-US"/>
+        </w:rPr>
+        <w:t>diff</w:t>
+      </w:r>
+      <w:r>
+        <w:rPr>
+          <w:lang w:val="en-US"/>
+        </w:rPr>
+        <w:t>erence</w:t>
+      </w:r>
+      <w:r>
+        <w:rPr>
+          <w:lang w:val="en-US"/>
+        </w:rPr>
+        <w:t>, (</w:t>
+      </w:r>
+      <w:r>
+        <w:rPr>
+          <w:lang w:val="en-US"/>
+        </w:rPr>
+        <w:t xml:space="preserve">10) </w:t>
+      </w:r>
+      <w:proofErr w:type="spellStart"/>
+      <w:r>
+        <w:rPr>
+          <w:lang w:val="en-US"/>
+        </w:rPr>
+        <w:t>cpsnrha</w:t>
+      </w:r>
+      <w:proofErr w:type="spellEnd"/>
+      <w:r>
+        <w:rPr>
+          <w:lang w:val="en-US"/>
+        </w:rPr>
+        <w:t>, (</w:t>
+      </w:r>
+      <w:r>
+        <w:rPr>
+          <w:lang w:val="en-US"/>
+        </w:rPr>
+        <w:t xml:space="preserve">11) </w:t>
+      </w:r>
+      <w:r>
+        <w:rPr>
+          <w:lang w:val="en-US"/>
+        </w:rPr>
+        <w:t>delta</w:t>
+      </w:r>
+      <w:r>
+        <w:rPr>
+          <w:lang w:val="en-US"/>
+        </w:rPr>
+        <w:t xml:space="preserve"> </w:t>
+      </w:r>
+      <w:r>
+        <w:rPr>
+          <w:lang w:val="en-US"/>
+        </w:rPr>
+        <w:t>e, (</w:t>
+      </w:r>
+      <w:r>
+        <w:rPr>
+          <w:lang w:val="en-US"/>
+        </w:rPr>
+        <w:t xml:space="preserve">12) </w:t>
+      </w:r>
+      <w:r>
+        <w:rPr>
+          <w:lang w:val="en-US"/>
+        </w:rPr>
+        <w:t>delta</w:t>
+      </w:r>
+      <w:r>
+        <w:rPr>
+          <w:lang w:val="en-US"/>
+        </w:rPr>
+        <w:t xml:space="preserve"> </w:t>
+      </w:r>
+      <w:r>
+        <w:rPr>
+          <w:lang w:val="en-US"/>
+        </w:rPr>
+        <w:t>e2000, (</w:t>
+      </w:r>
+      <w:r>
+        <w:rPr>
+          <w:lang w:val="en-US"/>
+        </w:rPr>
+        <w:t xml:space="preserve">13) </w:t>
+      </w:r>
+      <w:r>
+        <w:rPr>
+          <w:lang w:val="en-US"/>
+        </w:rPr>
+        <w:t>hue</w:t>
+      </w:r>
+      <w:r>
+        <w:rPr>
+          <w:lang w:val="en-US"/>
+        </w:rPr>
+        <w:t xml:space="preserve"> and </w:t>
+      </w:r>
+      <w:r>
+        <w:rPr>
+          <w:lang w:val="en-US"/>
+        </w:rPr>
+        <w:t>saturation</w:t>
+      </w:r>
+      <w:r>
+        <w:rPr>
+          <w:lang w:val="en-US"/>
+        </w:rPr>
+        <w:t xml:space="preserve"> difference</w:t>
+      </w:r>
+      <w:r>
+        <w:rPr>
+          <w:lang w:val="en-US"/>
+        </w:rPr>
+        <w:t>, (</w:t>
+      </w:r>
+      <w:r>
+        <w:rPr>
+          <w:lang w:val="en-US"/>
+        </w:rPr>
+        <w:t xml:space="preserve">14) just noticeable </w:t>
+      </w:r>
+      <w:r>
+        <w:rPr>
+          <w:lang w:val="en-US"/>
+        </w:rPr>
+        <w:t>delta</w:t>
+      </w:r>
+      <w:r>
+        <w:rPr>
+          <w:lang w:val="en-US"/>
+        </w:rPr>
+        <w:t xml:space="preserve"> </w:t>
+      </w:r>
+      <w:r>
+        <w:rPr>
+          <w:lang w:val="en-US"/>
+        </w:rPr>
+        <w:t>e, (</w:t>
+      </w:r>
+      <w:r>
+        <w:rPr>
+          <w:lang w:val="en-US"/>
+        </w:rPr>
+        <w:t xml:space="preserve">15) </w:t>
+      </w:r>
+      <w:r>
+        <w:rPr>
+          <w:lang w:val="en-US"/>
+        </w:rPr>
+        <w:t>local</w:t>
+      </w:r>
+      <w:r>
+        <w:rPr>
+          <w:lang w:val="en-US"/>
+        </w:rPr>
+        <w:t xml:space="preserve"> </w:t>
+      </w:r>
+      <w:r>
+        <w:rPr>
+          <w:lang w:val="en-US"/>
+        </w:rPr>
+        <w:t>d</w:t>
+      </w:r>
+      <w:r>
+        <w:rPr>
+          <w:lang w:val="en-US"/>
+        </w:rPr>
+        <w:t xml:space="preserve">elta </w:t>
+      </w:r>
+      <w:r>
+        <w:rPr>
+          <w:lang w:val="en-US"/>
+        </w:rPr>
+        <w:t>e2000, (</w:t>
+      </w:r>
+      <w:r>
+        <w:rPr>
+          <w:lang w:val="en-US"/>
+        </w:rPr>
+        <w:t xml:space="preserve">16) </w:t>
+      </w:r>
+      <w:proofErr w:type="spellStart"/>
+      <w:r>
+        <w:rPr>
+          <w:lang w:val="en-US"/>
+        </w:rPr>
+        <w:t>osa</w:t>
+      </w:r>
+      <w:proofErr w:type="spellEnd"/>
+      <w:r>
+        <w:rPr>
+          <w:lang w:val="en-US"/>
+        </w:rPr>
+        <w:t xml:space="preserve"> </w:t>
+      </w:r>
+      <w:proofErr w:type="spellStart"/>
+      <w:r>
+        <w:rPr>
+          <w:lang w:val="en-US"/>
+        </w:rPr>
+        <w:t>ucs</w:t>
+      </w:r>
+      <w:proofErr w:type="spellEnd"/>
+      <w:r>
+        <w:rPr>
+          <w:lang w:val="en-US"/>
+        </w:rPr>
+        <w:t xml:space="preserve"> </w:t>
+      </w:r>
+      <w:r>
+        <w:rPr>
+          <w:lang w:val="en-US"/>
+        </w:rPr>
+        <w:t>d</w:t>
+      </w:r>
+      <w:r>
+        <w:rPr>
+          <w:lang w:val="en-US"/>
+        </w:rPr>
+        <w:t xml:space="preserve">elta </w:t>
+      </w:r>
+      <w:r>
+        <w:rPr>
+          <w:lang w:val="en-US"/>
+        </w:rPr>
+        <w:t>e, (</w:t>
+      </w:r>
+      <w:r>
+        <w:rPr>
+          <w:lang w:val="en-US"/>
+        </w:rPr>
+        <w:t xml:space="preserve">17) </w:t>
+      </w:r>
+      <w:proofErr w:type="spellStart"/>
+      <w:r>
+        <w:rPr>
+          <w:lang w:val="en-US"/>
+        </w:rPr>
+        <w:t>osa</w:t>
+      </w:r>
+      <w:proofErr w:type="spellEnd"/>
+      <w:r>
+        <w:rPr>
+          <w:lang w:val="en-US"/>
+        </w:rPr>
+        <w:t xml:space="preserve"> </w:t>
+      </w:r>
+      <w:proofErr w:type="spellStart"/>
+      <w:r>
+        <w:rPr>
+          <w:lang w:val="en-US"/>
+        </w:rPr>
+        <w:t>ucs</w:t>
+      </w:r>
+      <w:proofErr w:type="spellEnd"/>
+      <w:r>
+        <w:rPr>
+          <w:lang w:val="en-US"/>
+        </w:rPr>
+        <w:t xml:space="preserve"> </w:t>
+      </w:r>
+      <w:r>
+        <w:rPr>
+          <w:lang w:val="en-US"/>
+        </w:rPr>
+        <w:t>s</w:t>
+      </w:r>
+      <w:r>
+        <w:rPr>
+          <w:lang w:val="en-US"/>
+        </w:rPr>
+        <w:t xml:space="preserve">patial </w:t>
+      </w:r>
+      <w:r>
+        <w:rPr>
+          <w:lang w:val="en-US"/>
+        </w:rPr>
+        <w:t>d</w:t>
+      </w:r>
+      <w:r>
+        <w:rPr>
+          <w:lang w:val="en-US"/>
+        </w:rPr>
+        <w:t xml:space="preserve">elta </w:t>
+      </w:r>
+      <w:r>
+        <w:rPr>
+          <w:lang w:val="en-US"/>
+        </w:rPr>
+        <w:t>e, (</w:t>
+      </w:r>
+      <w:r>
+        <w:rPr>
+          <w:lang w:val="en-US"/>
+        </w:rPr>
+        <w:t xml:space="preserve">18) </w:t>
+      </w:r>
+      <w:r>
+        <w:rPr>
+          <w:lang w:val="en-US"/>
+        </w:rPr>
+        <w:t>shame</w:t>
+      </w:r>
+      <w:r>
+        <w:rPr>
+          <w:lang w:val="en-US"/>
+        </w:rPr>
+        <w:t xml:space="preserve"> </w:t>
+      </w:r>
+      <w:proofErr w:type="spellStart"/>
+      <w:r>
+        <w:rPr>
+          <w:lang w:val="en-US"/>
+        </w:rPr>
+        <w:t>cielab</w:t>
+      </w:r>
+      <w:proofErr w:type="spellEnd"/>
+      <w:r>
+        <w:rPr>
+          <w:lang w:val="en-US"/>
+        </w:rPr>
+        <w:t>, (</w:t>
+      </w:r>
+      <w:r>
+        <w:rPr>
+          <w:lang w:val="en-US"/>
+        </w:rPr>
+        <w:t xml:space="preserve">19) </w:t>
+      </w:r>
+      <w:r>
+        <w:rPr>
+          <w:lang w:val="en-US"/>
+        </w:rPr>
+        <w:t>spatial</w:t>
+      </w:r>
+      <w:r>
+        <w:rPr>
+          <w:lang w:val="en-US"/>
+        </w:rPr>
+        <w:t xml:space="preserve"> </w:t>
+      </w:r>
+      <w:r>
+        <w:rPr>
+          <w:lang w:val="en-US"/>
+        </w:rPr>
+        <w:t>delta</w:t>
+      </w:r>
+      <w:r>
+        <w:rPr>
+          <w:lang w:val="en-US"/>
+        </w:rPr>
+        <w:t xml:space="preserve"> </w:t>
+      </w:r>
+      <w:r>
+        <w:rPr>
+          <w:lang w:val="en-US"/>
+        </w:rPr>
+        <w:t>e2000, (</w:t>
+      </w:r>
+      <w:r>
+        <w:rPr>
+          <w:lang w:val="en-US"/>
+        </w:rPr>
+        <w:t xml:space="preserve">20) SSIM </w:t>
+      </w:r>
+      <w:proofErr w:type="spellStart"/>
+      <w:r>
+        <w:rPr>
+          <w:lang w:val="en-US"/>
+        </w:rPr>
+        <w:t>ipt</w:t>
+      </w:r>
+      <w:proofErr w:type="spellEnd"/>
+      <w:r>
+        <w:rPr>
+          <w:lang w:val="en-US"/>
+        </w:rPr>
+        <w:t>, (</w:t>
+      </w:r>
+      <w:r>
+        <w:rPr>
+          <w:lang w:val="en-US"/>
+        </w:rPr>
+        <w:t xml:space="preserve">21) </w:t>
+      </w:r>
+      <w:r>
+        <w:rPr>
+          <w:lang w:val="en-US"/>
+        </w:rPr>
+        <w:t>texture</w:t>
+      </w:r>
+      <w:r>
+        <w:rPr>
+          <w:lang w:val="en-US"/>
+        </w:rPr>
+        <w:t xml:space="preserve"> </w:t>
+      </w:r>
+      <w:r>
+        <w:rPr>
+          <w:lang w:val="en-US"/>
+        </w:rPr>
+        <w:t>patch</w:t>
+      </w:r>
+      <w:r>
+        <w:rPr>
+          <w:lang w:val="en-US"/>
+        </w:rPr>
+        <w:t xml:space="preserve">ed </w:t>
+      </w:r>
+      <w:r>
+        <w:rPr>
+          <w:lang w:val="en-US"/>
+        </w:rPr>
+        <w:t>c</w:t>
+      </w:r>
+      <w:r>
+        <w:rPr>
+          <w:lang w:val="en-US"/>
+        </w:rPr>
+        <w:t xml:space="preserve">olor </w:t>
+      </w:r>
+      <w:r>
+        <w:rPr>
+          <w:lang w:val="en-US"/>
+        </w:rPr>
+        <w:t>d</w:t>
+      </w:r>
+      <w:r>
+        <w:rPr>
+          <w:lang w:val="en-US"/>
+        </w:rPr>
+        <w:t>ifference</w:t>
+      </w:r>
+      <w:r>
+        <w:rPr>
+          <w:lang w:val="en-US"/>
+        </w:rPr>
+        <w:t>, (</w:t>
+      </w:r>
+      <w:r>
+        <w:rPr>
+          <w:lang w:val="en-US"/>
+        </w:rPr>
+        <w:t xml:space="preserve">22) </w:t>
+      </w:r>
+      <w:r>
+        <w:rPr>
+          <w:lang w:val="en-US"/>
+        </w:rPr>
+        <w:t>visual</w:t>
+      </w:r>
+      <w:r>
+        <w:rPr>
+          <w:lang w:val="en-US"/>
+        </w:rPr>
+        <w:t xml:space="preserve"> </w:t>
+      </w:r>
+      <w:r>
+        <w:rPr>
+          <w:lang w:val="en-US"/>
+        </w:rPr>
+        <w:t>saliency</w:t>
+      </w:r>
+      <w:r>
+        <w:rPr>
+          <w:lang w:val="en-US"/>
+        </w:rPr>
+        <w:t xml:space="preserve"> </w:t>
+      </w:r>
+      <w:r>
+        <w:rPr>
+          <w:lang w:val="en-US"/>
+        </w:rPr>
+        <w:t>index, (</w:t>
+      </w:r>
+      <w:r>
+        <w:rPr>
+          <w:lang w:val="en-US"/>
+        </w:rPr>
+        <w:t xml:space="preserve">23) </w:t>
+      </w:r>
+      <w:r>
+        <w:rPr>
+          <w:lang w:val="en-US"/>
+        </w:rPr>
+        <w:t>w</w:t>
+      </w:r>
+      <w:r>
+        <w:rPr>
+          <w:lang w:val="en-US"/>
+        </w:rPr>
+        <w:t xml:space="preserve">eighted </w:t>
+      </w:r>
+      <w:r>
+        <w:rPr>
+          <w:lang w:val="en-US"/>
+        </w:rPr>
+        <w:t>delta</w:t>
+      </w:r>
+      <w:r>
+        <w:rPr>
+          <w:lang w:val="en-US"/>
+        </w:rPr>
+        <w:t xml:space="preserve"> </w:t>
+      </w:r>
+      <w:r>
+        <w:rPr>
+          <w:lang w:val="en-US"/>
+        </w:rPr>
+        <w:t>e</w:t>
+      </w:r>
+      <w:r>
+        <w:rPr>
+          <w:lang w:val="en-US"/>
+        </w:rPr>
+        <w:t>.</w:t>
       </w:r>
     </w:p>
     <w:p>
       <w:pPr>
+        <w:ind w:left="360"/>
         <w:jc w:val="both"/>
         <w:rPr>
           <w:lang w:val="en-US"/>
@@ -1987,7 +3260,21 @@
         <w:rPr>
           <w:lang w:val="en-US"/>
         </w:rPr>
-        <w:t xml:space="preserve">It is possible to add new fidelity measures to iFAS. To do so it is necessary to add a new Python script file </w:t>
+        <w:t xml:space="preserve">It is possible to add new fidelity measures to </w:t>
+      </w:r>
+      <w:proofErr w:type="spellStart"/>
+      <w:r>
+        <w:rPr>
+          <w:lang w:val="en-US"/>
+        </w:rPr>
+        <w:t>iFAS</w:t>
+      </w:r>
+      <w:proofErr w:type="spellEnd"/>
+      <w:r>
+        <w:rPr>
+          <w:lang w:val="en-US"/>
+        </w:rPr>
+        <w:t xml:space="preserve">. To do so it is necessary to add a new Python script file </w:t>
       </w:r>
       <w:r>
         <w:rPr>
@@ -1995,21 +3282,41 @@
           <w:iCs/>
           <w:lang w:val="en-US"/>
         </w:rPr>
-        <w:t>.py</w:t>
-      </w:r>
-      <w:r>
-        <w:rPr>
-          <w:lang w:val="en-US"/>
-        </w:rPr>
-        <w:t xml:space="preserve"> under the folder </w:t>
-      </w:r>
+        <w:t>.</w:t>
+      </w:r>
+      <w:proofErr w:type="spellStart"/>
       <w:r>
         <w:rPr>
           <w:i/>
           <w:iCs/>
           <w:lang w:val="en-US"/>
         </w:rPr>
-        <w:t>fidelity_measures.</w:t>
+        <w:t>py</w:t>
+      </w:r>
+      <w:proofErr w:type="spellEnd"/>
+      <w:r>
+        <w:rPr>
+          <w:lang w:val="en-US"/>
+        </w:rPr>
+        <w:t xml:space="preserve"> under the folder </w:t>
+      </w:r>
+      <w:proofErr w:type="spellStart"/>
+      <w:r>
+        <w:rPr>
+          <w:i/>
+          <w:iCs/>
+          <w:lang w:val="en-US"/>
+        </w:rPr>
+        <w:t>fidelity_measures</w:t>
+      </w:r>
+      <w:proofErr w:type="spellEnd"/>
+      <w:r>
+        <w:rPr>
+          <w:i/>
+          <w:iCs/>
+          <w:lang w:val="en-US"/>
+        </w:rPr>
+        <w:t>.</w:t>
       </w:r>
       <w:r>
         <w:rPr>
@@ -2074,7 +3381,21 @@
         <w:rPr>
           <w:lang w:val="en-US"/>
         </w:rPr>
-        <w:t>Advanced iFAS functionalities</w:t>
+        <w:t xml:space="preserve">Advanced </w:t>
+      </w:r>
+      <w:proofErr w:type="spellStart"/>
+      <w:r>
+        <w:rPr>
+          <w:lang w:val="en-US"/>
+        </w:rPr>
+        <w:t>iFAS</w:t>
+      </w:r>
+      <w:proofErr w:type="spellEnd"/>
+      <w:r>
+        <w:rPr>
+          <w:lang w:val="en-US"/>
+        </w:rPr>
+        <w:t xml:space="preserve"> functionalities</w:t>
       </w:r>
       <w:r>
         <w:rPr>
@@ -2096,7 +3417,7 @@
           <w:lang w:val="en-US"/>
         </w:rPr>
       </w:pPr>
-      <w:bookmarkStart w:id="2" w:name="_Ref74666107"/>
+      <w:bookmarkStart w:id="3" w:name="_Ref74666107"/>
       <w:r>
         <w:rPr>
           <w:lang w:val="en-US"/>
@@ -2109,7 +3430,7 @@
         </w:rPr>
         <w:t xml:space="preserve"> pane</w:t>
       </w:r>
-      <w:bookmarkEnd w:id="2"/>
+      <w:bookmarkEnd w:id="3"/>
     </w:p>
     <w:p>
       <w:pPr>
@@ -2122,7 +3443,21 @@
         <w:rPr>
           <w:lang w:val="en-US"/>
         </w:rPr>
-        <w:t xml:space="preserve">The statistics pane shows the available set of statistics to be computed using the data set. iFAS currently includes four correlation matrices: Pearson, Spearman, tau and correlation of distances. After loading a database, it is possible to compute correlations between the measures available in the </w:t>
+        <w:t xml:space="preserve">The statistics pane shows the available set of statistics to be computed using the data set. </w:t>
+      </w:r>
+      <w:proofErr w:type="spellStart"/>
+      <w:r>
+        <w:rPr>
+          <w:lang w:val="en-US"/>
+        </w:rPr>
+        <w:t>iFAS</w:t>
+      </w:r>
+      <w:proofErr w:type="spellEnd"/>
+      <w:r>
+        <w:rPr>
+          <w:lang w:val="en-US"/>
+        </w:rPr>
+        <w:t xml:space="preserve"> currently includes four correlation matrices: Pearson, Spearman, tau and correlation of distances. After loading a database, it is possible to compute correlations between the measures available in the </w:t>
       </w:r>
       <w:r>
         <w:rPr>
@@ -2344,7 +3679,7 @@
           <w:lang w:val="en-US"/>
         </w:rPr>
       </w:pPr>
-      <w:bookmarkStart w:id="3" w:name="_Ref74657319"/>
+      <w:bookmarkStart w:id="4" w:name="_Ref74657319"/>
       <w:r>
         <w:rPr>
           <w:lang w:val="en-US"/>
@@ -2382,7 +3717,7 @@
         </w:rPr>
         <w:fldChar w:fldCharType="end"/>
       </w:r>
-      <w:bookmarkEnd w:id="3"/>
+      <w:bookmarkEnd w:id="4"/>
       <w:r>
         <w:rPr>
           <w:lang w:val="en-US"/>
@@ -2409,7 +3744,7 @@
           <w:lang w:val="en-US"/>
         </w:rPr>
       </w:pPr>
-      <w:bookmarkStart w:id="4" w:name="_Ref74666109"/>
+      <w:bookmarkStart w:id="5" w:name="_Ref74666109"/>
       <w:r>
         <w:rPr>
           <w:lang w:val="en-US"/>
@@ -2422,7 +3757,7 @@
         </w:rPr>
         <w:t xml:space="preserve"> pane</w:t>
       </w:r>
-      <w:bookmarkEnd w:id="4"/>
+      <w:bookmarkEnd w:id="5"/>
     </w:p>
     <w:p>
       <w:pPr>
@@ -2684,6 +4019,7 @@
         <w:rPr>
           <w:lang w:val="en-US"/>
         </w:rPr>
+        <w:lastRenderedPageBreak/>
         <w:t xml:space="preserve">Box plot of the correlation against the target variable for each </w:t>
       </w:r>
       <w:r>
@@ -2827,7 +4163,13 @@
         <w:rPr>
           <w:lang w:val="en-US"/>
         </w:rPr>
-        <w:t>Modeling pane</w:t>
+        <w:t>Modeling</w:t>
+      </w:r>
+      <w:r>
+        <w:rPr>
+          <w:lang w:val="en-US"/>
+        </w:rPr>
+        <w:t xml:space="preserve"> pane</w:t>
       </w:r>
       <w:r>
         <w:rPr>
@@ -2852,7 +4194,6 @@
           <w:noProof/>
           <w:lang w:val="en-US"/>
         </w:rPr>
-        <w:lastRenderedPageBreak/>
         <w:drawing>
           <wp:inline distT="0" distB="0" distL="0" distR="0" wp14:anchorId="72420974" wp14:editId="50D9AC45">
             <wp:extent cx="5399405" cy="2927350"/>
@@ -2913,32 +4254,19 @@
           <w:lang w:val="en-US"/>
         </w:rPr>
       </w:pPr>
-      <w:bookmarkStart w:id="5" w:name="_Ref74658523"/>
+      <w:bookmarkStart w:id="6" w:name="_Ref74658523"/>
       <w:r>
         <w:t xml:space="preserve">Figure </w:t>
       </w:r>
-      <w:r>
-        <w:fldChar w:fldCharType="begin"/>
-      </w:r>
-      <w:r>
-        <w:instrText xml:space="preserve"> SEQ Figure \* ARABIC </w:instrText>
-      </w:r>
-      <w:r>
-        <w:fldChar w:fldCharType="separate"/>
-      </w:r>
-      <w:r>
-        <w:rPr>
-          <w:noProof/>
-        </w:rPr>
-        <w:t>3</w:t>
-      </w:r>
-      <w:r>
-        <w:rPr>
-          <w:noProof/>
-        </w:rPr>
-        <w:fldChar w:fldCharType="end"/>
-      </w:r>
-      <w:bookmarkEnd w:id="5"/>
+      <w:fldSimple w:instr=" SEQ Figure \* ARABIC ">
+        <w:r>
+          <w:rPr>
+            <w:noProof/>
+          </w:rPr>
+          <w:t>3</w:t>
+        </w:r>
+      </w:fldSimple>
+      <w:bookmarkEnd w:id="6"/>
       <w:r>
         <w:t xml:space="preserve"> Available plotting tools</w:t>
       </w:r>
@@ -2956,7 +4284,7 @@
           <w:lang w:val="en-US"/>
         </w:rPr>
       </w:pPr>
-      <w:bookmarkStart w:id="6" w:name="_Ref74662682"/>
+      <w:bookmarkStart w:id="7" w:name="_Ref74662682"/>
       <w:r>
         <w:rPr>
           <w:lang w:val="en-US"/>
@@ -2969,7 +4297,7 @@
         </w:rPr>
         <w:t xml:space="preserve"> pane</w:t>
       </w:r>
-      <w:bookmarkEnd w:id="6"/>
+      <w:bookmarkEnd w:id="7"/>
     </w:p>
     <w:p>
       <w:pPr>
@@ -3028,7 +4356,21 @@
         <w:rPr>
           <w:lang w:val="en-US"/>
         </w:rPr>
-        <w:t xml:space="preserve"> The target is a drop box list of the available computed fidelity measures. The parameters ini is a text input reserved for coma separated values of</w:t>
+        <w:t xml:space="preserve"> The target is a drop box list of the available computed fidelity measures. The parameters </w:t>
+      </w:r>
+      <w:proofErr w:type="spellStart"/>
+      <w:r>
+        <w:rPr>
+          <w:lang w:val="en-US"/>
+        </w:rPr>
+        <w:t>ini</w:t>
+      </w:r>
+      <w:proofErr w:type="spellEnd"/>
+      <w:r>
+        <w:rPr>
+          <w:lang w:val="en-US"/>
+        </w:rPr>
+        <w:t xml:space="preserve"> is a text input reserved for coma separated values of</w:t>
       </w:r>
       <w:r>
         <w:rPr>
@@ -3144,9 +4486,23 @@
         <w:rPr>
           <w:lang w:val="en-US"/>
         </w:rPr>
-        <w:t xml:space="preserve"> The ini parameters expects the following number of float values separated by coma: </w:t>
-      </w:r>
-      <w:bookmarkStart w:id="7" w:name="_Ref74653043"/>
+        <w:t xml:space="preserve"> The </w:t>
+      </w:r>
+      <w:proofErr w:type="spellStart"/>
+      <w:r>
+        <w:rPr>
+          <w:lang w:val="en-US"/>
+        </w:rPr>
+        <w:t>ini</w:t>
+      </w:r>
+      <w:proofErr w:type="spellEnd"/>
+      <w:r>
+        <w:rPr>
+          <w:lang w:val="en-US"/>
+        </w:rPr>
+        <w:t xml:space="preserve"> parameters expects the following number of float values separated by coma: </w:t>
+      </w:r>
+      <w:bookmarkStart w:id="8" w:name="_Ref74653043"/>
     </w:p>
     <w:p>
       <w:pPr>
@@ -3277,13 +4633,23 @@
         </w:rPr>
         <w:t xml:space="preserve">, e.g., </w:t>
       </w:r>
+      <w:proofErr w:type="gramStart"/>
       <w:r>
         <w:rPr>
           <w:i/>
           <w:iCs/>
           <w:lang w:val="en-US"/>
         </w:rPr>
-        <w:t>0.5,-0.5</w:t>
+        <w:t>0.5,-</w:t>
+      </w:r>
+      <w:proofErr w:type="gramEnd"/>
+      <w:r>
+        <w:rPr>
+          <w:i/>
+          <w:iCs/>
+          <w:lang w:val="en-US"/>
+        </w:rPr>
+        <w:t>0.5</w:t>
       </w:r>
     </w:p>
     <w:p>
@@ -3479,7 +4845,25 @@
           <w:iCs/>
           <w:lang w:val="en-US"/>
         </w:rPr>
-        <w:t>-0.5,1,-0.5</w:t>
+        <w:t>-0.5,</w:t>
+      </w:r>
+      <w:proofErr w:type="gramStart"/>
+      <w:r>
+        <w:rPr>
+          <w:i/>
+          <w:iCs/>
+          <w:lang w:val="en-US"/>
+        </w:rPr>
+        <w:t>1,-</w:t>
+      </w:r>
+      <w:proofErr w:type="gramEnd"/>
+      <w:r>
+        <w:rPr>
+          <w:i/>
+          <w:iCs/>
+          <w:lang w:val="en-US"/>
+        </w:rPr>
+        <w:t>0.5</w:t>
       </w:r>
     </w:p>
     <w:p>
@@ -3746,7 +5130,25 @@
           <w:iCs/>
           <w:lang w:val="en-US"/>
         </w:rPr>
-        <w:t>-0.5,1,-1,0.5</w:t>
+        <w:t>-0.5,</w:t>
+      </w:r>
+      <w:proofErr w:type="gramStart"/>
+      <w:r>
+        <w:rPr>
+          <w:i/>
+          <w:iCs/>
+          <w:lang w:val="en-US"/>
+        </w:rPr>
+        <w:t>1,-</w:t>
+      </w:r>
+      <w:proofErr w:type="gramEnd"/>
+      <w:r>
+        <w:rPr>
+          <w:i/>
+          <w:iCs/>
+          <w:lang w:val="en-US"/>
+        </w:rPr>
+        <w:t>1,0.5</w:t>
       </w:r>
     </w:p>
     <w:p>
@@ -3937,13 +5339,23 @@
         </w:rPr>
         <w:t xml:space="preserve">, e.g., </w:t>
       </w:r>
+      <w:proofErr w:type="gramStart"/>
       <w:r>
         <w:rPr>
           <w:i/>
           <w:iCs/>
           <w:lang w:val="en-US"/>
         </w:rPr>
-        <w:t>0.5,-0.5,1</w:t>
+        <w:t>0.5,-</w:t>
+      </w:r>
+      <w:proofErr w:type="gramEnd"/>
+      <w:r>
+        <w:rPr>
+          <w:i/>
+          <w:iCs/>
+          <w:lang w:val="en-US"/>
+        </w:rPr>
+        <w:t>0.5,1</w:t>
       </w:r>
     </w:p>
     <w:p>
@@ -4143,13 +5555,23 @@
         </w:rPr>
         <w:t xml:space="preserve">, e.g., </w:t>
       </w:r>
+      <w:proofErr w:type="gramStart"/>
       <w:r>
         <w:rPr>
           <w:i/>
           <w:iCs/>
           <w:lang w:val="en-US"/>
         </w:rPr>
-        <w:t>0.5,-0.5,1</w:t>
+        <w:t>0.5,-</w:t>
+      </w:r>
+      <w:proofErr w:type="gramEnd"/>
+      <w:r>
+        <w:rPr>
+          <w:i/>
+          <w:iCs/>
+          <w:lang w:val="en-US"/>
+        </w:rPr>
+        <w:t>0.5,1</w:t>
       </w:r>
     </w:p>
     <w:p>
@@ -4339,13 +5761,23 @@
         </w:rPr>
         <w:t xml:space="preserve">, e.g., </w:t>
       </w:r>
+      <w:proofErr w:type="gramStart"/>
       <w:r>
         <w:rPr>
           <w:i/>
           <w:iCs/>
           <w:lang w:val="en-US"/>
         </w:rPr>
-        <w:t>0.5,-0.5</w:t>
+        <w:t>0.5,-</w:t>
+      </w:r>
+      <w:proofErr w:type="gramEnd"/>
+      <w:r>
+        <w:rPr>
+          <w:i/>
+          <w:iCs/>
+          <w:lang w:val="en-US"/>
+        </w:rPr>
+        <w:t>0.5</w:t>
       </w:r>
     </w:p>
     <w:p>
@@ -4361,18 +5793,161 @@
         </w:rPr>
         <w:t xml:space="preserve"> </w:t>
       </w:r>
-      <w:bookmarkStart w:id="8" w:name="_Ref74676893"/>
+      <w:bookmarkStart w:id="9" w:name="_Ref74676893"/>
       <w:r>
         <w:rPr>
           <w:lang w:val="en-US"/>
         </w:rPr>
         <w:t>iFAS database</w:t>
       </w:r>
-      <w:bookmarkEnd w:id="7"/>
       <w:bookmarkEnd w:id="8"/>
+      <w:bookmarkEnd w:id="9"/>
     </w:p>
     <w:p>
       <w:pPr>
+        <w:rPr>
+          <w:lang w:val="en-US"/>
+        </w:rPr>
+      </w:pPr>
+      <w:r>
+        <w:rPr>
+          <w:lang w:val="en-US"/>
+        </w:rPr>
+        <w:t xml:space="preserve">An </w:t>
+      </w:r>
+      <w:proofErr w:type="spellStart"/>
+      <w:r>
+        <w:rPr>
+          <w:lang w:val="en-US"/>
+        </w:rPr>
+        <w:t>iFAS</w:t>
+      </w:r>
+      <w:proofErr w:type="spellEnd"/>
+      <w:r>
+        <w:rPr>
+          <w:lang w:val="en-US"/>
+        </w:rPr>
+        <w:t xml:space="preserve"> database is simply several </w:t>
+      </w:r>
+      <w:r>
+        <w:rPr>
+          <w:lang w:val="en-US"/>
+        </w:rPr>
+        <w:t>reference</w:t>
+      </w:r>
+      <w:r>
+        <w:rPr>
+          <w:lang w:val="en-US"/>
+        </w:rPr>
+        <w:t xml:space="preserve"> images and their respective test images as well as a </w:t>
+      </w:r>
+      <w:r>
+        <w:rPr>
+          <w:i/>
+          <w:iCs/>
+          <w:lang w:val="en-US"/>
+        </w:rPr>
+        <w:t>.csv</w:t>
+      </w:r>
+      <w:r>
+        <w:rPr>
+          <w:lang w:val="en-US"/>
+        </w:rPr>
+        <w:t xml:space="preserve"> file where the computed fidelity measure values are permanently stored.</w:t>
+      </w:r>
+      <w:r>
+        <w:rPr>
+          <w:lang w:val="en-US"/>
+        </w:rPr>
+        <w:t xml:space="preserve"> </w:t>
+      </w:r>
+      <w:r>
+        <w:rPr>
+          <w:lang w:val="en-US"/>
+        </w:rPr>
+        <w:fldChar w:fldCharType="begin"/>
+      </w:r>
+      <w:r>
+        <w:rPr>
+          <w:lang w:val="en-US"/>
+        </w:rPr>
+        <w:instrText xml:space="preserve"> REF _Ref74662064 \h </w:instrText>
+      </w:r>
+      <w:r>
+        <w:rPr>
+          <w:lang w:val="en-US"/>
+        </w:rPr>
+      </w:r>
+      <w:r>
+        <w:rPr>
+          <w:lang w:val="en-US"/>
+        </w:rPr>
+        <w:fldChar w:fldCharType="separate"/>
+      </w:r>
+      <w:r>
+        <w:t xml:space="preserve">Figure </w:t>
+      </w:r>
+      <w:r>
+        <w:rPr>
+          <w:noProof/>
+        </w:rPr>
+        <w:t>4</w:t>
+      </w:r>
+      <w:r>
+        <w:rPr>
+          <w:lang w:val="en-US"/>
+        </w:rPr>
+        <w:fldChar w:fldCharType="end"/>
+      </w:r>
+      <w:r>
+        <w:rPr>
+          <w:lang w:val="en-US"/>
+        </w:rPr>
+        <w:t xml:space="preserve"> shows an example of the database file hierarchy used in </w:t>
+      </w:r>
+      <w:proofErr w:type="spellStart"/>
+      <w:r>
+        <w:rPr>
+          <w:lang w:val="en-US"/>
+        </w:rPr>
+        <w:t>iFAS</w:t>
+      </w:r>
+      <w:proofErr w:type="spellEnd"/>
+      <w:r>
+        <w:rPr>
+          <w:lang w:val="en-US"/>
+        </w:rPr>
+        <w:t xml:space="preserve">. </w:t>
+      </w:r>
+      <w:proofErr w:type="spellStart"/>
+      <w:r>
+        <w:rPr>
+          <w:lang w:val="en-US"/>
+        </w:rPr>
+        <w:t>iFAS</w:t>
+      </w:r>
+      <w:proofErr w:type="spellEnd"/>
+      <w:r>
+        <w:rPr>
+          <w:lang w:val="en-US"/>
+        </w:rPr>
+        <w:t xml:space="preserve"> uses </w:t>
+      </w:r>
+      <w:r>
+        <w:rPr>
+          <w:lang w:val="en-US"/>
+        </w:rPr>
+        <w:t>the following folder hierarchy</w:t>
+      </w:r>
+      <w:r>
+        <w:rPr>
+          <w:lang w:val="en-US"/>
+        </w:rPr>
+        <w:t xml:space="preserve"> for the database:</w:t>
+      </w:r>
+    </w:p>
+    <w:p>
+      <w:pPr>
         <w:keepNext/>
         <w:jc w:val="center"/>
       </w:pPr>
@@ -4381,6 +5956,7 @@
           <w:noProof/>
           <w:lang w:val="en-US"/>
         </w:rPr>
+        <w:lastRenderedPageBreak/>
         <w:drawing>
           <wp:inline distT="0" distB="0" distL="0" distR="0" wp14:anchorId="725E70BB" wp14:editId="2C179B03">
             <wp:extent cx="5400000" cy="1368666"/>
@@ -4435,155 +6011,21 @@
           <w:lang w:val="en-US"/>
         </w:rPr>
       </w:pPr>
-      <w:bookmarkStart w:id="9" w:name="_Ref74662064"/>
+      <w:bookmarkStart w:id="10" w:name="_Ref74662064"/>
       <w:r>
         <w:t xml:space="preserve">Figure </w:t>
       </w:r>
-      <w:r>
-        <w:fldChar w:fldCharType="begin"/>
-      </w:r>
-      <w:r>
-        <w:instrText xml:space="preserve"> SEQ Figure \* ARABIC </w:instrText>
-      </w:r>
-      <w:r>
-        <w:fldChar w:fldCharType="separate"/>
-      </w:r>
-      <w:r>
-        <w:rPr>
-          <w:noProof/>
-        </w:rPr>
-        <w:t>4</w:t>
-      </w:r>
-      <w:r>
-        <w:rPr>
-          <w:noProof/>
-        </w:rPr>
-        <w:fldChar w:fldCharType="end"/>
-      </w:r>
-      <w:bookmarkEnd w:id="9"/>
+      <w:fldSimple w:instr=" SEQ Figure \* ARABIC ">
+        <w:r>
+          <w:rPr>
+            <w:noProof/>
+          </w:rPr>
+          <w:t>4</w:t>
+        </w:r>
+      </w:fldSimple>
+      <w:bookmarkEnd w:id="10"/>
       <w:r>
         <w:t xml:space="preserve"> Example database file hierarchy</w:t>
-      </w:r>
-    </w:p>
-    <w:p>
-      <w:pPr>
-        <w:jc w:val="both"/>
-        <w:rPr>
-          <w:lang w:val="en-US"/>
-        </w:rPr>
-      </w:pPr>
-      <w:r>
-        <w:rPr>
-          <w:lang w:val="en-US"/>
-        </w:rPr>
-        <w:lastRenderedPageBreak/>
-        <w:t xml:space="preserve">An iFAS database is simply several </w:t>
-      </w:r>
-      <w:r>
-        <w:rPr>
-          <w:lang w:val="en-US"/>
-        </w:rPr>
-        <w:t>reference</w:t>
-      </w:r>
-      <w:r>
-        <w:rPr>
-          <w:lang w:val="en-US"/>
-        </w:rPr>
-        <w:t xml:space="preserve"> images and their respective test images as well as a </w:t>
-      </w:r>
-      <w:r>
-        <w:rPr>
-          <w:i/>
-          <w:iCs/>
-          <w:lang w:val="en-US"/>
-        </w:rPr>
-        <w:t>.csv</w:t>
-      </w:r>
-      <w:r>
-        <w:rPr>
-          <w:lang w:val="en-US"/>
-        </w:rPr>
-        <w:t xml:space="preserve"> file where the computed fidelity measure values are permanently stored.</w:t>
-      </w:r>
-      <w:r>
-        <w:rPr>
-          <w:lang w:val="en-US"/>
-        </w:rPr>
-        <w:t xml:space="preserve"> </w:t>
-      </w:r>
-      <w:r>
-        <w:rPr>
-          <w:lang w:val="en-US"/>
-        </w:rPr>
-        <w:fldChar w:fldCharType="begin"/>
-      </w:r>
-      <w:r>
-        <w:rPr>
-          <w:lang w:val="en-US"/>
-        </w:rPr>
-        <w:instrText xml:space="preserve"> REF _Ref74662064 \h </w:instrText>
-      </w:r>
-      <w:r>
-        <w:rPr>
-          <w:lang w:val="en-US"/>
-        </w:rPr>
-      </w:r>
-      <w:r>
-        <w:rPr>
-          <w:lang w:val="en-US"/>
-        </w:rPr>
-        <w:fldChar w:fldCharType="separate"/>
-      </w:r>
-      <w:r>
-        <w:t xml:space="preserve">Figure </w:t>
-      </w:r>
-      <w:r>
-        <w:rPr>
-          <w:noProof/>
-        </w:rPr>
-        <w:t>4</w:t>
-      </w:r>
-      <w:r>
-        <w:rPr>
-          <w:lang w:val="en-US"/>
-        </w:rPr>
-        <w:fldChar w:fldCharType="end"/>
-      </w:r>
-      <w:r>
-        <w:rPr>
-          <w:lang w:val="en-US"/>
-        </w:rPr>
-        <w:t xml:space="preserve"> shows an example of the database file hierarchy used in iFAS.</w:t>
-      </w:r>
-      <w:r>
-        <w:rPr>
-          <w:lang w:val="en-US"/>
-        </w:rPr>
-        <w:t xml:space="preserve"> iFAS use</w:t>
-      </w:r>
-      <w:r>
-        <w:rPr>
-          <w:lang w:val="en-US"/>
-        </w:rPr>
-        <w:t>s</w:t>
-      </w:r>
-      <w:r>
-        <w:rPr>
-          <w:lang w:val="en-US"/>
-        </w:rPr>
-        <w:t xml:space="preserve"> </w:t>
-      </w:r>
-      <w:r>
-        <w:rPr>
-          <w:lang w:val="en-US"/>
-        </w:rPr>
-        <w:t>the following folder hierarchy</w:t>
-      </w:r>
-      <w:r>
-        <w:rPr>
-          <w:lang w:val="en-US"/>
-        </w:rPr>
-        <w:t xml:space="preserve"> for the database:</w:t>
       </w:r>
     </w:p>
     <w:p>
@@ -4692,8 +6134,18 @@
           <w:iCs/>
           <w:lang w:val="en-US"/>
         </w:rPr>
-        <w:t>.png</w:t>
-      </w:r>
+        <w:t>.</w:t>
+      </w:r>
+      <w:proofErr w:type="spellStart"/>
+      <w:r>
+        <w:rPr>
+          <w:i/>
+          <w:iCs/>
+          <w:lang w:val="en-US"/>
+        </w:rPr>
+        <w:t>png</w:t>
+      </w:r>
+      <w:proofErr w:type="spellEnd"/>
       <w:r>
         <w:rPr>
           <w:lang w:val="en-US"/>
@@ -4916,34 +6368,29 @@
           <w:lang w:val="en-US"/>
         </w:rPr>
       </w:pPr>
-      <w:bookmarkStart w:id="10" w:name="_Ref74664904"/>
+      <w:bookmarkStart w:id="11" w:name="_Ref74664904"/>
       <w:r>
         <w:t xml:space="preserve">Figure </w:t>
       </w:r>
-      <w:r>
-        <w:fldChar w:fldCharType="begin"/>
-      </w:r>
-      <w:r>
-        <w:instrText xml:space="preserve"> SEQ Figure \* ARABIC </w:instrText>
-      </w:r>
-      <w:r>
-        <w:fldChar w:fldCharType="separate"/>
-      </w:r>
-      <w:r>
-        <w:rPr>
-          <w:noProof/>
-        </w:rPr>
-        <w:t>5</w:t>
-      </w:r>
-      <w:r>
-        <w:rPr>
-          <w:noProof/>
-        </w:rPr>
-        <w:fldChar w:fldCharType="end"/>
-      </w:r>
-      <w:bookmarkEnd w:id="10"/>
-      <w:r>
-        <w:t xml:space="preserve"> Example folder and db_settings file used by iFAS</w:t>
+      <w:fldSimple w:instr=" SEQ Figure \* ARABIC ">
+        <w:r>
+          <w:rPr>
+            <w:noProof/>
+          </w:rPr>
+          <w:t>5</w:t>
+        </w:r>
+      </w:fldSimple>
+      <w:bookmarkEnd w:id="11"/>
+      <w:r>
+        <w:t xml:space="preserve"> Example folder and </w:t>
+      </w:r>
+      <w:proofErr w:type="spellStart"/>
+      <w:r>
+        <w:t>db_settings</w:t>
+      </w:r>
+      <w:proofErr w:type="spellEnd"/>
+      <w:r>
+        <w:t xml:space="preserve"> file used by iFAS</w:t>
       </w:r>
     </w:p>
     <w:p>
@@ -5110,6 +6557,7 @@
         </w:rPr>
         <w:t xml:space="preserve">t is mandatory to have a </w:t>
       </w:r>
+      <w:proofErr w:type="spellStart"/>
       <w:r>
         <w:rPr>
           <w:i/>
@@ -5118,6 +6566,7 @@
         </w:rPr>
         <w:t>db_setings</w:t>
       </w:r>
+      <w:proofErr w:type="spellEnd"/>
       <w:r>
         <w:rPr>
           <w:lang w:val="en-US"/>
@@ -5208,7 +6657,21 @@
         <w:rPr>
           <w:lang w:val="en-US"/>
         </w:rPr>
-        <w:t>. T</w:t>
+        <w:t xml:space="preserve">. </w:t>
+      </w:r>
+    </w:p>
+    <w:p>
+      <w:pPr>
+        <w:jc w:val="both"/>
+        <w:rPr>
+          <w:lang w:val="en-US"/>
+        </w:rPr>
+      </w:pPr>
+      <w:r>
+        <w:rPr>
+          <w:lang w:val="en-US"/>
+        </w:rPr>
+        <w:t>T</w:t>
       </w:r>
       <w:r>
         <w:rPr>
@@ -5252,6 +6715,7 @@
         </w:rPr>
         <w:t xml:space="preserve">has a settings file named </w:t>
       </w:r>
+      <w:proofErr w:type="spellStart"/>
       <w:r>
         <w:rPr>
           <w:i/>
@@ -5260,6 +6724,7 @@
         </w:rPr>
         <w:t>db_settings</w:t>
       </w:r>
+      <w:proofErr w:type="spellEnd"/>
       <w:r>
         <w:rPr>
           <w:lang w:val="en-US"/>
@@ -5387,6 +6852,7 @@
           <w:noProof/>
           <w:lang w:val="en-US"/>
         </w:rPr>
+        <w:lastRenderedPageBreak/>
         <w:drawing>
           <wp:inline distT="0" distB="0" distL="0" distR="0" wp14:anchorId="44C89F70" wp14:editId="403F163B">
             <wp:extent cx="4953691" cy="707670"/>
@@ -5440,32 +6906,19 @@
           <w:lang w:val="en-US"/>
         </w:rPr>
       </w:pPr>
-      <w:bookmarkStart w:id="11" w:name="_Ref74665569"/>
+      <w:bookmarkStart w:id="12" w:name="_Ref74665569"/>
       <w:r>
         <w:t xml:space="preserve">Figure </w:t>
       </w:r>
-      <w:r>
-        <w:fldChar w:fldCharType="begin"/>
-      </w:r>
-      <w:r>
-        <w:instrText xml:space="preserve"> SEQ Figure \* ARABIC </w:instrText>
-      </w:r>
-      <w:r>
-        <w:fldChar w:fldCharType="separate"/>
-      </w:r>
-      <w:r>
-        <w:rPr>
-          <w:noProof/>
-        </w:rPr>
-        <w:t>6</w:t>
-      </w:r>
-      <w:r>
-        <w:rPr>
-          <w:noProof/>
-        </w:rPr>
-        <w:fldChar w:fldCharType="end"/>
-      </w:r>
-      <w:bookmarkEnd w:id="11"/>
+      <w:fldSimple w:instr=" SEQ Figure \* ARABIC ">
+        <w:r>
+          <w:rPr>
+            <w:noProof/>
+          </w:rPr>
+          <w:t>6</w:t>
+        </w:r>
+      </w:fldSimple>
+      <w:bookmarkEnd w:id="12"/>
       <w:r>
         <w:t xml:space="preserve"> Database processing window</w:t>
       </w:r>
@@ -5486,7 +6939,6 @@
         <w:rPr>
           <w:lang w:val="en-US"/>
         </w:rPr>
-        <w:lastRenderedPageBreak/>
         <w:t>Select the measures in the measures pane</w:t>
       </w:r>
       <w:r>
@@ -5745,7 +7197,19 @@
         <w:rPr>
           <w:lang w:val="en-US"/>
         </w:rPr>
-        <w:t xml:space="preserve"> can be spawn depending on your system capabilities</w:t>
+        <w:t xml:space="preserve"> can be spawn</w:t>
+      </w:r>
+      <w:r>
+        <w:rPr>
+          <w:lang w:val="en-US"/>
+        </w:rPr>
+        <w:t>ed</w:t>
+      </w:r>
+      <w:r>
+        <w:rPr>
+          <w:lang w:val="en-US"/>
+        </w:rPr>
+        <w:t xml:space="preserve"> depending on your system capabilities</w:t>
       </w:r>
     </w:p>
     <w:p>
@@ -6059,7 +7523,7 @@
           <w:lang w:val="en-US"/>
         </w:rPr>
       </w:pPr>
-      <w:bookmarkStart w:id="12" w:name="_Ref74655031"/>
+      <w:bookmarkStart w:id="13" w:name="_Ref74655031"/>
       <w:r>
         <w:rPr>
           <w:lang w:val="en-US"/>
@@ -6078,7 +7542,7 @@
         </w:rPr>
         <w:t xml:space="preserve"> iFAS functionalities</w:t>
       </w:r>
-      <w:bookmarkEnd w:id="12"/>
+      <w:bookmarkEnd w:id="13"/>
     </w:p>
     <w:p>
       <w:pPr>
@@ -6091,13 +7555,41 @@
         <w:rPr>
           <w:lang w:val="en-US"/>
         </w:rPr>
-        <w:t>This section describes iFAS advanced functionalities which requires Python scripting knowledge</w:t>
-      </w:r>
-      <w:r>
-        <w:rPr>
-          <w:lang w:val="en-US"/>
-        </w:rPr>
-        <w:t xml:space="preserve">. iFAS advanced functionalities </w:t>
+        <w:t xml:space="preserve">This section describes </w:t>
+      </w:r>
+      <w:proofErr w:type="spellStart"/>
+      <w:r>
+        <w:rPr>
+          <w:lang w:val="en-US"/>
+        </w:rPr>
+        <w:t>iFAS</w:t>
+      </w:r>
+      <w:proofErr w:type="spellEnd"/>
+      <w:r>
+        <w:rPr>
+          <w:lang w:val="en-US"/>
+        </w:rPr>
+        <w:t xml:space="preserve"> advanced functionalities which requires Python scripting knowledge</w:t>
+      </w:r>
+      <w:r>
+        <w:rPr>
+          <w:lang w:val="en-US"/>
+        </w:rPr>
+        <w:t xml:space="preserve">. </w:t>
+      </w:r>
+      <w:proofErr w:type="spellStart"/>
+      <w:r>
+        <w:rPr>
+          <w:lang w:val="en-US"/>
+        </w:rPr>
+        <w:t>iFAS</w:t>
+      </w:r>
+      <w:proofErr w:type="spellEnd"/>
+      <w:r>
+        <w:rPr>
+          <w:lang w:val="en-US"/>
+        </w:rPr>
+        <w:t xml:space="preserve"> advanced functionalities </w:t>
       </w:r>
       <w:r>
         <w:rPr>
@@ -6208,32 +7700,19 @@
           <w:lang w:val="en-US"/>
         </w:rPr>
       </w:pPr>
-      <w:bookmarkStart w:id="13" w:name="_Ref74674853"/>
+      <w:bookmarkStart w:id="14" w:name="_Ref74674853"/>
       <w:r>
         <w:t xml:space="preserve">Figure </w:t>
       </w:r>
-      <w:r>
-        <w:fldChar w:fldCharType="begin"/>
-      </w:r>
-      <w:r>
-        <w:instrText xml:space="preserve"> SEQ Figure \* ARABIC </w:instrText>
-      </w:r>
-      <w:r>
-        <w:fldChar w:fldCharType="separate"/>
-      </w:r>
-      <w:r>
-        <w:rPr>
-          <w:noProof/>
-        </w:rPr>
-        <w:t>7</w:t>
-      </w:r>
-      <w:r>
-        <w:rPr>
-          <w:noProof/>
-        </w:rPr>
-        <w:fldChar w:fldCharType="end"/>
-      </w:r>
-      <w:bookmarkEnd w:id="13"/>
+      <w:fldSimple w:instr=" SEQ Figure \* ARABIC ">
+        <w:r>
+          <w:rPr>
+            <w:noProof/>
+          </w:rPr>
+          <w:t>7</w:t>
+        </w:r>
+      </w:fldSimple>
+      <w:bookmarkEnd w:id="14"/>
       <w:r>
         <w:t xml:space="preserve"> Adding existing data using Excel or LibreOffice</w:t>
       </w:r>
@@ -6283,7 +7762,14 @@
         <w:rPr>
           <w:lang w:val="en-US"/>
         </w:rPr>
-        <w:t xml:space="preserve"> and in the subsequent rows the values corresponding to the pair reference – test image indicated in the first and second columns.</w:t>
+        <w:t xml:space="preserve"> and in the subsequent rows the values corresponding to the pair reference – test image indicated in the first and second </w:t>
+      </w:r>
+      <w:r>
+        <w:rPr>
+          <w:lang w:val="en-US"/>
+        </w:rPr>
+        <w:lastRenderedPageBreak/>
+        <w:t>columns.</w:t>
       </w:r>
       <w:r>
         <w:rPr>
@@ -6380,11 +7866,17 @@
     </w:p>
     <w:p>
       <w:pPr>
-        <w:jc w:val="both"/>
-        <w:rPr>
-          <w:lang w:val="en-US"/>
-        </w:rPr>
-      </w:pPr>
+        <w:pStyle w:val="Heading2"/>
+        <w:rPr>
+          <w:lang w:val="en-US"/>
+        </w:rPr>
+      </w:pPr>
+      <w:r>
+        <w:rPr>
+          <w:lang w:val="en-US"/>
+        </w:rPr>
+        <w:t>Adding a new distortion type</w:t>
+      </w:r>
     </w:p>
     <w:p>
       <w:pPr>
@@ -6393,24 +7885,1843 @@
           <w:lang w:val="en-US"/>
         </w:rPr>
       </w:pPr>
+      <w:r>
+        <w:rPr>
+          <w:lang w:val="en-US"/>
+        </w:rPr>
+        <w:t xml:space="preserve">Adding a new distortion type requires to create a python function inside the </w:t>
+      </w:r>
+      <w:r>
+        <w:rPr>
+          <w:i/>
+          <w:iCs/>
+          <w:lang w:val="en-US"/>
+        </w:rPr>
+        <w:t xml:space="preserve">processing\add_distortions.py </w:t>
+      </w:r>
+      <w:r>
+        <w:rPr>
+          <w:lang w:val="en-US"/>
+        </w:rPr>
+        <w:t>script</w:t>
+      </w:r>
+      <w:r>
+        <w:rPr>
+          <w:i/>
+          <w:iCs/>
+          <w:lang w:val="en-US"/>
+        </w:rPr>
+        <w:t xml:space="preserve">. </w:t>
+      </w:r>
+      <w:r>
+        <w:rPr>
+          <w:lang w:val="en-US"/>
+        </w:rPr>
+        <w:t xml:space="preserve">The </w:t>
+      </w:r>
+      <w:r>
+        <w:rPr>
+          <w:lang w:val="en-US"/>
+        </w:rPr>
+        <w:t xml:space="preserve">function </w:t>
+      </w:r>
+      <w:r>
+        <w:rPr>
+          <w:lang w:val="en-US"/>
+        </w:rPr>
+        <w:t>format</w:t>
+      </w:r>
+      <w:r>
+        <w:rPr>
+          <w:lang w:val="en-US"/>
+        </w:rPr>
+        <w:t xml:space="preserve"> for adding a new distortion</w:t>
+      </w:r>
+      <w:r>
+        <w:rPr>
+          <w:lang w:val="en-US"/>
+        </w:rPr>
+        <w:t xml:space="preserve"> type</w:t>
+      </w:r>
+      <w:r>
+        <w:rPr>
+          <w:lang w:val="en-US"/>
+        </w:rPr>
+        <w:t xml:space="preserve"> is</w:t>
+      </w:r>
+      <w:r>
+        <w:rPr>
+          <w:lang w:val="en-US"/>
+        </w:rPr>
+        <w:t xml:space="preserve"> three inputs and one optional output: an input image path, a float indicating the level of distortion, an output folder</w:t>
+      </w:r>
+      <w:r>
+        <w:rPr>
+          <w:lang w:val="en-US"/>
+        </w:rPr>
+        <w:t xml:space="preserve"> to write the resulting image</w:t>
+      </w:r>
+      <w:r>
+        <w:rPr>
+          <w:lang w:val="en-US"/>
+        </w:rPr>
+        <w:t xml:space="preserve">s and optionally </w:t>
+      </w:r>
+      <w:r>
+        <w:rPr>
+          <w:lang w:val="en-US"/>
+        </w:rPr>
+        <w:t>return</w:t>
+      </w:r>
+      <w:r>
+        <w:rPr>
+          <w:lang w:val="en-US"/>
+        </w:rPr>
+        <w:t>s</w:t>
+      </w:r>
+      <w:r>
+        <w:rPr>
+          <w:lang w:val="en-US"/>
+        </w:rPr>
+        <w:t xml:space="preserve"> </w:t>
+      </w:r>
+      <w:r>
+        <w:rPr>
+          <w:lang w:val="en-US"/>
+        </w:rPr>
+        <w:t xml:space="preserve">the </w:t>
+      </w:r>
+      <w:r>
+        <w:rPr>
+          <w:lang w:val="en-US"/>
+        </w:rPr>
+        <w:t>image</w:t>
+      </w:r>
+      <w:r>
+        <w:rPr>
+          <w:lang w:val="en-US"/>
+        </w:rPr>
+        <w:t>. For example,</w:t>
+      </w:r>
+      <w:r>
+        <w:rPr>
+          <w:lang w:val="en-US"/>
+        </w:rPr>
+        <w:t xml:space="preserve"> the following is an example where the input image is modified in the brightness:</w:t>
+      </w:r>
     </w:p>
     <w:p>
       <w:pPr>
-        <w:pStyle w:val="Heading2"/>
-        <w:rPr>
-          <w:lang w:val="en-US"/>
-        </w:rPr>
-      </w:pPr>
-      <w:r>
-        <w:rPr>
-          <w:lang w:val="en-US"/>
-        </w:rPr>
-        <w:lastRenderedPageBreak/>
-        <w:t>Adding a new distortion type</w:t>
+        <w:shd w:val="clear" w:color="auto" w:fill="1E1E1E"/>
+        <w:spacing w:before="0" w:after="0" w:line="285" w:lineRule="atLeast"/>
+        <w:rPr>
+          <w:rFonts w:ascii="Consolas" w:eastAsia="Times New Roman" w:hAnsi="Consolas" w:cs="Times New Roman"/>
+          <w:color w:val="D4D4D4"/>
+          <w:sz w:val="21"/>
+          <w:szCs w:val="21"/>
+          <w:lang w:eastAsia="en-GB"/>
+        </w:rPr>
+      </w:pPr>
+      <w:r>
+        <w:rPr>
+          <w:rFonts w:ascii="Consolas" w:eastAsia="Times New Roman" w:hAnsi="Consolas" w:cs="Times New Roman"/>
+          <w:color w:val="6A9955"/>
+          <w:sz w:val="21"/>
+          <w:szCs w:val="21"/>
+          <w:lang w:eastAsia="en-GB"/>
+        </w:rPr>
+        <w:t># Adds a constant to the brightness of the image when image is in bgr</w:t>
       </w:r>
     </w:p>
     <w:p>
       <w:pPr>
+        <w:shd w:val="clear" w:color="auto" w:fill="1E1E1E"/>
+        <w:spacing w:before="0" w:after="0" w:line="285" w:lineRule="atLeast"/>
+        <w:rPr>
+          <w:rFonts w:ascii="Consolas" w:eastAsia="Times New Roman" w:hAnsi="Consolas" w:cs="Times New Roman"/>
+          <w:color w:val="D4D4D4"/>
+          <w:sz w:val="21"/>
+          <w:szCs w:val="21"/>
+          <w:lang w:eastAsia="en-GB"/>
+        </w:rPr>
+      </w:pPr>
+      <w:r>
+        <w:rPr>
+          <w:rFonts w:ascii="Consolas" w:eastAsia="Times New Roman" w:hAnsi="Consolas" w:cs="Times New Roman"/>
+          <w:color w:val="569CD6"/>
+          <w:sz w:val="21"/>
+          <w:szCs w:val="21"/>
+          <w:lang w:eastAsia="en-GB"/>
+        </w:rPr>
+        <w:t>def</w:t>
+      </w:r>
+      <w:r>
+        <w:rPr>
+          <w:rFonts w:ascii="Consolas" w:eastAsia="Times New Roman" w:hAnsi="Consolas" w:cs="Times New Roman"/>
+          <w:color w:val="D4D4D4"/>
+          <w:sz w:val="21"/>
+          <w:szCs w:val="21"/>
+          <w:lang w:eastAsia="en-GB"/>
+        </w:rPr>
+        <w:t> </w:t>
+      </w:r>
+      <w:proofErr w:type="gramStart"/>
+      <w:r>
+        <w:rPr>
+          <w:rFonts w:ascii="Consolas" w:eastAsia="Times New Roman" w:hAnsi="Consolas" w:cs="Times New Roman"/>
+          <w:color w:val="DCDCAA"/>
+          <w:sz w:val="21"/>
+          <w:szCs w:val="21"/>
+          <w:lang w:eastAsia="en-GB"/>
+        </w:rPr>
+        <w:t>brightness</w:t>
+      </w:r>
+      <w:r>
+        <w:rPr>
+          <w:rFonts w:ascii="Consolas" w:eastAsia="Times New Roman" w:hAnsi="Consolas" w:cs="Times New Roman"/>
+          <w:color w:val="D4D4D4"/>
+          <w:sz w:val="21"/>
+          <w:szCs w:val="21"/>
+          <w:lang w:eastAsia="en-GB"/>
+        </w:rPr>
+        <w:t>(</w:t>
+      </w:r>
+      <w:proofErr w:type="spellStart"/>
+      <w:proofErr w:type="gramEnd"/>
+      <w:r>
+        <w:rPr>
+          <w:rFonts w:ascii="Consolas" w:eastAsia="Times New Roman" w:hAnsi="Consolas" w:cs="Times New Roman"/>
+          <w:color w:val="9CDCFE"/>
+          <w:sz w:val="21"/>
+          <w:szCs w:val="21"/>
+          <w:lang w:eastAsia="en-GB"/>
+        </w:rPr>
+        <w:t>in_img</w:t>
+      </w:r>
+      <w:proofErr w:type="spellEnd"/>
+      <w:r>
+        <w:rPr>
+          <w:rFonts w:ascii="Consolas" w:eastAsia="Times New Roman" w:hAnsi="Consolas" w:cs="Times New Roman"/>
+          <w:color w:val="D4D4D4"/>
+          <w:sz w:val="21"/>
+          <w:szCs w:val="21"/>
+          <w:lang w:eastAsia="en-GB"/>
+        </w:rPr>
+        <w:t>, </w:t>
+      </w:r>
+      <w:proofErr w:type="spellStart"/>
+      <w:r>
+        <w:rPr>
+          <w:rFonts w:ascii="Consolas" w:eastAsia="Times New Roman" w:hAnsi="Consolas" w:cs="Times New Roman"/>
+          <w:color w:val="9CDCFE"/>
+          <w:sz w:val="21"/>
+          <w:szCs w:val="21"/>
+          <w:lang w:eastAsia="en-GB"/>
+        </w:rPr>
+        <w:t>lvl</w:t>
+      </w:r>
+      <w:proofErr w:type="spellEnd"/>
+      <w:r>
+        <w:rPr>
+          <w:rFonts w:ascii="Consolas" w:eastAsia="Times New Roman" w:hAnsi="Consolas" w:cs="Times New Roman"/>
+          <w:color w:val="D4D4D4"/>
+          <w:sz w:val="21"/>
+          <w:szCs w:val="21"/>
+          <w:lang w:eastAsia="en-GB"/>
+        </w:rPr>
+        <w:t>=</w:t>
+      </w:r>
+      <w:r>
+        <w:rPr>
+          <w:rFonts w:ascii="Consolas" w:eastAsia="Times New Roman" w:hAnsi="Consolas" w:cs="Times New Roman"/>
+          <w:color w:val="B5CEA8"/>
+          <w:sz w:val="21"/>
+          <w:szCs w:val="21"/>
+          <w:lang w:eastAsia="en-GB"/>
+        </w:rPr>
+        <w:t>0.25</w:t>
+      </w:r>
+      <w:r>
+        <w:rPr>
+          <w:rFonts w:ascii="Consolas" w:eastAsia="Times New Roman" w:hAnsi="Consolas" w:cs="Times New Roman"/>
+          <w:color w:val="D4D4D4"/>
+          <w:sz w:val="21"/>
+          <w:szCs w:val="21"/>
+          <w:lang w:eastAsia="en-GB"/>
+        </w:rPr>
+        <w:t>, </w:t>
+      </w:r>
+      <w:proofErr w:type="spellStart"/>
+      <w:r>
+        <w:rPr>
+          <w:rFonts w:ascii="Consolas" w:eastAsia="Times New Roman" w:hAnsi="Consolas" w:cs="Times New Roman"/>
+          <w:color w:val="9CDCFE"/>
+          <w:sz w:val="21"/>
+          <w:szCs w:val="21"/>
+          <w:lang w:eastAsia="en-GB"/>
+        </w:rPr>
+        <w:t>out_folder</w:t>
+      </w:r>
+      <w:proofErr w:type="spellEnd"/>
+      <w:r>
+        <w:rPr>
+          <w:rFonts w:ascii="Consolas" w:eastAsia="Times New Roman" w:hAnsi="Consolas" w:cs="Times New Roman"/>
+          <w:color w:val="D4D4D4"/>
+          <w:sz w:val="21"/>
+          <w:szCs w:val="21"/>
+          <w:lang w:eastAsia="en-GB"/>
+        </w:rPr>
+        <w:t>=</w:t>
+      </w:r>
+      <w:r>
+        <w:rPr>
+          <w:rFonts w:ascii="Consolas" w:eastAsia="Times New Roman" w:hAnsi="Consolas" w:cs="Times New Roman"/>
+          <w:color w:val="569CD6"/>
+          <w:sz w:val="21"/>
+          <w:szCs w:val="21"/>
+          <w:lang w:eastAsia="en-GB"/>
+        </w:rPr>
+        <w:t>None</w:t>
+      </w:r>
+      <w:r>
+        <w:rPr>
+          <w:rFonts w:ascii="Consolas" w:eastAsia="Times New Roman" w:hAnsi="Consolas" w:cs="Times New Roman"/>
+          <w:color w:val="D4D4D4"/>
+          <w:sz w:val="21"/>
+          <w:szCs w:val="21"/>
+          <w:lang w:eastAsia="en-GB"/>
+        </w:rPr>
+        <w:t>):</w:t>
+      </w:r>
+    </w:p>
+    <w:p>
+      <w:pPr>
+        <w:shd w:val="clear" w:color="auto" w:fill="1E1E1E"/>
+        <w:spacing w:before="0" w:after="0" w:line="285" w:lineRule="atLeast"/>
+        <w:rPr>
+          <w:rFonts w:ascii="Consolas" w:eastAsia="Times New Roman" w:hAnsi="Consolas" w:cs="Times New Roman"/>
+          <w:color w:val="D4D4D4"/>
+          <w:sz w:val="21"/>
+          <w:szCs w:val="21"/>
+          <w:lang w:eastAsia="en-GB"/>
+        </w:rPr>
+      </w:pPr>
+      <w:r>
+        <w:rPr>
+          <w:rFonts w:ascii="Consolas" w:eastAsia="Times New Roman" w:hAnsi="Consolas" w:cs="Times New Roman"/>
+          <w:color w:val="D4D4D4"/>
+          <w:sz w:val="21"/>
+          <w:szCs w:val="21"/>
+          <w:lang w:eastAsia="en-GB"/>
+        </w:rPr>
+        <w:t>    </w:t>
+      </w:r>
+      <w:r>
+        <w:rPr>
+          <w:rFonts w:ascii="Consolas" w:eastAsia="Times New Roman" w:hAnsi="Consolas" w:cs="Times New Roman"/>
+          <w:color w:val="C586C0"/>
+          <w:sz w:val="21"/>
+          <w:szCs w:val="21"/>
+          <w:lang w:eastAsia="en-GB"/>
+        </w:rPr>
+        <w:t>if</w:t>
+      </w:r>
+      <w:r>
+        <w:rPr>
+          <w:rFonts w:ascii="Consolas" w:eastAsia="Times New Roman" w:hAnsi="Consolas" w:cs="Times New Roman"/>
+          <w:color w:val="D4D4D4"/>
+          <w:sz w:val="21"/>
+          <w:szCs w:val="21"/>
+          <w:lang w:eastAsia="en-GB"/>
+        </w:rPr>
+        <w:t> </w:t>
+      </w:r>
+      <w:proofErr w:type="spellStart"/>
+      <w:proofErr w:type="gramStart"/>
+      <w:r>
+        <w:rPr>
+          <w:rFonts w:ascii="Consolas" w:eastAsia="Times New Roman" w:hAnsi="Consolas" w:cs="Times New Roman"/>
+          <w:color w:val="DCDCAA"/>
+          <w:sz w:val="21"/>
+          <w:szCs w:val="21"/>
+          <w:lang w:eastAsia="en-GB"/>
+        </w:rPr>
+        <w:t>isinstance</w:t>
+      </w:r>
+      <w:proofErr w:type="spellEnd"/>
+      <w:r>
+        <w:rPr>
+          <w:rFonts w:ascii="Consolas" w:eastAsia="Times New Roman" w:hAnsi="Consolas" w:cs="Times New Roman"/>
+          <w:color w:val="D4D4D4"/>
+          <w:sz w:val="21"/>
+          <w:szCs w:val="21"/>
+          <w:lang w:eastAsia="en-GB"/>
+        </w:rPr>
+        <w:t>(</w:t>
+      </w:r>
+      <w:proofErr w:type="spellStart"/>
+      <w:proofErr w:type="gramEnd"/>
+      <w:r>
+        <w:rPr>
+          <w:rFonts w:ascii="Consolas" w:eastAsia="Times New Roman" w:hAnsi="Consolas" w:cs="Times New Roman"/>
+          <w:color w:val="9CDCFE"/>
+          <w:sz w:val="21"/>
+          <w:szCs w:val="21"/>
+          <w:lang w:eastAsia="en-GB"/>
+        </w:rPr>
+        <w:t>in_img</w:t>
+      </w:r>
+      <w:proofErr w:type="spellEnd"/>
+      <w:r>
+        <w:rPr>
+          <w:rFonts w:ascii="Consolas" w:eastAsia="Times New Roman" w:hAnsi="Consolas" w:cs="Times New Roman"/>
+          <w:color w:val="D4D4D4"/>
+          <w:sz w:val="21"/>
+          <w:szCs w:val="21"/>
+          <w:lang w:eastAsia="en-GB"/>
+        </w:rPr>
+        <w:t>, </w:t>
+      </w:r>
+      <w:r>
+        <w:rPr>
+          <w:rFonts w:ascii="Consolas" w:eastAsia="Times New Roman" w:hAnsi="Consolas" w:cs="Times New Roman"/>
+          <w:color w:val="4EC9B0"/>
+          <w:sz w:val="21"/>
+          <w:szCs w:val="21"/>
+          <w:lang w:eastAsia="en-GB"/>
+        </w:rPr>
+        <w:t>str</w:t>
+      </w:r>
+      <w:r>
+        <w:rPr>
+          <w:rFonts w:ascii="Consolas" w:eastAsia="Times New Roman" w:hAnsi="Consolas" w:cs="Times New Roman"/>
+          <w:color w:val="D4D4D4"/>
+          <w:sz w:val="21"/>
+          <w:szCs w:val="21"/>
+          <w:lang w:eastAsia="en-GB"/>
+        </w:rPr>
+        <w:t>):</w:t>
+      </w:r>
+    </w:p>
+    <w:p>
+      <w:pPr>
+        <w:shd w:val="clear" w:color="auto" w:fill="1E1E1E"/>
+        <w:spacing w:before="0" w:after="0" w:line="285" w:lineRule="atLeast"/>
+        <w:rPr>
+          <w:rFonts w:ascii="Consolas" w:eastAsia="Times New Roman" w:hAnsi="Consolas" w:cs="Times New Roman"/>
+          <w:color w:val="D4D4D4"/>
+          <w:sz w:val="21"/>
+          <w:szCs w:val="21"/>
+          <w:lang w:eastAsia="en-GB"/>
+        </w:rPr>
+      </w:pPr>
+      <w:r>
+        <w:rPr>
+          <w:rFonts w:ascii="Consolas" w:eastAsia="Times New Roman" w:hAnsi="Consolas" w:cs="Times New Roman"/>
+          <w:color w:val="D4D4D4"/>
+          <w:sz w:val="21"/>
+          <w:szCs w:val="21"/>
+          <w:lang w:eastAsia="en-GB"/>
+        </w:rPr>
+        <w:t>        </w:t>
+      </w:r>
+      <w:proofErr w:type="spellStart"/>
+      <w:r>
+        <w:rPr>
+          <w:rFonts w:ascii="Consolas" w:eastAsia="Times New Roman" w:hAnsi="Consolas" w:cs="Times New Roman"/>
+          <w:color w:val="9CDCFE"/>
+          <w:sz w:val="21"/>
+          <w:szCs w:val="21"/>
+          <w:lang w:eastAsia="en-GB"/>
+        </w:rPr>
+        <w:t>in_img_fol</w:t>
+      </w:r>
+      <w:proofErr w:type="spellEnd"/>
+      <w:r>
+        <w:rPr>
+          <w:rFonts w:ascii="Consolas" w:eastAsia="Times New Roman" w:hAnsi="Consolas" w:cs="Times New Roman"/>
+          <w:color w:val="D4D4D4"/>
+          <w:sz w:val="21"/>
+          <w:szCs w:val="21"/>
+          <w:lang w:eastAsia="en-GB"/>
+        </w:rPr>
+        <w:t> = </w:t>
+      </w:r>
+      <w:proofErr w:type="spellStart"/>
+      <w:r>
+        <w:rPr>
+          <w:rFonts w:ascii="Consolas" w:eastAsia="Times New Roman" w:hAnsi="Consolas" w:cs="Times New Roman"/>
+          <w:color w:val="9CDCFE"/>
+          <w:sz w:val="21"/>
+          <w:szCs w:val="21"/>
+          <w:lang w:eastAsia="en-GB"/>
+        </w:rPr>
+        <w:t>in_img</w:t>
+      </w:r>
+      <w:proofErr w:type="spellEnd"/>
+    </w:p>
+    <w:p>
+      <w:pPr>
+        <w:shd w:val="clear" w:color="auto" w:fill="1E1E1E"/>
+        <w:spacing w:before="0" w:after="0" w:line="285" w:lineRule="atLeast"/>
+        <w:rPr>
+          <w:rFonts w:ascii="Consolas" w:eastAsia="Times New Roman" w:hAnsi="Consolas" w:cs="Times New Roman"/>
+          <w:color w:val="D4D4D4"/>
+          <w:sz w:val="21"/>
+          <w:szCs w:val="21"/>
+          <w:lang w:eastAsia="en-GB"/>
+        </w:rPr>
+      </w:pPr>
+      <w:r>
+        <w:rPr>
+          <w:rFonts w:ascii="Consolas" w:eastAsia="Times New Roman" w:hAnsi="Consolas" w:cs="Times New Roman"/>
+          <w:color w:val="D4D4D4"/>
+          <w:sz w:val="21"/>
+          <w:szCs w:val="21"/>
+          <w:lang w:eastAsia="en-GB"/>
+        </w:rPr>
+        <w:t>        </w:t>
+      </w:r>
+      <w:proofErr w:type="spellStart"/>
+      <w:r>
+        <w:rPr>
+          <w:rFonts w:ascii="Consolas" w:eastAsia="Times New Roman" w:hAnsi="Consolas" w:cs="Times New Roman"/>
+          <w:color w:val="9CDCFE"/>
+          <w:sz w:val="21"/>
+          <w:szCs w:val="21"/>
+          <w:lang w:eastAsia="en-GB"/>
+        </w:rPr>
+        <w:t>in_img</w:t>
+      </w:r>
+      <w:proofErr w:type="spellEnd"/>
+      <w:r>
+        <w:rPr>
+          <w:rFonts w:ascii="Consolas" w:eastAsia="Times New Roman" w:hAnsi="Consolas" w:cs="Times New Roman"/>
+          <w:color w:val="D4D4D4"/>
+          <w:sz w:val="21"/>
+          <w:szCs w:val="21"/>
+          <w:lang w:eastAsia="en-GB"/>
+        </w:rPr>
+        <w:t> = </w:t>
+      </w:r>
+      <w:r>
+        <w:rPr>
+          <w:rFonts w:ascii="Consolas" w:eastAsia="Times New Roman" w:hAnsi="Consolas" w:cs="Times New Roman"/>
+          <w:color w:val="4EC9B0"/>
+          <w:sz w:val="21"/>
+          <w:szCs w:val="21"/>
+          <w:lang w:eastAsia="en-GB"/>
+        </w:rPr>
+        <w:t>cv2</w:t>
+      </w:r>
+      <w:r>
+        <w:rPr>
+          <w:rFonts w:ascii="Consolas" w:eastAsia="Times New Roman" w:hAnsi="Consolas" w:cs="Times New Roman"/>
+          <w:color w:val="D4D4D4"/>
+          <w:sz w:val="21"/>
+          <w:szCs w:val="21"/>
+          <w:lang w:eastAsia="en-GB"/>
+        </w:rPr>
+        <w:t>.imread(</w:t>
+      </w:r>
+      <w:proofErr w:type="spellStart"/>
+      <w:r>
+        <w:rPr>
+          <w:rFonts w:ascii="Consolas" w:eastAsia="Times New Roman" w:hAnsi="Consolas" w:cs="Times New Roman"/>
+          <w:color w:val="9CDCFE"/>
+          <w:sz w:val="21"/>
+          <w:szCs w:val="21"/>
+          <w:lang w:eastAsia="en-GB"/>
+        </w:rPr>
+        <w:t>in_img_fol</w:t>
+      </w:r>
+      <w:proofErr w:type="spellEnd"/>
+      <w:r>
+        <w:rPr>
+          <w:rFonts w:ascii="Consolas" w:eastAsia="Times New Roman" w:hAnsi="Consolas" w:cs="Times New Roman"/>
+          <w:color w:val="D4D4D4"/>
+          <w:sz w:val="21"/>
+          <w:szCs w:val="21"/>
+          <w:lang w:eastAsia="en-GB"/>
+        </w:rPr>
+        <w:t>)</w:t>
+      </w:r>
+    </w:p>
+    <w:p>
+      <w:pPr>
+        <w:shd w:val="clear" w:color="auto" w:fill="1E1E1E"/>
+        <w:spacing w:before="0" w:after="0" w:line="285" w:lineRule="atLeast"/>
+        <w:rPr>
+          <w:rFonts w:ascii="Consolas" w:eastAsia="Times New Roman" w:hAnsi="Consolas" w:cs="Times New Roman"/>
+          <w:color w:val="D4D4D4"/>
+          <w:sz w:val="21"/>
+          <w:szCs w:val="21"/>
+          <w:lang w:eastAsia="en-GB"/>
+        </w:rPr>
+      </w:pPr>
+      <w:r>
+        <w:rPr>
+          <w:rFonts w:ascii="Consolas" w:eastAsia="Times New Roman" w:hAnsi="Consolas" w:cs="Times New Roman"/>
+          <w:color w:val="D4D4D4"/>
+          <w:sz w:val="21"/>
+          <w:szCs w:val="21"/>
+          <w:lang w:eastAsia="en-GB"/>
+        </w:rPr>
+        <w:t>    </w:t>
+      </w:r>
+      <w:r>
+        <w:rPr>
+          <w:rFonts w:ascii="Consolas" w:eastAsia="Times New Roman" w:hAnsi="Consolas" w:cs="Times New Roman"/>
+          <w:color w:val="6A9955"/>
+          <w:sz w:val="21"/>
+          <w:szCs w:val="21"/>
+          <w:lang w:eastAsia="en-GB"/>
+        </w:rPr>
+        <w:t># </w:t>
+      </w:r>
+      <w:proofErr w:type="gramStart"/>
+      <w:r>
+        <w:rPr>
+          <w:rFonts w:ascii="Consolas" w:eastAsia="Times New Roman" w:hAnsi="Consolas" w:cs="Times New Roman"/>
+          <w:color w:val="6A9955"/>
+          <w:sz w:val="21"/>
+          <w:szCs w:val="21"/>
+          <w:lang w:eastAsia="en-GB"/>
+        </w:rPr>
+        <w:t>converting</w:t>
+      </w:r>
+      <w:proofErr w:type="gramEnd"/>
+      <w:r>
+        <w:rPr>
+          <w:rFonts w:ascii="Consolas" w:eastAsia="Times New Roman" w:hAnsi="Consolas" w:cs="Times New Roman"/>
+          <w:color w:val="6A9955"/>
+          <w:sz w:val="21"/>
+          <w:szCs w:val="21"/>
+          <w:lang w:eastAsia="en-GB"/>
+        </w:rPr>
+        <w:t> image to </w:t>
+      </w:r>
+      <w:r>
+        <w:rPr>
+          <w:rFonts w:ascii="Consolas" w:eastAsia="Times New Roman" w:hAnsi="Consolas" w:cs="Times New Roman"/>
+          <w:color w:val="6A9955"/>
+          <w:sz w:val="21"/>
+          <w:szCs w:val="21"/>
+          <w:lang w:eastAsia="en-GB"/>
+        </w:rPr>
+        <w:t>HSV</w:t>
+      </w:r>
+      <w:r>
+        <w:rPr>
+          <w:rFonts w:ascii="Consolas" w:eastAsia="Times New Roman" w:hAnsi="Consolas" w:cs="Times New Roman"/>
+          <w:color w:val="6A9955"/>
+          <w:sz w:val="21"/>
+          <w:szCs w:val="21"/>
+          <w:lang w:eastAsia="en-GB"/>
+        </w:rPr>
+        <w:t> in order to modify only the </w:t>
+      </w:r>
+      <w:r>
+        <w:rPr>
+          <w:rFonts w:ascii="Consolas" w:eastAsia="Times New Roman" w:hAnsi="Consolas" w:cs="Times New Roman"/>
+          <w:color w:val="6A9955"/>
+          <w:sz w:val="21"/>
+          <w:szCs w:val="21"/>
+          <w:lang w:eastAsia="en-GB"/>
+        </w:rPr>
+        <w:t>V</w:t>
+      </w:r>
+      <w:r>
+        <w:rPr>
+          <w:rFonts w:ascii="Consolas" w:eastAsia="Times New Roman" w:hAnsi="Consolas" w:cs="Times New Roman"/>
+          <w:color w:val="6A9955"/>
+          <w:sz w:val="21"/>
+          <w:szCs w:val="21"/>
+          <w:lang w:eastAsia="en-GB"/>
+        </w:rPr>
+        <w:t> component</w:t>
+      </w:r>
+    </w:p>
+    <w:p>
+      <w:pPr>
+        <w:shd w:val="clear" w:color="auto" w:fill="1E1E1E"/>
+        <w:spacing w:before="0" w:after="0" w:line="285" w:lineRule="atLeast"/>
+        <w:rPr>
+          <w:rFonts w:ascii="Consolas" w:eastAsia="Times New Roman" w:hAnsi="Consolas" w:cs="Times New Roman"/>
+          <w:color w:val="D4D4D4"/>
+          <w:sz w:val="21"/>
+          <w:szCs w:val="21"/>
+          <w:lang w:eastAsia="en-GB"/>
+        </w:rPr>
+      </w:pPr>
+      <w:r>
+        <w:rPr>
+          <w:rFonts w:ascii="Consolas" w:eastAsia="Times New Roman" w:hAnsi="Consolas" w:cs="Times New Roman"/>
+          <w:color w:val="D4D4D4"/>
+          <w:sz w:val="21"/>
+          <w:szCs w:val="21"/>
+          <w:lang w:eastAsia="en-GB"/>
+        </w:rPr>
+        <w:t>    </w:t>
+      </w:r>
+      <w:r>
+        <w:rPr>
+          <w:rFonts w:ascii="Consolas" w:eastAsia="Times New Roman" w:hAnsi="Consolas" w:cs="Times New Roman"/>
+          <w:color w:val="9CDCFE"/>
+          <w:sz w:val="21"/>
+          <w:szCs w:val="21"/>
+          <w:lang w:eastAsia="en-GB"/>
+        </w:rPr>
+        <w:t>img_hsv</w:t>
+      </w:r>
+      <w:r>
+        <w:rPr>
+          <w:rFonts w:ascii="Consolas" w:eastAsia="Times New Roman" w:hAnsi="Consolas" w:cs="Times New Roman"/>
+          <w:color w:val="D4D4D4"/>
+          <w:sz w:val="21"/>
+          <w:szCs w:val="21"/>
+          <w:lang w:eastAsia="en-GB"/>
+        </w:rPr>
+        <w:t> = </w:t>
+      </w:r>
+      <w:r>
+        <w:rPr>
+          <w:rFonts w:ascii="Consolas" w:eastAsia="Times New Roman" w:hAnsi="Consolas" w:cs="Times New Roman"/>
+          <w:color w:val="4EC9B0"/>
+          <w:sz w:val="21"/>
+          <w:szCs w:val="21"/>
+          <w:lang w:eastAsia="en-GB"/>
+        </w:rPr>
+        <w:t>cv2</w:t>
+      </w:r>
+      <w:r>
+        <w:rPr>
+          <w:rFonts w:ascii="Consolas" w:eastAsia="Times New Roman" w:hAnsi="Consolas" w:cs="Times New Roman"/>
+          <w:color w:val="D4D4D4"/>
+          <w:sz w:val="21"/>
+          <w:szCs w:val="21"/>
+          <w:lang w:eastAsia="en-GB"/>
+        </w:rPr>
+        <w:t>.cvtColor(</w:t>
+      </w:r>
+      <w:r>
+        <w:rPr>
+          <w:rFonts w:ascii="Consolas" w:eastAsia="Times New Roman" w:hAnsi="Consolas" w:cs="Times New Roman"/>
+          <w:color w:val="D4D4D4"/>
+          <w:sz w:val="21"/>
+          <w:szCs w:val="21"/>
+          <w:lang w:eastAsia="en-GB"/>
+        </w:rPr>
+        <w:t>(</w:t>
+      </w:r>
+      <w:r>
+        <w:rPr>
+          <w:rFonts w:ascii="Consolas" w:eastAsia="Times New Roman" w:hAnsi="Consolas" w:cs="Times New Roman"/>
+          <w:color w:val="9CDCFE"/>
+          <w:sz w:val="21"/>
+          <w:szCs w:val="21"/>
+          <w:lang w:eastAsia="en-GB"/>
+        </w:rPr>
+        <w:t>in_img</w:t>
+      </w:r>
+      <w:r>
+        <w:rPr>
+          <w:rFonts w:ascii="Consolas" w:eastAsia="Times New Roman" w:hAnsi="Consolas" w:cs="Times New Roman"/>
+          <w:color w:val="D4D4D4"/>
+          <w:sz w:val="21"/>
+          <w:szCs w:val="21"/>
+          <w:lang w:eastAsia="en-GB"/>
+        </w:rPr>
+        <w:t>/</w:t>
+      </w:r>
+      <w:r>
+        <w:rPr>
+          <w:rFonts w:ascii="Consolas" w:eastAsia="Times New Roman" w:hAnsi="Consolas" w:cs="Times New Roman"/>
+          <w:color w:val="B5CEA8"/>
+          <w:sz w:val="21"/>
+          <w:szCs w:val="21"/>
+          <w:lang w:eastAsia="en-GB"/>
+        </w:rPr>
+        <w:t>255</w:t>
+      </w:r>
+      <w:r>
+        <w:rPr>
+          <w:rFonts w:ascii="Consolas" w:eastAsia="Times New Roman" w:hAnsi="Consolas" w:cs="Times New Roman"/>
+          <w:color w:val="D4D4D4"/>
+          <w:sz w:val="21"/>
+          <w:szCs w:val="21"/>
+          <w:lang w:eastAsia="en-GB"/>
+        </w:rPr>
+        <w:t>.</w:t>
+      </w:r>
+      <w:proofErr w:type="gramStart"/>
+      <w:r>
+        <w:rPr>
+          <w:rFonts w:ascii="Consolas" w:eastAsia="Times New Roman" w:hAnsi="Consolas" w:cs="Times New Roman"/>
+          <w:color w:val="9CDCFE"/>
+          <w:sz w:val="21"/>
+          <w:szCs w:val="21"/>
+          <w:lang w:eastAsia="en-GB"/>
+        </w:rPr>
+        <w:t>)</w:t>
+      </w:r>
+      <w:r>
+        <w:rPr>
+          <w:rFonts w:ascii="Consolas" w:eastAsia="Times New Roman" w:hAnsi="Consolas" w:cs="Times New Roman"/>
+          <w:color w:val="D4D4D4"/>
+          <w:sz w:val="21"/>
+          <w:szCs w:val="21"/>
+          <w:lang w:eastAsia="en-GB"/>
+        </w:rPr>
+        <w:t>.astype</w:t>
+      </w:r>
+      <w:proofErr w:type="gramEnd"/>
+      <w:r>
+        <w:rPr>
+          <w:rFonts w:ascii="Consolas" w:eastAsia="Times New Roman" w:hAnsi="Consolas" w:cs="Times New Roman"/>
+          <w:color w:val="D4D4D4"/>
+          <w:sz w:val="21"/>
+          <w:szCs w:val="21"/>
+          <w:lang w:eastAsia="en-GB"/>
+        </w:rPr>
+        <w:t>(</w:t>
+      </w:r>
+      <w:r>
+        <w:rPr>
+          <w:rFonts w:ascii="Consolas" w:eastAsia="Times New Roman" w:hAnsi="Consolas" w:cs="Times New Roman"/>
+          <w:color w:val="CE9178"/>
+          <w:sz w:val="21"/>
+          <w:szCs w:val="21"/>
+          <w:lang w:eastAsia="en-GB"/>
+        </w:rPr>
+        <w:t>"float32"</w:t>
+      </w:r>
+      <w:r>
+        <w:rPr>
+          <w:rFonts w:ascii="Consolas" w:eastAsia="Times New Roman" w:hAnsi="Consolas" w:cs="Times New Roman"/>
+          <w:color w:val="D4D4D4"/>
+          <w:sz w:val="21"/>
+          <w:szCs w:val="21"/>
+          <w:lang w:eastAsia="en-GB"/>
+        </w:rPr>
+        <w:t>), </w:t>
+      </w:r>
+      <w:r>
+        <w:rPr>
+          <w:rFonts w:ascii="Consolas" w:eastAsia="Times New Roman" w:hAnsi="Consolas" w:cs="Times New Roman"/>
+          <w:color w:val="4EC9B0"/>
+          <w:sz w:val="21"/>
+          <w:szCs w:val="21"/>
+          <w:lang w:eastAsia="en-GB"/>
+        </w:rPr>
+        <w:t>cv2</w:t>
+      </w:r>
+      <w:r>
+        <w:rPr>
+          <w:rFonts w:ascii="Consolas" w:eastAsia="Times New Roman" w:hAnsi="Consolas" w:cs="Times New Roman"/>
+          <w:color w:val="D4D4D4"/>
+          <w:sz w:val="21"/>
+          <w:szCs w:val="21"/>
+          <w:lang w:eastAsia="en-GB"/>
+        </w:rPr>
+        <w:t>.COLOR_BGR2HSV)</w:t>
+      </w:r>
+    </w:p>
+    <w:p>
+      <w:pPr>
+        <w:shd w:val="clear" w:color="auto" w:fill="1E1E1E"/>
+        <w:spacing w:before="0" w:after="0" w:line="285" w:lineRule="atLeast"/>
+        <w:rPr>
+          <w:rFonts w:ascii="Consolas" w:eastAsia="Times New Roman" w:hAnsi="Consolas" w:cs="Times New Roman"/>
+          <w:color w:val="D4D4D4"/>
+          <w:sz w:val="21"/>
+          <w:szCs w:val="21"/>
+          <w:lang w:eastAsia="en-GB"/>
+        </w:rPr>
+      </w:pPr>
+      <w:r>
+        <w:rPr>
+          <w:rFonts w:ascii="Consolas" w:eastAsia="Times New Roman" w:hAnsi="Consolas" w:cs="Times New Roman"/>
+          <w:color w:val="D4D4D4"/>
+          <w:sz w:val="21"/>
+          <w:szCs w:val="21"/>
+          <w:lang w:eastAsia="en-GB"/>
+        </w:rPr>
+        <w:t>    </w:t>
+      </w:r>
+      <w:r>
+        <w:rPr>
+          <w:rFonts w:ascii="Consolas" w:eastAsia="Times New Roman" w:hAnsi="Consolas" w:cs="Times New Roman"/>
+          <w:color w:val="6A9955"/>
+          <w:sz w:val="21"/>
+          <w:szCs w:val="21"/>
+          <w:lang w:eastAsia="en-GB"/>
+        </w:rPr>
+        <w:t># Adding the constant to the </w:t>
+      </w:r>
+      <w:r>
+        <w:rPr>
+          <w:rFonts w:ascii="Consolas" w:eastAsia="Times New Roman" w:hAnsi="Consolas" w:cs="Times New Roman"/>
+          <w:color w:val="6A9955"/>
+          <w:sz w:val="21"/>
+          <w:szCs w:val="21"/>
+          <w:lang w:eastAsia="en-GB"/>
+        </w:rPr>
+        <w:t>V</w:t>
+      </w:r>
+      <w:r>
+        <w:rPr>
+          <w:rFonts w:ascii="Consolas" w:eastAsia="Times New Roman" w:hAnsi="Consolas" w:cs="Times New Roman"/>
+          <w:color w:val="6A9955"/>
+          <w:sz w:val="21"/>
+          <w:szCs w:val="21"/>
+          <w:lang w:eastAsia="en-GB"/>
+        </w:rPr>
+        <w:t> component</w:t>
+      </w:r>
+    </w:p>
+    <w:p>
+      <w:pPr>
+        <w:shd w:val="clear" w:color="auto" w:fill="1E1E1E"/>
+        <w:spacing w:before="0" w:after="0" w:line="285" w:lineRule="atLeast"/>
+        <w:rPr>
+          <w:rFonts w:ascii="Consolas" w:eastAsia="Times New Roman" w:hAnsi="Consolas" w:cs="Times New Roman"/>
+          <w:color w:val="D4D4D4"/>
+          <w:sz w:val="21"/>
+          <w:szCs w:val="21"/>
+          <w:lang w:eastAsia="en-GB"/>
+        </w:rPr>
+      </w:pPr>
+      <w:r>
+        <w:rPr>
+          <w:rFonts w:ascii="Consolas" w:eastAsia="Times New Roman" w:hAnsi="Consolas" w:cs="Times New Roman"/>
+          <w:color w:val="D4D4D4"/>
+          <w:sz w:val="21"/>
+          <w:szCs w:val="21"/>
+          <w:lang w:eastAsia="en-GB"/>
+        </w:rPr>
+        <w:t>    </w:t>
+      </w:r>
+      <w:proofErr w:type="spellStart"/>
+      <w:r>
+        <w:rPr>
+          <w:rFonts w:ascii="Consolas" w:eastAsia="Times New Roman" w:hAnsi="Consolas" w:cs="Times New Roman"/>
+          <w:color w:val="9CDCFE"/>
+          <w:sz w:val="21"/>
+          <w:szCs w:val="21"/>
+          <w:lang w:eastAsia="en-GB"/>
+        </w:rPr>
+        <w:t>img_hsv</w:t>
+      </w:r>
+      <w:proofErr w:type="spellEnd"/>
+      <w:proofErr w:type="gramStart"/>
+      <w:r>
+        <w:rPr>
+          <w:rFonts w:ascii="Consolas" w:eastAsia="Times New Roman" w:hAnsi="Consolas" w:cs="Times New Roman"/>
+          <w:color w:val="D4D4D4"/>
+          <w:sz w:val="21"/>
+          <w:szCs w:val="21"/>
+          <w:lang w:eastAsia="en-GB"/>
+        </w:rPr>
+        <w:t>[::,</w:t>
+      </w:r>
+      <w:proofErr w:type="gramEnd"/>
+      <w:r>
+        <w:rPr>
+          <w:rFonts w:ascii="Consolas" w:eastAsia="Times New Roman" w:hAnsi="Consolas" w:cs="Times New Roman"/>
+          <w:color w:val="D4D4D4"/>
+          <w:sz w:val="21"/>
+          <w:szCs w:val="21"/>
+          <w:lang w:eastAsia="en-GB"/>
+        </w:rPr>
+        <w:t> ::, </w:t>
+      </w:r>
+      <w:r>
+        <w:rPr>
+          <w:rFonts w:ascii="Consolas" w:eastAsia="Times New Roman" w:hAnsi="Consolas" w:cs="Times New Roman"/>
+          <w:color w:val="B5CEA8"/>
+          <w:sz w:val="21"/>
+          <w:szCs w:val="21"/>
+          <w:lang w:eastAsia="en-GB"/>
+        </w:rPr>
+        <w:t>2</w:t>
+      </w:r>
+      <w:r>
+        <w:rPr>
+          <w:rFonts w:ascii="Consolas" w:eastAsia="Times New Roman" w:hAnsi="Consolas" w:cs="Times New Roman"/>
+          <w:color w:val="D4D4D4"/>
+          <w:sz w:val="21"/>
+          <w:szCs w:val="21"/>
+          <w:lang w:eastAsia="en-GB"/>
+        </w:rPr>
+        <w:t>] += </w:t>
+      </w:r>
+      <w:proofErr w:type="spellStart"/>
+      <w:r>
+        <w:rPr>
+          <w:rFonts w:ascii="Consolas" w:eastAsia="Times New Roman" w:hAnsi="Consolas" w:cs="Times New Roman"/>
+          <w:color w:val="9CDCFE"/>
+          <w:sz w:val="21"/>
+          <w:szCs w:val="21"/>
+          <w:lang w:eastAsia="en-GB"/>
+        </w:rPr>
+        <w:t>lvl</w:t>
+      </w:r>
+      <w:proofErr w:type="spellEnd"/>
+    </w:p>
+    <w:p>
+      <w:pPr>
+        <w:shd w:val="clear" w:color="auto" w:fill="1E1E1E"/>
+        <w:spacing w:before="0" w:after="0" w:line="285" w:lineRule="atLeast"/>
+        <w:rPr>
+          <w:rFonts w:ascii="Consolas" w:eastAsia="Times New Roman" w:hAnsi="Consolas" w:cs="Times New Roman"/>
+          <w:color w:val="D4D4D4"/>
+          <w:sz w:val="21"/>
+          <w:szCs w:val="21"/>
+          <w:lang w:eastAsia="en-GB"/>
+        </w:rPr>
+      </w:pPr>
+      <w:r>
+        <w:rPr>
+          <w:rFonts w:ascii="Consolas" w:eastAsia="Times New Roman" w:hAnsi="Consolas" w:cs="Times New Roman"/>
+          <w:color w:val="D4D4D4"/>
+          <w:sz w:val="21"/>
+          <w:szCs w:val="21"/>
+          <w:lang w:eastAsia="en-GB"/>
+        </w:rPr>
+        <w:t>    </w:t>
+      </w:r>
+      <w:r>
+        <w:rPr>
+          <w:rFonts w:ascii="Consolas" w:eastAsia="Times New Roman" w:hAnsi="Consolas" w:cs="Times New Roman"/>
+          <w:color w:val="6A9955"/>
+          <w:sz w:val="21"/>
+          <w:szCs w:val="21"/>
+          <w:lang w:eastAsia="en-GB"/>
+        </w:rPr>
+        <w:t># </w:t>
+      </w:r>
+      <w:proofErr w:type="spellStart"/>
+      <w:r>
+        <w:rPr>
+          <w:rFonts w:ascii="Consolas" w:eastAsia="Times New Roman" w:hAnsi="Consolas" w:cs="Times New Roman"/>
+          <w:color w:val="6A9955"/>
+          <w:sz w:val="21"/>
+          <w:szCs w:val="21"/>
+          <w:lang w:eastAsia="en-GB"/>
+        </w:rPr>
+        <w:t>Cliping</w:t>
+      </w:r>
+      <w:proofErr w:type="spellEnd"/>
+      <w:r>
+        <w:rPr>
+          <w:rFonts w:ascii="Consolas" w:eastAsia="Times New Roman" w:hAnsi="Consolas" w:cs="Times New Roman"/>
+          <w:color w:val="6A9955"/>
+          <w:sz w:val="21"/>
+          <w:szCs w:val="21"/>
+          <w:lang w:eastAsia="en-GB"/>
+        </w:rPr>
+        <w:t> the results and converting back to </w:t>
+      </w:r>
+      <w:proofErr w:type="spellStart"/>
+      <w:r>
+        <w:rPr>
+          <w:rFonts w:ascii="Consolas" w:eastAsia="Times New Roman" w:hAnsi="Consolas" w:cs="Times New Roman"/>
+          <w:color w:val="6A9955"/>
+          <w:sz w:val="21"/>
+          <w:szCs w:val="21"/>
+          <w:lang w:eastAsia="en-GB"/>
+        </w:rPr>
+        <w:t>bgr</w:t>
+      </w:r>
+      <w:proofErr w:type="spellEnd"/>
+    </w:p>
+    <w:p>
+      <w:pPr>
+        <w:shd w:val="clear" w:color="auto" w:fill="1E1E1E"/>
+        <w:spacing w:before="0" w:after="0" w:line="285" w:lineRule="atLeast"/>
+        <w:rPr>
+          <w:rFonts w:ascii="Consolas" w:eastAsia="Times New Roman" w:hAnsi="Consolas" w:cs="Times New Roman"/>
+          <w:color w:val="D4D4D4"/>
+          <w:sz w:val="21"/>
+          <w:szCs w:val="21"/>
+          <w:lang w:eastAsia="en-GB"/>
+        </w:rPr>
+      </w:pPr>
+      <w:r>
+        <w:rPr>
+          <w:rFonts w:ascii="Consolas" w:eastAsia="Times New Roman" w:hAnsi="Consolas" w:cs="Times New Roman"/>
+          <w:color w:val="D4D4D4"/>
+          <w:sz w:val="21"/>
+          <w:szCs w:val="21"/>
+          <w:lang w:eastAsia="en-GB"/>
+        </w:rPr>
+        <w:t>    </w:t>
+      </w:r>
+      <w:proofErr w:type="spellStart"/>
+      <w:r>
+        <w:rPr>
+          <w:rFonts w:ascii="Consolas" w:eastAsia="Times New Roman" w:hAnsi="Consolas" w:cs="Times New Roman"/>
+          <w:color w:val="9CDCFE"/>
+          <w:sz w:val="21"/>
+          <w:szCs w:val="21"/>
+          <w:lang w:eastAsia="en-GB"/>
+        </w:rPr>
+        <w:t>img_hsv</w:t>
+      </w:r>
+      <w:proofErr w:type="spellEnd"/>
+      <w:proofErr w:type="gramStart"/>
+      <w:r>
+        <w:rPr>
+          <w:rFonts w:ascii="Consolas" w:eastAsia="Times New Roman" w:hAnsi="Consolas" w:cs="Times New Roman"/>
+          <w:color w:val="D4D4D4"/>
+          <w:sz w:val="21"/>
+          <w:szCs w:val="21"/>
+          <w:lang w:eastAsia="en-GB"/>
+        </w:rPr>
+        <w:t>[::,</w:t>
+      </w:r>
+      <w:proofErr w:type="gramEnd"/>
+      <w:r>
+        <w:rPr>
+          <w:rFonts w:ascii="Consolas" w:eastAsia="Times New Roman" w:hAnsi="Consolas" w:cs="Times New Roman"/>
+          <w:color w:val="D4D4D4"/>
+          <w:sz w:val="21"/>
+          <w:szCs w:val="21"/>
+          <w:lang w:eastAsia="en-GB"/>
+        </w:rPr>
+        <w:t> ::, </w:t>
+      </w:r>
+      <w:r>
+        <w:rPr>
+          <w:rFonts w:ascii="Consolas" w:eastAsia="Times New Roman" w:hAnsi="Consolas" w:cs="Times New Roman"/>
+          <w:color w:val="B5CEA8"/>
+          <w:sz w:val="21"/>
+          <w:szCs w:val="21"/>
+          <w:lang w:eastAsia="en-GB"/>
+        </w:rPr>
+        <w:t>2</w:t>
+      </w:r>
+      <w:r>
+        <w:rPr>
+          <w:rFonts w:ascii="Consolas" w:eastAsia="Times New Roman" w:hAnsi="Consolas" w:cs="Times New Roman"/>
+          <w:color w:val="D4D4D4"/>
+          <w:sz w:val="21"/>
+          <w:szCs w:val="21"/>
+          <w:lang w:eastAsia="en-GB"/>
+        </w:rPr>
+        <w:t>] = </w:t>
+      </w:r>
+      <w:proofErr w:type="spellStart"/>
+      <w:r>
+        <w:rPr>
+          <w:rFonts w:ascii="Consolas" w:eastAsia="Times New Roman" w:hAnsi="Consolas" w:cs="Times New Roman"/>
+          <w:color w:val="4EC9B0"/>
+          <w:sz w:val="21"/>
+          <w:szCs w:val="21"/>
+          <w:lang w:eastAsia="en-GB"/>
+        </w:rPr>
+        <w:t>np</w:t>
+      </w:r>
+      <w:r>
+        <w:rPr>
+          <w:rFonts w:ascii="Consolas" w:eastAsia="Times New Roman" w:hAnsi="Consolas" w:cs="Times New Roman"/>
+          <w:color w:val="D4D4D4"/>
+          <w:sz w:val="21"/>
+          <w:szCs w:val="21"/>
+          <w:lang w:eastAsia="en-GB"/>
+        </w:rPr>
+        <w:t>.</w:t>
+      </w:r>
+      <w:r>
+        <w:rPr>
+          <w:rFonts w:ascii="Consolas" w:eastAsia="Times New Roman" w:hAnsi="Consolas" w:cs="Times New Roman"/>
+          <w:color w:val="DCDCAA"/>
+          <w:sz w:val="21"/>
+          <w:szCs w:val="21"/>
+          <w:lang w:eastAsia="en-GB"/>
+        </w:rPr>
+        <w:t>clip</w:t>
+      </w:r>
+      <w:proofErr w:type="spellEnd"/>
+      <w:r>
+        <w:rPr>
+          <w:rFonts w:ascii="Consolas" w:eastAsia="Times New Roman" w:hAnsi="Consolas" w:cs="Times New Roman"/>
+          <w:color w:val="D4D4D4"/>
+          <w:sz w:val="21"/>
+          <w:szCs w:val="21"/>
+          <w:lang w:eastAsia="en-GB"/>
+        </w:rPr>
+        <w:t>(</w:t>
+      </w:r>
+      <w:proofErr w:type="spellStart"/>
+      <w:r>
+        <w:rPr>
+          <w:rFonts w:ascii="Consolas" w:eastAsia="Times New Roman" w:hAnsi="Consolas" w:cs="Times New Roman"/>
+          <w:color w:val="9CDCFE"/>
+          <w:sz w:val="21"/>
+          <w:szCs w:val="21"/>
+          <w:lang w:eastAsia="en-GB"/>
+        </w:rPr>
+        <w:t>img_hsv</w:t>
+      </w:r>
+      <w:proofErr w:type="spellEnd"/>
+      <w:r>
+        <w:rPr>
+          <w:rFonts w:ascii="Consolas" w:eastAsia="Times New Roman" w:hAnsi="Consolas" w:cs="Times New Roman"/>
+          <w:color w:val="D4D4D4"/>
+          <w:sz w:val="21"/>
+          <w:szCs w:val="21"/>
+          <w:lang w:eastAsia="en-GB"/>
+        </w:rPr>
+        <w:t>[::, ::, </w:t>
+      </w:r>
+      <w:r>
+        <w:rPr>
+          <w:rFonts w:ascii="Consolas" w:eastAsia="Times New Roman" w:hAnsi="Consolas" w:cs="Times New Roman"/>
+          <w:color w:val="B5CEA8"/>
+          <w:sz w:val="21"/>
+          <w:szCs w:val="21"/>
+          <w:lang w:eastAsia="en-GB"/>
+        </w:rPr>
+        <w:t>2</w:t>
+      </w:r>
+      <w:r>
+        <w:rPr>
+          <w:rFonts w:ascii="Consolas" w:eastAsia="Times New Roman" w:hAnsi="Consolas" w:cs="Times New Roman"/>
+          <w:color w:val="D4D4D4"/>
+          <w:sz w:val="21"/>
+          <w:szCs w:val="21"/>
+          <w:lang w:eastAsia="en-GB"/>
+        </w:rPr>
+        <w:t>], </w:t>
+      </w:r>
+      <w:r>
+        <w:rPr>
+          <w:rFonts w:ascii="Consolas" w:eastAsia="Times New Roman" w:hAnsi="Consolas" w:cs="Times New Roman"/>
+          <w:color w:val="B5CEA8"/>
+          <w:sz w:val="21"/>
+          <w:szCs w:val="21"/>
+          <w:lang w:eastAsia="en-GB"/>
+        </w:rPr>
+        <w:t>0</w:t>
+      </w:r>
+      <w:r>
+        <w:rPr>
+          <w:rFonts w:ascii="Consolas" w:eastAsia="Times New Roman" w:hAnsi="Consolas" w:cs="Times New Roman"/>
+          <w:color w:val="D4D4D4"/>
+          <w:sz w:val="21"/>
+          <w:szCs w:val="21"/>
+          <w:lang w:eastAsia="en-GB"/>
+        </w:rPr>
+        <w:t>, </w:t>
+      </w:r>
+      <w:r>
+        <w:rPr>
+          <w:rFonts w:ascii="Consolas" w:eastAsia="Times New Roman" w:hAnsi="Consolas" w:cs="Times New Roman"/>
+          <w:color w:val="B5CEA8"/>
+          <w:sz w:val="21"/>
+          <w:szCs w:val="21"/>
+          <w:lang w:eastAsia="en-GB"/>
+        </w:rPr>
+        <w:t>1</w:t>
+      </w:r>
+      <w:r>
+        <w:rPr>
+          <w:rFonts w:ascii="Consolas" w:eastAsia="Times New Roman" w:hAnsi="Consolas" w:cs="Times New Roman"/>
+          <w:color w:val="D4D4D4"/>
+          <w:sz w:val="21"/>
+          <w:szCs w:val="21"/>
+          <w:lang w:eastAsia="en-GB"/>
+        </w:rPr>
+        <w:t>)</w:t>
+      </w:r>
+    </w:p>
+    <w:p>
+      <w:pPr>
+        <w:shd w:val="clear" w:color="auto" w:fill="1E1E1E"/>
+        <w:spacing w:before="0" w:after="0" w:line="285" w:lineRule="atLeast"/>
+        <w:rPr>
+          <w:rFonts w:ascii="Consolas" w:eastAsia="Times New Roman" w:hAnsi="Consolas" w:cs="Times New Roman"/>
+          <w:color w:val="D4D4D4"/>
+          <w:sz w:val="21"/>
+          <w:szCs w:val="21"/>
+          <w:lang w:eastAsia="en-GB"/>
+        </w:rPr>
+      </w:pPr>
+      <w:r>
+        <w:rPr>
+          <w:rFonts w:ascii="Consolas" w:eastAsia="Times New Roman" w:hAnsi="Consolas" w:cs="Times New Roman"/>
+          <w:color w:val="D4D4D4"/>
+          <w:sz w:val="21"/>
+          <w:szCs w:val="21"/>
+          <w:lang w:eastAsia="en-GB"/>
+        </w:rPr>
+        <w:t>    </w:t>
+      </w:r>
+      <w:r>
+        <w:rPr>
+          <w:rFonts w:ascii="Consolas" w:eastAsia="Times New Roman" w:hAnsi="Consolas" w:cs="Times New Roman"/>
+          <w:color w:val="9CDCFE"/>
+          <w:sz w:val="21"/>
+          <w:szCs w:val="21"/>
+          <w:lang w:eastAsia="en-GB"/>
+        </w:rPr>
+        <w:t>img_out</w:t>
+      </w:r>
+      <w:r>
+        <w:rPr>
+          <w:rFonts w:ascii="Consolas" w:eastAsia="Times New Roman" w:hAnsi="Consolas" w:cs="Times New Roman"/>
+          <w:color w:val="D4D4D4"/>
+          <w:sz w:val="21"/>
+          <w:szCs w:val="21"/>
+          <w:lang w:eastAsia="en-GB"/>
+        </w:rPr>
+        <w:t> = </w:t>
+      </w:r>
+      <w:r>
+        <w:rPr>
+          <w:rFonts w:ascii="Consolas" w:eastAsia="Times New Roman" w:hAnsi="Consolas" w:cs="Times New Roman"/>
+          <w:color w:val="4EC9B0"/>
+          <w:sz w:val="21"/>
+          <w:szCs w:val="21"/>
+          <w:lang w:eastAsia="en-GB"/>
+        </w:rPr>
+        <w:t>cv2</w:t>
+      </w:r>
+      <w:r>
+        <w:rPr>
+          <w:rFonts w:ascii="Consolas" w:eastAsia="Times New Roman" w:hAnsi="Consolas" w:cs="Times New Roman"/>
+          <w:color w:val="D4D4D4"/>
+          <w:sz w:val="21"/>
+          <w:szCs w:val="21"/>
+          <w:lang w:eastAsia="en-GB"/>
+        </w:rPr>
+        <w:t>.cvtColor(</w:t>
+      </w:r>
+      <w:r>
+        <w:rPr>
+          <w:rFonts w:ascii="Consolas" w:eastAsia="Times New Roman" w:hAnsi="Consolas" w:cs="Times New Roman"/>
+          <w:color w:val="9CDCFE"/>
+          <w:sz w:val="21"/>
+          <w:szCs w:val="21"/>
+          <w:lang w:eastAsia="en-GB"/>
+        </w:rPr>
+        <w:t>img_</w:t>
+      </w:r>
+      <w:proofErr w:type="gramStart"/>
+      <w:r>
+        <w:rPr>
+          <w:rFonts w:ascii="Consolas" w:eastAsia="Times New Roman" w:hAnsi="Consolas" w:cs="Times New Roman"/>
+          <w:color w:val="9CDCFE"/>
+          <w:sz w:val="21"/>
+          <w:szCs w:val="21"/>
+          <w:lang w:eastAsia="en-GB"/>
+        </w:rPr>
+        <w:t>hsv</w:t>
+      </w:r>
+      <w:r>
+        <w:rPr>
+          <w:rFonts w:ascii="Consolas" w:eastAsia="Times New Roman" w:hAnsi="Consolas" w:cs="Times New Roman"/>
+          <w:color w:val="D4D4D4"/>
+          <w:sz w:val="21"/>
+          <w:szCs w:val="21"/>
+          <w:lang w:eastAsia="en-GB"/>
+        </w:rPr>
+        <w:t>.astype</w:t>
+      </w:r>
+      <w:proofErr w:type="gramEnd"/>
+      <w:r>
+        <w:rPr>
+          <w:rFonts w:ascii="Consolas" w:eastAsia="Times New Roman" w:hAnsi="Consolas" w:cs="Times New Roman"/>
+          <w:color w:val="D4D4D4"/>
+          <w:sz w:val="21"/>
+          <w:szCs w:val="21"/>
+          <w:lang w:eastAsia="en-GB"/>
+        </w:rPr>
+        <w:t>(</w:t>
+      </w:r>
+      <w:r>
+        <w:rPr>
+          <w:rFonts w:ascii="Consolas" w:eastAsia="Times New Roman" w:hAnsi="Consolas" w:cs="Times New Roman"/>
+          <w:color w:val="CE9178"/>
+          <w:sz w:val="21"/>
+          <w:szCs w:val="21"/>
+          <w:lang w:eastAsia="en-GB"/>
+        </w:rPr>
+        <w:t>"float32"</w:t>
+      </w:r>
+      <w:r>
+        <w:rPr>
+          <w:rFonts w:ascii="Consolas" w:eastAsia="Times New Roman" w:hAnsi="Consolas" w:cs="Times New Roman"/>
+          <w:color w:val="D4D4D4"/>
+          <w:sz w:val="21"/>
+          <w:szCs w:val="21"/>
+          <w:lang w:eastAsia="en-GB"/>
+        </w:rPr>
+        <w:t>), </w:t>
+      </w:r>
+      <w:r>
+        <w:rPr>
+          <w:rFonts w:ascii="Consolas" w:eastAsia="Times New Roman" w:hAnsi="Consolas" w:cs="Times New Roman"/>
+          <w:color w:val="4EC9B0"/>
+          <w:sz w:val="21"/>
+          <w:szCs w:val="21"/>
+          <w:lang w:eastAsia="en-GB"/>
+        </w:rPr>
+        <w:t>cv2</w:t>
+      </w:r>
+      <w:r>
+        <w:rPr>
+          <w:rFonts w:ascii="Consolas" w:eastAsia="Times New Roman" w:hAnsi="Consolas" w:cs="Times New Roman"/>
+          <w:color w:val="D4D4D4"/>
+          <w:sz w:val="21"/>
+          <w:szCs w:val="21"/>
+          <w:lang w:eastAsia="en-GB"/>
+        </w:rPr>
+        <w:t>.COLOR_HSV2BGR)</w:t>
+      </w:r>
+    </w:p>
+    <w:p>
+      <w:pPr>
+        <w:shd w:val="clear" w:color="auto" w:fill="1E1E1E"/>
+        <w:spacing w:before="0" w:after="0" w:line="285" w:lineRule="atLeast"/>
+        <w:rPr>
+          <w:rFonts w:ascii="Consolas" w:eastAsia="Times New Roman" w:hAnsi="Consolas" w:cs="Times New Roman"/>
+          <w:color w:val="D4D4D4"/>
+          <w:sz w:val="21"/>
+          <w:szCs w:val="21"/>
+          <w:lang w:eastAsia="en-GB"/>
+        </w:rPr>
+      </w:pPr>
+      <w:r>
+        <w:rPr>
+          <w:rFonts w:ascii="Consolas" w:eastAsia="Times New Roman" w:hAnsi="Consolas" w:cs="Times New Roman"/>
+          <w:color w:val="D4D4D4"/>
+          <w:sz w:val="21"/>
+          <w:szCs w:val="21"/>
+          <w:lang w:eastAsia="en-GB"/>
+        </w:rPr>
+        <w:t>    </w:t>
+      </w:r>
+      <w:proofErr w:type="spellStart"/>
+      <w:r>
+        <w:rPr>
+          <w:rFonts w:ascii="Consolas" w:eastAsia="Times New Roman" w:hAnsi="Consolas" w:cs="Times New Roman"/>
+          <w:color w:val="9CDCFE"/>
+          <w:sz w:val="21"/>
+          <w:szCs w:val="21"/>
+          <w:lang w:eastAsia="en-GB"/>
+        </w:rPr>
+        <w:t>img_out</w:t>
+      </w:r>
+      <w:proofErr w:type="spellEnd"/>
+      <w:r>
+        <w:rPr>
+          <w:rFonts w:ascii="Consolas" w:eastAsia="Times New Roman" w:hAnsi="Consolas" w:cs="Times New Roman"/>
+          <w:color w:val="D4D4D4"/>
+          <w:sz w:val="21"/>
+          <w:szCs w:val="21"/>
+          <w:lang w:eastAsia="en-GB"/>
+        </w:rPr>
+        <w:t> = (</w:t>
+      </w:r>
+      <w:r>
+        <w:rPr>
+          <w:rFonts w:ascii="Consolas" w:eastAsia="Times New Roman" w:hAnsi="Consolas" w:cs="Times New Roman"/>
+          <w:color w:val="B5CEA8"/>
+          <w:sz w:val="21"/>
+          <w:szCs w:val="21"/>
+          <w:lang w:eastAsia="en-GB"/>
+        </w:rPr>
+        <w:t>255</w:t>
+      </w:r>
+      <w:r>
+        <w:rPr>
+          <w:rFonts w:ascii="Consolas" w:eastAsia="Times New Roman" w:hAnsi="Consolas" w:cs="Times New Roman"/>
+          <w:color w:val="D4D4D4"/>
+          <w:sz w:val="21"/>
+          <w:szCs w:val="21"/>
+          <w:lang w:eastAsia="en-GB"/>
+        </w:rPr>
+        <w:t> * </w:t>
+      </w:r>
+      <w:proofErr w:type="spellStart"/>
+      <w:r>
+        <w:rPr>
+          <w:rFonts w:ascii="Consolas" w:eastAsia="Times New Roman" w:hAnsi="Consolas" w:cs="Times New Roman"/>
+          <w:color w:val="9CDCFE"/>
+          <w:sz w:val="21"/>
+          <w:szCs w:val="21"/>
+          <w:lang w:eastAsia="en-GB"/>
+        </w:rPr>
+        <w:t>img_out</w:t>
+      </w:r>
+      <w:proofErr w:type="spellEnd"/>
+      <w:proofErr w:type="gramStart"/>
+      <w:r>
+        <w:rPr>
+          <w:rFonts w:ascii="Consolas" w:eastAsia="Times New Roman" w:hAnsi="Consolas" w:cs="Times New Roman"/>
+          <w:color w:val="D4D4D4"/>
+          <w:sz w:val="21"/>
+          <w:szCs w:val="21"/>
+          <w:lang w:eastAsia="en-GB"/>
+        </w:rPr>
+        <w:t>).</w:t>
+      </w:r>
+      <w:proofErr w:type="spellStart"/>
+      <w:r>
+        <w:rPr>
+          <w:rFonts w:ascii="Consolas" w:eastAsia="Times New Roman" w:hAnsi="Consolas" w:cs="Times New Roman"/>
+          <w:color w:val="D4D4D4"/>
+          <w:sz w:val="21"/>
+          <w:szCs w:val="21"/>
+          <w:lang w:eastAsia="en-GB"/>
+        </w:rPr>
+        <w:t>astype</w:t>
+      </w:r>
+      <w:proofErr w:type="spellEnd"/>
+      <w:proofErr w:type="gramEnd"/>
+      <w:r>
+        <w:rPr>
+          <w:rFonts w:ascii="Consolas" w:eastAsia="Times New Roman" w:hAnsi="Consolas" w:cs="Times New Roman"/>
+          <w:color w:val="D4D4D4"/>
+          <w:sz w:val="21"/>
+          <w:szCs w:val="21"/>
+          <w:lang w:eastAsia="en-GB"/>
+        </w:rPr>
+        <w:t>(</w:t>
+      </w:r>
+      <w:r>
+        <w:rPr>
+          <w:rFonts w:ascii="Consolas" w:eastAsia="Times New Roman" w:hAnsi="Consolas" w:cs="Times New Roman"/>
+          <w:color w:val="CE9178"/>
+          <w:sz w:val="21"/>
+          <w:szCs w:val="21"/>
+          <w:lang w:eastAsia="en-GB"/>
+        </w:rPr>
+        <w:t>"uint8"</w:t>
+      </w:r>
+      <w:r>
+        <w:rPr>
+          <w:rFonts w:ascii="Consolas" w:eastAsia="Times New Roman" w:hAnsi="Consolas" w:cs="Times New Roman"/>
+          <w:color w:val="D4D4D4"/>
+          <w:sz w:val="21"/>
+          <w:szCs w:val="21"/>
+          <w:lang w:eastAsia="en-GB"/>
+        </w:rPr>
+        <w:t>)</w:t>
+      </w:r>
+    </w:p>
+    <w:p>
+      <w:pPr>
+        <w:shd w:val="clear" w:color="auto" w:fill="1E1E1E"/>
+        <w:spacing w:before="0" w:after="0" w:line="285" w:lineRule="atLeast"/>
+        <w:rPr>
+          <w:rFonts w:ascii="Consolas" w:eastAsia="Times New Roman" w:hAnsi="Consolas" w:cs="Times New Roman"/>
+          <w:color w:val="D4D4D4"/>
+          <w:sz w:val="21"/>
+          <w:szCs w:val="21"/>
+          <w:lang w:eastAsia="en-GB"/>
+        </w:rPr>
+      </w:pPr>
+    </w:p>
+    <w:p>
+      <w:pPr>
+        <w:shd w:val="clear" w:color="auto" w:fill="1E1E1E"/>
+        <w:spacing w:before="0" w:after="0" w:line="285" w:lineRule="atLeast"/>
+        <w:rPr>
+          <w:rFonts w:ascii="Consolas" w:eastAsia="Times New Roman" w:hAnsi="Consolas" w:cs="Times New Roman"/>
+          <w:color w:val="D4D4D4"/>
+          <w:sz w:val="21"/>
+          <w:szCs w:val="21"/>
+          <w:lang w:eastAsia="en-GB"/>
+        </w:rPr>
+      </w:pPr>
+      <w:r>
+        <w:rPr>
+          <w:rFonts w:ascii="Consolas" w:eastAsia="Times New Roman" w:hAnsi="Consolas" w:cs="Times New Roman"/>
+          <w:color w:val="D4D4D4"/>
+          <w:sz w:val="21"/>
+          <w:szCs w:val="21"/>
+          <w:lang w:eastAsia="en-GB"/>
+        </w:rPr>
+        <w:t>    </w:t>
+      </w:r>
+      <w:r>
+        <w:rPr>
+          <w:rFonts w:ascii="Consolas" w:eastAsia="Times New Roman" w:hAnsi="Consolas" w:cs="Times New Roman"/>
+          <w:color w:val="C586C0"/>
+          <w:sz w:val="21"/>
+          <w:szCs w:val="21"/>
+          <w:lang w:eastAsia="en-GB"/>
+        </w:rPr>
+        <w:t>if</w:t>
+      </w:r>
+      <w:r>
+        <w:rPr>
+          <w:rFonts w:ascii="Consolas" w:eastAsia="Times New Roman" w:hAnsi="Consolas" w:cs="Times New Roman"/>
+          <w:color w:val="D4D4D4"/>
+          <w:sz w:val="21"/>
+          <w:szCs w:val="21"/>
+          <w:lang w:eastAsia="en-GB"/>
+        </w:rPr>
+        <w:t> </w:t>
+      </w:r>
+      <w:proofErr w:type="spellStart"/>
+      <w:r>
+        <w:rPr>
+          <w:rFonts w:ascii="Consolas" w:eastAsia="Times New Roman" w:hAnsi="Consolas" w:cs="Times New Roman"/>
+          <w:color w:val="9CDCFE"/>
+          <w:sz w:val="21"/>
+          <w:szCs w:val="21"/>
+          <w:lang w:eastAsia="en-GB"/>
+        </w:rPr>
+        <w:t>out_folder</w:t>
+      </w:r>
+      <w:proofErr w:type="spellEnd"/>
+      <w:r>
+        <w:rPr>
+          <w:rFonts w:ascii="Consolas" w:eastAsia="Times New Roman" w:hAnsi="Consolas" w:cs="Times New Roman"/>
+          <w:color w:val="D4D4D4"/>
+          <w:sz w:val="21"/>
+          <w:szCs w:val="21"/>
+          <w:lang w:eastAsia="en-GB"/>
+        </w:rPr>
+        <w:t> </w:t>
+      </w:r>
+      <w:r>
+        <w:rPr>
+          <w:rFonts w:ascii="Consolas" w:eastAsia="Times New Roman" w:hAnsi="Consolas" w:cs="Times New Roman"/>
+          <w:color w:val="569CD6"/>
+          <w:sz w:val="21"/>
+          <w:szCs w:val="21"/>
+          <w:lang w:eastAsia="en-GB"/>
+        </w:rPr>
+        <w:t>is</w:t>
+      </w:r>
+      <w:r>
+        <w:rPr>
+          <w:rFonts w:ascii="Consolas" w:eastAsia="Times New Roman" w:hAnsi="Consolas" w:cs="Times New Roman"/>
+          <w:color w:val="D4D4D4"/>
+          <w:sz w:val="21"/>
+          <w:szCs w:val="21"/>
+          <w:lang w:eastAsia="en-GB"/>
+        </w:rPr>
+        <w:t> </w:t>
+      </w:r>
+      <w:r>
+        <w:rPr>
+          <w:rFonts w:ascii="Consolas" w:eastAsia="Times New Roman" w:hAnsi="Consolas" w:cs="Times New Roman"/>
+          <w:color w:val="569CD6"/>
+          <w:sz w:val="21"/>
+          <w:szCs w:val="21"/>
+          <w:lang w:eastAsia="en-GB"/>
+        </w:rPr>
+        <w:t>not</w:t>
+      </w:r>
+      <w:r>
+        <w:rPr>
+          <w:rFonts w:ascii="Consolas" w:eastAsia="Times New Roman" w:hAnsi="Consolas" w:cs="Times New Roman"/>
+          <w:color w:val="D4D4D4"/>
+          <w:sz w:val="21"/>
+          <w:szCs w:val="21"/>
+          <w:lang w:eastAsia="en-GB"/>
+        </w:rPr>
+        <w:t> </w:t>
+      </w:r>
+      <w:r>
+        <w:rPr>
+          <w:rFonts w:ascii="Consolas" w:eastAsia="Times New Roman" w:hAnsi="Consolas" w:cs="Times New Roman"/>
+          <w:color w:val="569CD6"/>
+          <w:sz w:val="21"/>
+          <w:szCs w:val="21"/>
+          <w:lang w:eastAsia="en-GB"/>
+        </w:rPr>
+        <w:t>None</w:t>
+      </w:r>
+      <w:r>
+        <w:rPr>
+          <w:rFonts w:ascii="Consolas" w:eastAsia="Times New Roman" w:hAnsi="Consolas" w:cs="Times New Roman"/>
+          <w:color w:val="D4D4D4"/>
+          <w:sz w:val="21"/>
+          <w:szCs w:val="21"/>
+          <w:lang w:eastAsia="en-GB"/>
+        </w:rPr>
+        <w:t>:</w:t>
+      </w:r>
+    </w:p>
+    <w:p>
+      <w:pPr>
+        <w:shd w:val="clear" w:color="auto" w:fill="1E1E1E"/>
+        <w:spacing w:before="0" w:after="0" w:line="285" w:lineRule="atLeast"/>
+        <w:rPr>
+          <w:rFonts w:ascii="Consolas" w:eastAsia="Times New Roman" w:hAnsi="Consolas" w:cs="Times New Roman"/>
+          <w:color w:val="D4D4D4"/>
+          <w:sz w:val="21"/>
+          <w:szCs w:val="21"/>
+          <w:lang w:eastAsia="en-GB"/>
+        </w:rPr>
+      </w:pPr>
+      <w:r>
+        <w:rPr>
+          <w:rFonts w:ascii="Consolas" w:eastAsia="Times New Roman" w:hAnsi="Consolas" w:cs="Times New Roman"/>
+          <w:color w:val="D4D4D4"/>
+          <w:sz w:val="21"/>
+          <w:szCs w:val="21"/>
+          <w:lang w:eastAsia="en-GB"/>
+        </w:rPr>
+        <w:t>        </w:t>
+      </w:r>
+      <w:r>
+        <w:rPr>
+          <w:rFonts w:ascii="Consolas" w:eastAsia="Times New Roman" w:hAnsi="Consolas" w:cs="Times New Roman"/>
+          <w:color w:val="4EC9B0"/>
+          <w:sz w:val="21"/>
+          <w:szCs w:val="21"/>
+          <w:lang w:eastAsia="en-GB"/>
+        </w:rPr>
+        <w:t>cv2</w:t>
+      </w:r>
+      <w:r>
+        <w:rPr>
+          <w:rFonts w:ascii="Consolas" w:eastAsia="Times New Roman" w:hAnsi="Consolas" w:cs="Times New Roman"/>
+          <w:color w:val="D4D4D4"/>
+          <w:sz w:val="21"/>
+          <w:szCs w:val="21"/>
+          <w:lang w:eastAsia="en-GB"/>
+        </w:rPr>
+        <w:t>.imwrite(</w:t>
+      </w:r>
+      <w:proofErr w:type="spellStart"/>
+      <w:r>
+        <w:rPr>
+          <w:rFonts w:ascii="Consolas" w:eastAsia="Times New Roman" w:hAnsi="Consolas" w:cs="Times New Roman"/>
+          <w:color w:val="9CDCFE"/>
+          <w:sz w:val="21"/>
+          <w:szCs w:val="21"/>
+          <w:lang w:eastAsia="en-GB"/>
+        </w:rPr>
+        <w:t>out_folder</w:t>
+      </w:r>
+      <w:proofErr w:type="spellEnd"/>
+      <w:r>
+        <w:rPr>
+          <w:rFonts w:ascii="Consolas" w:eastAsia="Times New Roman" w:hAnsi="Consolas" w:cs="Times New Roman"/>
+          <w:color w:val="D4D4D4"/>
+          <w:sz w:val="21"/>
+          <w:szCs w:val="21"/>
+          <w:lang w:eastAsia="en-GB"/>
+        </w:rPr>
+        <w:t>, </w:t>
+      </w:r>
+      <w:proofErr w:type="spellStart"/>
+      <w:r>
+        <w:rPr>
+          <w:rFonts w:ascii="Consolas" w:eastAsia="Times New Roman" w:hAnsi="Consolas" w:cs="Times New Roman"/>
+          <w:color w:val="9CDCFE"/>
+          <w:sz w:val="21"/>
+          <w:szCs w:val="21"/>
+          <w:lang w:eastAsia="en-GB"/>
+        </w:rPr>
+        <w:t>img_out</w:t>
+      </w:r>
+      <w:proofErr w:type="spellEnd"/>
+      <w:r>
+        <w:rPr>
+          <w:rFonts w:ascii="Consolas" w:eastAsia="Times New Roman" w:hAnsi="Consolas" w:cs="Times New Roman"/>
+          <w:color w:val="D4D4D4"/>
+          <w:sz w:val="21"/>
+          <w:szCs w:val="21"/>
+          <w:lang w:eastAsia="en-GB"/>
+        </w:rPr>
+        <w:t>)</w:t>
+      </w:r>
+    </w:p>
+    <w:p>
+      <w:pPr>
+        <w:shd w:val="clear" w:color="auto" w:fill="1E1E1E"/>
+        <w:spacing w:before="0" w:after="0" w:line="285" w:lineRule="atLeast"/>
+        <w:rPr>
+          <w:rFonts w:ascii="Consolas" w:eastAsia="Times New Roman" w:hAnsi="Consolas" w:cs="Times New Roman"/>
+          <w:color w:val="D4D4D4"/>
+          <w:sz w:val="21"/>
+          <w:szCs w:val="21"/>
+          <w:lang w:eastAsia="en-GB"/>
+        </w:rPr>
+      </w:pPr>
+    </w:p>
+    <w:p>
+      <w:pPr>
+        <w:shd w:val="clear" w:color="auto" w:fill="1E1E1E"/>
+        <w:spacing w:before="0" w:after="0" w:line="285" w:lineRule="atLeast"/>
+        <w:rPr>
+          <w:rFonts w:ascii="Consolas" w:eastAsia="Times New Roman" w:hAnsi="Consolas" w:cs="Times New Roman"/>
+          <w:color w:val="D4D4D4"/>
+          <w:sz w:val="21"/>
+          <w:szCs w:val="21"/>
+          <w:lang w:eastAsia="en-GB"/>
+        </w:rPr>
+      </w:pPr>
+      <w:r>
+        <w:rPr>
+          <w:rFonts w:ascii="Consolas" w:eastAsia="Times New Roman" w:hAnsi="Consolas" w:cs="Times New Roman"/>
+          <w:color w:val="D4D4D4"/>
+          <w:sz w:val="21"/>
+          <w:szCs w:val="21"/>
+          <w:lang w:eastAsia="en-GB"/>
+        </w:rPr>
+        <w:t>    </w:t>
+      </w:r>
+      <w:r>
+        <w:rPr>
+          <w:rFonts w:ascii="Consolas" w:eastAsia="Times New Roman" w:hAnsi="Consolas" w:cs="Times New Roman"/>
+          <w:color w:val="C586C0"/>
+          <w:sz w:val="21"/>
+          <w:szCs w:val="21"/>
+          <w:lang w:eastAsia="en-GB"/>
+        </w:rPr>
+        <w:t>return</w:t>
+      </w:r>
+      <w:r>
+        <w:rPr>
+          <w:rFonts w:ascii="Consolas" w:eastAsia="Times New Roman" w:hAnsi="Consolas" w:cs="Times New Roman"/>
+          <w:color w:val="D4D4D4"/>
+          <w:sz w:val="21"/>
+          <w:szCs w:val="21"/>
+          <w:lang w:eastAsia="en-GB"/>
+        </w:rPr>
+        <w:t> </w:t>
+      </w:r>
+      <w:proofErr w:type="spellStart"/>
+      <w:r>
+        <w:rPr>
+          <w:rFonts w:ascii="Consolas" w:eastAsia="Times New Roman" w:hAnsi="Consolas" w:cs="Times New Roman"/>
+          <w:color w:val="9CDCFE"/>
+          <w:sz w:val="21"/>
+          <w:szCs w:val="21"/>
+          <w:lang w:eastAsia="en-GB"/>
+        </w:rPr>
+        <w:t>img_out</w:t>
+      </w:r>
+      <w:proofErr w:type="spellEnd"/>
+    </w:p>
+    <w:p>
+      <w:pPr>
+        <w:pStyle w:val="Heading2"/>
+        <w:rPr>
+          <w:lang w:val="en-US"/>
+        </w:rPr>
+      </w:pPr>
+      <w:r>
+        <w:rPr>
+          <w:lang w:val="en-US"/>
+        </w:rPr>
+        <w:t>Adding a new fidelity measure</w:t>
+      </w:r>
+    </w:p>
+    <w:p>
+      <w:pPr>
         <w:jc w:val="both"/>
         <w:rPr>
           <w:lang w:val="en-US"/>
@@ -6420,95 +9731,65 @@
         <w:rPr>
           <w:lang w:val="en-US"/>
         </w:rPr>
-        <w:t xml:space="preserve">Adding a new distortion type requires to create a python function inside the </w:t>
-      </w:r>
+        <w:t xml:space="preserve">Adding a new fidelity measure requires to create a python script as </w:t>
+      </w:r>
+      <w:proofErr w:type="spellStart"/>
       <w:r>
         <w:rPr>
           <w:i/>
           <w:iCs/>
           <w:lang w:val="en-US"/>
         </w:rPr>
-        <w:t xml:space="preserve">processing\add_distortions.py </w:t>
-      </w:r>
-      <w:r>
-        <w:rPr>
-          <w:lang w:val="en-US"/>
-        </w:rPr>
-        <w:t>script</w:t>
-      </w:r>
+        <w:t>fidelity_measures</w:t>
+      </w:r>
+      <w:proofErr w:type="spellEnd"/>
       <w:r>
         <w:rPr>
           <w:i/>
           <w:iCs/>
           <w:lang w:val="en-US"/>
         </w:rPr>
+        <w:t>\</w:t>
+      </w:r>
+      <w:r>
+        <w:rPr>
+          <w:i/>
+          <w:iCs/>
+          <w:lang w:val="en-US"/>
+        </w:rPr>
+        <w:t>fidelity_*</w:t>
+      </w:r>
+      <w:r>
+        <w:rPr>
+          <w:i/>
+          <w:iCs/>
+          <w:lang w:val="en-US"/>
+        </w:rPr>
+        <w:t>.</w:t>
+      </w:r>
+      <w:proofErr w:type="spellStart"/>
+      <w:r>
+        <w:rPr>
+          <w:i/>
+          <w:iCs/>
+          <w:lang w:val="en-US"/>
+        </w:rPr>
+        <w:t>py</w:t>
+      </w:r>
+      <w:proofErr w:type="spellEnd"/>
+      <w:r>
+        <w:rPr>
+          <w:i/>
+          <w:iCs/>
+          <w:lang w:val="en-US"/>
+        </w:rPr>
         <w:t xml:space="preserve">. </w:t>
       </w:r>
       <w:r>
         <w:rPr>
           <w:lang w:val="en-US"/>
         </w:rPr>
-        <w:t xml:space="preserve">The </w:t>
-      </w:r>
-      <w:r>
-        <w:rPr>
-          <w:lang w:val="en-US"/>
-        </w:rPr>
-        <w:t xml:space="preserve">function </w:t>
-      </w:r>
-      <w:r>
-        <w:rPr>
-          <w:lang w:val="en-US"/>
-        </w:rPr>
-        <w:t>format</w:t>
-      </w:r>
-      <w:r>
-        <w:rPr>
-          <w:lang w:val="en-US"/>
-        </w:rPr>
-        <w:t xml:space="preserve"> for adding a new distortion</w:t>
-      </w:r>
-      <w:r>
-        <w:rPr>
-          <w:lang w:val="en-US"/>
-        </w:rPr>
-        <w:t xml:space="preserve"> type</w:t>
-      </w:r>
-      <w:r>
-        <w:rPr>
-          <w:lang w:val="en-US"/>
-        </w:rPr>
-        <w:t xml:space="preserve"> is</w:t>
-      </w:r>
-      <w:r>
-        <w:rPr>
-          <w:lang w:val="en-US"/>
-        </w:rPr>
-        <w:t xml:space="preserve"> three inputs and one optional output: an input image path, a float indicating the level of distortion, an output folder</w:t>
-      </w:r>
-      <w:r>
-        <w:rPr>
-          <w:lang w:val="en-US"/>
-        </w:rPr>
-        <w:t xml:space="preserve"> to write the resulting image</w:t>
-      </w:r>
-      <w:r>
-        <w:rPr>
-          <w:lang w:val="en-US"/>
-        </w:rPr>
-        <w:t xml:space="preserve">s and optionally </w:t>
-      </w:r>
-      <w:r>
-        <w:rPr>
-          <w:lang w:val="en-US"/>
-        </w:rPr>
-        <w:t>return</w:t>
-      </w:r>
-      <w:r>
-        <w:rPr>
-          <w:lang w:val="en-US"/>
-        </w:rPr>
-        <w:t>s</w:t>
+        <w:t>Inside the script functions can be created in order to compute image differences.</w:t>
       </w:r>
       <w:r>
         <w:rPr>
@@ -6520,25 +9801,31 @@
         <w:rPr>
           <w:lang w:val="en-US"/>
         </w:rPr>
-        <w:t xml:space="preserve">the </w:t>
-      </w:r>
-      <w:r>
-        <w:rPr>
-          <w:lang w:val="en-US"/>
-        </w:rPr>
-        <w:t>image</w:t>
-      </w:r>
-      <w:r>
-        <w:rPr>
-          <w:lang w:val="en-US"/>
-        </w:rPr>
-        <w:t>. For example,</w:t>
-      </w:r>
-      <w:r>
-        <w:rPr>
-          <w:lang w:val="en-US"/>
-        </w:rPr>
-        <w:t xml:space="preserve"> the following is an example where the input image is modified in the brightness:</w:t>
+        <w:t>The fidelity measures are Python functions which have two inputs and one output. The inputs are two RGB images of the same size (reference and test image) to be compared by the fidelity measure and the output is a float representing the differences between the two images.</w:t>
+      </w:r>
+      <w:r>
+        <w:rPr>
+          <w:lang w:val="en-US"/>
+        </w:rPr>
+        <w:t xml:space="preserve"> For example, the following is an example where </w:t>
+      </w:r>
+      <w:r>
+        <w:rPr>
+          <w:lang w:val="en-US"/>
+        </w:rPr>
+        <w:t xml:space="preserve">the Peak Signal to Noise Ratio </w:t>
+      </w:r>
+      <w:r>
+        <w:rPr>
+          <w:lang w:val="en-US"/>
+        </w:rPr>
+        <w:t>is implemented as fidelity measure</w:t>
+      </w:r>
+      <w:r>
+        <w:rPr>
+          <w:lang w:val="en-US"/>
+        </w:rPr>
+        <w:t>:</w:t>
       </w:r>
     </w:p>
     <w:p>
@@ -6550,18 +9837,96 @@
           <w:color w:val="D4D4D4"/>
           <w:sz w:val="21"/>
           <w:szCs w:val="21"/>
-          <w:lang w:eastAsia="en-GB"/>
-        </w:rPr>
-      </w:pPr>
-      <w:r>
-        <w:rPr>
-          <w:rFonts w:ascii="Consolas" w:eastAsia="Times New Roman" w:hAnsi="Consolas" w:cs="Times New Roman"/>
-          <w:color w:val="6A9955"/>
-          <w:sz w:val="21"/>
-          <w:szCs w:val="21"/>
-          <w:lang w:eastAsia="en-GB"/>
-        </w:rPr>
-        <w:t># Adds a constant to the brightness of the image when image is in bgr</w:t>
+          <w:lang w:val="en-US" w:eastAsia="en-GB"/>
+        </w:rPr>
+      </w:pPr>
+      <w:r>
+        <w:rPr>
+          <w:rFonts w:ascii="Consolas" w:eastAsia="Times New Roman" w:hAnsi="Consolas" w:cs="Times New Roman"/>
+          <w:color w:val="569CD6"/>
+          <w:sz w:val="21"/>
+          <w:szCs w:val="21"/>
+          <w:lang w:val="en-US" w:eastAsia="en-GB"/>
+        </w:rPr>
+        <w:t>def</w:t>
+      </w:r>
+      <w:r>
+        <w:rPr>
+          <w:rFonts w:ascii="Consolas" w:eastAsia="Times New Roman" w:hAnsi="Consolas" w:cs="Times New Roman"/>
+          <w:color w:val="D4D4D4"/>
+          <w:sz w:val="21"/>
+          <w:szCs w:val="21"/>
+          <w:lang w:val="en-US" w:eastAsia="en-GB"/>
+        </w:rPr>
+        <w:t> </w:t>
+      </w:r>
+      <w:proofErr w:type="spellStart"/>
+      <w:proofErr w:type="gramStart"/>
+      <w:r>
+        <w:rPr>
+          <w:rFonts w:ascii="Consolas" w:eastAsia="Times New Roman" w:hAnsi="Consolas" w:cs="Times New Roman"/>
+          <w:color w:val="DCDCAA"/>
+          <w:sz w:val="21"/>
+          <w:szCs w:val="21"/>
+          <w:lang w:val="en-US" w:eastAsia="en-GB"/>
+        </w:rPr>
+        <w:t>psnr</w:t>
+      </w:r>
+      <w:proofErr w:type="spellEnd"/>
+      <w:r>
+        <w:rPr>
+          <w:rFonts w:ascii="Consolas" w:eastAsia="Times New Roman" w:hAnsi="Consolas" w:cs="Times New Roman"/>
+          <w:color w:val="D4D4D4"/>
+          <w:sz w:val="21"/>
+          <w:szCs w:val="21"/>
+          <w:lang w:val="en-US" w:eastAsia="en-GB"/>
+        </w:rPr>
+        <w:t>(</w:t>
+      </w:r>
+      <w:proofErr w:type="spellStart"/>
+      <w:proofErr w:type="gramEnd"/>
+      <w:r>
+        <w:rPr>
+          <w:rFonts w:ascii="Consolas" w:eastAsia="Times New Roman" w:hAnsi="Consolas" w:cs="Times New Roman"/>
+          <w:color w:val="9CDCFE"/>
+          <w:sz w:val="21"/>
+          <w:szCs w:val="21"/>
+          <w:lang w:val="en-US" w:eastAsia="en-GB"/>
+        </w:rPr>
+        <w:t>ref_img</w:t>
+      </w:r>
+      <w:proofErr w:type="spellEnd"/>
+      <w:r>
+        <w:rPr>
+          <w:rFonts w:ascii="Consolas" w:eastAsia="Times New Roman" w:hAnsi="Consolas" w:cs="Times New Roman"/>
+          <w:color w:val="D4D4D4"/>
+          <w:sz w:val="21"/>
+          <w:szCs w:val="21"/>
+          <w:lang w:val="en-US" w:eastAsia="en-GB"/>
+        </w:rPr>
+        <w:t>, </w:t>
+      </w:r>
+      <w:proofErr w:type="spellStart"/>
+      <w:r>
+        <w:rPr>
+          <w:rFonts w:ascii="Consolas" w:eastAsia="Times New Roman" w:hAnsi="Consolas" w:cs="Times New Roman"/>
+          <w:color w:val="9CDCFE"/>
+          <w:sz w:val="21"/>
+          <w:szCs w:val="21"/>
+          <w:lang w:val="en-US" w:eastAsia="en-GB"/>
+        </w:rPr>
+        <w:t>tst_img</w:t>
+      </w:r>
+      <w:proofErr w:type="spellEnd"/>
+      <w:r>
+        <w:rPr>
+          <w:rFonts w:ascii="Consolas" w:eastAsia="Times New Roman" w:hAnsi="Consolas" w:cs="Times New Roman"/>
+          <w:color w:val="D4D4D4"/>
+          <w:sz w:val="21"/>
+          <w:szCs w:val="21"/>
+          <w:lang w:val="en-US" w:eastAsia="en-GB"/>
+        </w:rPr>
+        <w:t>):</w:t>
       </w:r>
     </w:p>
     <w:p>
@@ -6573,28 +9938,62 @@
           <w:color w:val="D4D4D4"/>
           <w:sz w:val="21"/>
           <w:szCs w:val="21"/>
-          <w:lang w:eastAsia="en-GB"/>
-        </w:rPr>
-      </w:pPr>
-      <w:r>
-        <w:rPr>
-          <w:rFonts w:ascii="Consolas" w:eastAsia="Times New Roman" w:hAnsi="Consolas" w:cs="Times New Roman"/>
-          <w:color w:val="569CD6"/>
-          <w:sz w:val="21"/>
-          <w:szCs w:val="21"/>
-          <w:lang w:eastAsia="en-GB"/>
-        </w:rPr>
-        <w:t>def</w:t>
-      </w:r>
-      <w:r>
-        <w:rPr>
-          <w:rFonts w:ascii="Consolas" w:eastAsia="Times New Roman" w:hAnsi="Consolas" w:cs="Times New Roman"/>
-          <w:color w:val="D4D4D4"/>
-          <w:sz w:val="21"/>
-          <w:szCs w:val="21"/>
-          <w:lang w:eastAsia="en-GB"/>
-        </w:rPr>
-        <w:t> </w:t>
+          <w:lang w:val="en-US" w:eastAsia="en-GB"/>
+        </w:rPr>
+      </w:pPr>
+      <w:r>
+        <w:rPr>
+          <w:rFonts w:ascii="Consolas" w:eastAsia="Times New Roman" w:hAnsi="Consolas" w:cs="Times New Roman"/>
+          <w:color w:val="D4D4D4"/>
+          <w:sz w:val="21"/>
+          <w:szCs w:val="21"/>
+          <w:lang w:val="en-US" w:eastAsia="en-GB"/>
+        </w:rPr>
+        <w:t>    </w:t>
+      </w:r>
+      <w:proofErr w:type="spellStart"/>
+      <w:r>
+        <w:rPr>
+          <w:rFonts w:ascii="Consolas" w:eastAsia="Times New Roman" w:hAnsi="Consolas" w:cs="Times New Roman"/>
+          <w:color w:val="9CDCFE"/>
+          <w:sz w:val="21"/>
+          <w:szCs w:val="21"/>
+          <w:lang w:val="en-US" w:eastAsia="en-GB"/>
+        </w:rPr>
+        <w:t>mse</w:t>
+      </w:r>
+      <w:proofErr w:type="spellEnd"/>
+      <w:r>
+        <w:rPr>
+          <w:rFonts w:ascii="Consolas" w:eastAsia="Times New Roman" w:hAnsi="Consolas" w:cs="Times New Roman"/>
+          <w:color w:val="D4D4D4"/>
+          <w:sz w:val="21"/>
+          <w:szCs w:val="21"/>
+          <w:lang w:val="en-US" w:eastAsia="en-GB"/>
+        </w:rPr>
+        <w:t> = </w:t>
+      </w:r>
+      <w:proofErr w:type="spellStart"/>
+      <w:proofErr w:type="gramStart"/>
+      <w:r>
+        <w:rPr>
+          <w:rFonts w:ascii="Consolas" w:eastAsia="Times New Roman" w:hAnsi="Consolas" w:cs="Times New Roman"/>
+          <w:color w:val="4EC9B0"/>
+          <w:sz w:val="21"/>
+          <w:szCs w:val="21"/>
+          <w:lang w:val="en-US" w:eastAsia="en-GB"/>
+        </w:rPr>
+        <w:t>np</w:t>
+      </w:r>
+      <w:r>
+        <w:rPr>
+          <w:rFonts w:ascii="Consolas" w:eastAsia="Times New Roman" w:hAnsi="Consolas" w:cs="Times New Roman"/>
+          <w:color w:val="D4D4D4"/>
+          <w:sz w:val="21"/>
+          <w:szCs w:val="21"/>
+          <w:lang w:val="en-US" w:eastAsia="en-GB"/>
+        </w:rPr>
+        <w:t>.</w:t>
       </w:r>
       <w:r>
         <w:rPr>
@@ -6602,119 +10001,117 @@
           <w:color w:val="DCDCAA"/>
           <w:sz w:val="21"/>
           <w:szCs w:val="21"/>
-          <w:lang w:eastAsia="en-GB"/>
-        </w:rPr>
-        <w:t>brightness</w:t>
-      </w:r>
-      <w:r>
-        <w:rPr>
-          <w:rFonts w:ascii="Consolas" w:eastAsia="Times New Roman" w:hAnsi="Consolas" w:cs="Times New Roman"/>
-          <w:color w:val="D4D4D4"/>
-          <w:sz w:val="21"/>
-          <w:szCs w:val="21"/>
-          <w:lang w:eastAsia="en-GB"/>
+          <w:lang w:val="en-US" w:eastAsia="en-GB"/>
+        </w:rPr>
+        <w:t>mean</w:t>
+      </w:r>
+      <w:proofErr w:type="spellEnd"/>
+      <w:proofErr w:type="gramEnd"/>
+      <w:r>
+        <w:rPr>
+          <w:rFonts w:ascii="Consolas" w:eastAsia="Times New Roman" w:hAnsi="Consolas" w:cs="Times New Roman"/>
+          <w:color w:val="D4D4D4"/>
+          <w:sz w:val="21"/>
+          <w:szCs w:val="21"/>
+          <w:lang w:val="en-US" w:eastAsia="en-GB"/>
         </w:rPr>
         <w:t>(</w:t>
       </w:r>
+      <w:proofErr w:type="spellStart"/>
+      <w:r>
+        <w:rPr>
+          <w:rFonts w:ascii="Consolas" w:eastAsia="Times New Roman" w:hAnsi="Consolas" w:cs="Times New Roman"/>
+          <w:color w:val="4EC9B0"/>
+          <w:sz w:val="21"/>
+          <w:szCs w:val="21"/>
+          <w:lang w:val="en-US" w:eastAsia="en-GB"/>
+        </w:rPr>
+        <w:t>np</w:t>
+      </w:r>
+      <w:r>
+        <w:rPr>
+          <w:rFonts w:ascii="Consolas" w:eastAsia="Times New Roman" w:hAnsi="Consolas" w:cs="Times New Roman"/>
+          <w:color w:val="D4D4D4"/>
+          <w:sz w:val="21"/>
+          <w:szCs w:val="21"/>
+          <w:lang w:val="en-US" w:eastAsia="en-GB"/>
+        </w:rPr>
+        <w:t>.power</w:t>
+      </w:r>
+      <w:proofErr w:type="spellEnd"/>
+      <w:r>
+        <w:rPr>
+          <w:rFonts w:ascii="Consolas" w:eastAsia="Times New Roman" w:hAnsi="Consolas" w:cs="Times New Roman"/>
+          <w:color w:val="D4D4D4"/>
+          <w:sz w:val="21"/>
+          <w:szCs w:val="21"/>
+          <w:lang w:val="en-US" w:eastAsia="en-GB"/>
+        </w:rPr>
+        <w:t>(</w:t>
+      </w:r>
+      <w:proofErr w:type="spellStart"/>
       <w:r>
         <w:rPr>
           <w:rFonts w:ascii="Consolas" w:eastAsia="Times New Roman" w:hAnsi="Consolas" w:cs="Times New Roman"/>
           <w:color w:val="9CDCFE"/>
           <w:sz w:val="21"/>
           <w:szCs w:val="21"/>
-          <w:lang w:eastAsia="en-GB"/>
-        </w:rPr>
-        <w:t>in_img</w:t>
-      </w:r>
-      <w:r>
-        <w:rPr>
-          <w:rFonts w:ascii="Consolas" w:eastAsia="Times New Roman" w:hAnsi="Consolas" w:cs="Times New Roman"/>
-          <w:color w:val="D4D4D4"/>
-          <w:sz w:val="21"/>
-          <w:szCs w:val="21"/>
-          <w:lang w:eastAsia="en-GB"/>
+          <w:lang w:val="en-US" w:eastAsia="en-GB"/>
+        </w:rPr>
+        <w:t>ref_img</w:t>
+      </w:r>
+      <w:proofErr w:type="spellEnd"/>
+      <w:r>
+        <w:rPr>
+          <w:rFonts w:ascii="Consolas" w:eastAsia="Times New Roman" w:hAnsi="Consolas" w:cs="Times New Roman"/>
+          <w:color w:val="D4D4D4"/>
+          <w:sz w:val="21"/>
+          <w:szCs w:val="21"/>
+          <w:lang w:val="en-US" w:eastAsia="en-GB"/>
+        </w:rPr>
+        <w:t> - </w:t>
+      </w:r>
+      <w:proofErr w:type="spellStart"/>
+      <w:r>
+        <w:rPr>
+          <w:rFonts w:ascii="Consolas" w:eastAsia="Times New Roman" w:hAnsi="Consolas" w:cs="Times New Roman"/>
+          <w:color w:val="9CDCFE"/>
+          <w:sz w:val="21"/>
+          <w:szCs w:val="21"/>
+          <w:lang w:val="en-US" w:eastAsia="en-GB"/>
+        </w:rPr>
+        <w:t>tst_img</w:t>
+      </w:r>
+      <w:proofErr w:type="spellEnd"/>
+      <w:r>
+        <w:rPr>
+          <w:rFonts w:ascii="Consolas" w:eastAsia="Times New Roman" w:hAnsi="Consolas" w:cs="Times New Roman"/>
+          <w:color w:val="D4D4D4"/>
+          <w:sz w:val="21"/>
+          <w:szCs w:val="21"/>
+          <w:lang w:val="en-US" w:eastAsia="en-GB"/>
         </w:rPr>
         <w:t>, </w:t>
       </w:r>
       <w:r>
         <w:rPr>
           <w:rFonts w:ascii="Consolas" w:eastAsia="Times New Roman" w:hAnsi="Consolas" w:cs="Times New Roman"/>
-          <w:color w:val="9CDCFE"/>
-          <w:sz w:val="21"/>
-          <w:szCs w:val="21"/>
-          <w:lang w:eastAsia="en-GB"/>
-        </w:rPr>
-        <w:t>lvl</w:t>
-      </w:r>
-      <w:r>
-        <w:rPr>
-          <w:rFonts w:ascii="Consolas" w:eastAsia="Times New Roman" w:hAnsi="Consolas" w:cs="Times New Roman"/>
-          <w:color w:val="D4D4D4"/>
-          <w:sz w:val="21"/>
-          <w:szCs w:val="21"/>
-          <w:lang w:eastAsia="en-GB"/>
-        </w:rPr>
-        <w:t>=</w:t>
-      </w:r>
-      <w:r>
-        <w:rPr>
-          <w:rFonts w:ascii="Consolas" w:eastAsia="Times New Roman" w:hAnsi="Consolas" w:cs="Times New Roman"/>
           <w:color w:val="B5CEA8"/>
           <w:sz w:val="21"/>
           <w:szCs w:val="21"/>
-          <w:lang w:eastAsia="en-GB"/>
-        </w:rPr>
-        <w:t>0.25</w:t>
-      </w:r>
-      <w:r>
-        <w:rPr>
-          <w:rFonts w:ascii="Consolas" w:eastAsia="Times New Roman" w:hAnsi="Consolas" w:cs="Times New Roman"/>
-          <w:color w:val="D4D4D4"/>
-          <w:sz w:val="21"/>
-          <w:szCs w:val="21"/>
-          <w:lang w:eastAsia="en-GB"/>
-        </w:rPr>
-        <w:t>, </w:t>
-      </w:r>
-      <w:r>
-        <w:rPr>
-          <w:rFonts w:ascii="Consolas" w:eastAsia="Times New Roman" w:hAnsi="Consolas" w:cs="Times New Roman"/>
-          <w:color w:val="9CDCFE"/>
-          <w:sz w:val="21"/>
-          <w:szCs w:val="21"/>
-          <w:lang w:eastAsia="en-GB"/>
-        </w:rPr>
-        <w:t>out_folder</w:t>
-      </w:r>
-      <w:r>
-        <w:rPr>
-          <w:rFonts w:ascii="Consolas" w:eastAsia="Times New Roman" w:hAnsi="Consolas" w:cs="Times New Roman"/>
-          <w:color w:val="D4D4D4"/>
-          <w:sz w:val="21"/>
-          <w:szCs w:val="21"/>
-          <w:lang w:eastAsia="en-GB"/>
-        </w:rPr>
-        <w:t>=</w:t>
-      </w:r>
-      <w:r>
-        <w:rPr>
-          <w:rFonts w:ascii="Consolas" w:eastAsia="Times New Roman" w:hAnsi="Consolas" w:cs="Times New Roman"/>
-          <w:color w:val="569CD6"/>
-          <w:sz w:val="21"/>
-          <w:szCs w:val="21"/>
-          <w:lang w:eastAsia="en-GB"/>
-        </w:rPr>
-        <w:t>None</w:t>
-      </w:r>
-      <w:r>
-        <w:rPr>
-          <w:rFonts w:ascii="Consolas" w:eastAsia="Times New Roman" w:hAnsi="Consolas" w:cs="Times New Roman"/>
-          <w:color w:val="D4D4D4"/>
-          <w:sz w:val="21"/>
-          <w:szCs w:val="21"/>
-          <w:lang w:eastAsia="en-GB"/>
-        </w:rPr>
-        <w:t>):</w:t>
+          <w:lang w:val="en-US" w:eastAsia="en-GB"/>
+        </w:rPr>
+        <w:t>2</w:t>
+      </w:r>
+      <w:r>
+        <w:rPr>
+          <w:rFonts w:ascii="Consolas" w:eastAsia="Times New Roman" w:hAnsi="Consolas" w:cs="Times New Roman"/>
+          <w:color w:val="D4D4D4"/>
+          <w:sz w:val="21"/>
+          <w:szCs w:val="21"/>
+          <w:lang w:val="en-US" w:eastAsia="en-GB"/>
+        </w:rPr>
+        <w:t>))</w:t>
       </w:r>
     </w:p>
     <w:p>
@@ -6726,16 +10123,16 @@
           <w:color w:val="D4D4D4"/>
           <w:sz w:val="21"/>
           <w:szCs w:val="21"/>
-          <w:lang w:eastAsia="en-GB"/>
-        </w:rPr>
-      </w:pPr>
-      <w:r>
-        <w:rPr>
-          <w:rFonts w:ascii="Consolas" w:eastAsia="Times New Roman" w:hAnsi="Consolas" w:cs="Times New Roman"/>
-          <w:color w:val="D4D4D4"/>
-          <w:sz w:val="21"/>
-          <w:szCs w:val="21"/>
-          <w:lang w:eastAsia="en-GB"/>
+          <w:lang w:val="en-US" w:eastAsia="en-GB"/>
+        </w:rPr>
+      </w:pPr>
+      <w:r>
+        <w:rPr>
+          <w:rFonts w:ascii="Consolas" w:eastAsia="Times New Roman" w:hAnsi="Consolas" w:cs="Times New Roman"/>
+          <w:color w:val="D4D4D4"/>
+          <w:sz w:val="21"/>
+          <w:szCs w:val="21"/>
+          <w:lang w:val="en-US" w:eastAsia="en-GB"/>
         </w:rPr>
         <w:t>    </w:t>
       </w:r>
@@ -6745,7 +10142,7 @@
           <w:color w:val="C586C0"/>
           <w:sz w:val="21"/>
           <w:szCs w:val="21"/>
-          <w:lang w:eastAsia="en-GB"/>
+          <w:lang w:val="en-US" w:eastAsia="en-GB"/>
         </w:rPr>
         <w:t>if</w:t>
       </w:r>
@@ -6755,69 +10152,73 @@
           <w:color w:val="D4D4D4"/>
           <w:sz w:val="21"/>
           <w:szCs w:val="21"/>
-          <w:lang w:eastAsia="en-GB"/>
+          <w:lang w:val="en-US" w:eastAsia="en-GB"/>
         </w:rPr>
         <w:t> </w:t>
       </w:r>
-      <w:r>
-        <w:rPr>
-          <w:rFonts w:ascii="Consolas" w:eastAsia="Times New Roman" w:hAnsi="Consolas" w:cs="Times New Roman"/>
-          <w:color w:val="DCDCAA"/>
-          <w:sz w:val="21"/>
-          <w:szCs w:val="21"/>
-          <w:lang w:eastAsia="en-GB"/>
-        </w:rPr>
-        <w:t>isinstance</w:t>
-      </w:r>
-      <w:r>
-        <w:rPr>
-          <w:rFonts w:ascii="Consolas" w:eastAsia="Times New Roman" w:hAnsi="Consolas" w:cs="Times New Roman"/>
-          <w:color w:val="D4D4D4"/>
-          <w:sz w:val="21"/>
-          <w:szCs w:val="21"/>
-          <w:lang w:eastAsia="en-GB"/>
-        </w:rPr>
-        <w:t>(</w:t>
-      </w:r>
+      <w:proofErr w:type="spellStart"/>
+      <w:proofErr w:type="gramStart"/>
       <w:r>
         <w:rPr>
           <w:rFonts w:ascii="Consolas" w:eastAsia="Times New Roman" w:hAnsi="Consolas" w:cs="Times New Roman"/>
           <w:color w:val="9CDCFE"/>
           <w:sz w:val="21"/>
           <w:szCs w:val="21"/>
-          <w:lang w:eastAsia="en-GB"/>
-        </w:rPr>
-        <w:t>in_img</w:t>
-      </w:r>
-      <w:r>
-        <w:rPr>
-          <w:rFonts w:ascii="Consolas" w:eastAsia="Times New Roman" w:hAnsi="Consolas" w:cs="Times New Roman"/>
-          <w:color w:val="D4D4D4"/>
-          <w:sz w:val="21"/>
-          <w:szCs w:val="21"/>
-          <w:lang w:eastAsia="en-GB"/>
-        </w:rPr>
-        <w:t>, </w:t>
-      </w:r>
-      <w:r>
-        <w:rPr>
-          <w:rFonts w:ascii="Consolas" w:eastAsia="Times New Roman" w:hAnsi="Consolas" w:cs="Times New Roman"/>
-          <w:color w:val="4EC9B0"/>
-          <w:sz w:val="21"/>
-          <w:szCs w:val="21"/>
-          <w:lang w:eastAsia="en-GB"/>
-        </w:rPr>
-        <w:t>str</w:t>
-      </w:r>
-      <w:r>
-        <w:rPr>
-          <w:rFonts w:ascii="Consolas" w:eastAsia="Times New Roman" w:hAnsi="Consolas" w:cs="Times New Roman"/>
-          <w:color w:val="D4D4D4"/>
-          <w:sz w:val="21"/>
-          <w:szCs w:val="21"/>
-          <w:lang w:eastAsia="en-GB"/>
-        </w:rPr>
-        <w:t>):</w:t>
+          <w:lang w:val="en-US" w:eastAsia="en-GB"/>
+        </w:rPr>
+        <w:t>mse</w:t>
+      </w:r>
+      <w:proofErr w:type="spellEnd"/>
+      <w:r>
+        <w:rPr>
+          <w:rFonts w:ascii="Consolas" w:eastAsia="Times New Roman" w:hAnsi="Consolas" w:cs="Times New Roman"/>
+          <w:color w:val="D4D4D4"/>
+          <w:sz w:val="21"/>
+          <w:szCs w:val="21"/>
+          <w:lang w:val="en-US" w:eastAsia="en-GB"/>
+        </w:rPr>
+        <w:t xml:space="preserve"> </w:t>
+      </w:r>
+      <w:r>
+        <w:rPr>
+          <w:rFonts w:ascii="Consolas" w:eastAsia="Times New Roman" w:hAnsi="Consolas" w:cs="Times New Roman"/>
+          <w:color w:val="D4D4D4"/>
+          <w:sz w:val="21"/>
+          <w:szCs w:val="21"/>
+          <w:lang w:val="en-US" w:eastAsia="en-GB"/>
+        </w:rPr>
+        <w:t>!</w:t>
+      </w:r>
+      <w:proofErr w:type="gramEnd"/>
+      <w:r>
+        <w:rPr>
+          <w:rFonts w:ascii="Consolas" w:eastAsia="Times New Roman" w:hAnsi="Consolas" w:cs="Times New Roman"/>
+          <w:color w:val="D4D4D4"/>
+          <w:sz w:val="21"/>
+          <w:szCs w:val="21"/>
+          <w:lang w:val="en-US" w:eastAsia="en-GB"/>
+        </w:rPr>
+        <w:t>= </w:t>
+      </w:r>
+      <w:r>
+        <w:rPr>
+          <w:rFonts w:ascii="Consolas" w:eastAsia="Times New Roman" w:hAnsi="Consolas" w:cs="Times New Roman"/>
+          <w:color w:val="B5CEA8"/>
+          <w:sz w:val="21"/>
+          <w:szCs w:val="21"/>
+          <w:lang w:val="en-US" w:eastAsia="en-GB"/>
+        </w:rPr>
+        <w:t>0</w:t>
+      </w:r>
+      <w:r>
+        <w:rPr>
+          <w:rFonts w:ascii="Consolas" w:eastAsia="Times New Roman" w:hAnsi="Consolas" w:cs="Times New Roman"/>
+          <w:color w:val="D4D4D4"/>
+          <w:sz w:val="21"/>
+          <w:szCs w:val="21"/>
+          <w:lang w:val="en-US" w:eastAsia="en-GB"/>
+        </w:rPr>
+        <w:t>:</w:t>
       </w:r>
     </w:p>
     <w:p>
@@ -6829,48 +10230,142 @@
           <w:color w:val="D4D4D4"/>
           <w:sz w:val="21"/>
           <w:szCs w:val="21"/>
-          <w:lang w:eastAsia="en-GB"/>
-        </w:rPr>
-      </w:pPr>
-      <w:r>
-        <w:rPr>
-          <w:rFonts w:ascii="Consolas" w:eastAsia="Times New Roman" w:hAnsi="Consolas" w:cs="Times New Roman"/>
-          <w:color w:val="D4D4D4"/>
-          <w:sz w:val="21"/>
-          <w:szCs w:val="21"/>
-          <w:lang w:eastAsia="en-GB"/>
+          <w:lang w:val="en-US" w:eastAsia="en-GB"/>
+        </w:rPr>
+      </w:pPr>
+      <w:r>
+        <w:rPr>
+          <w:rFonts w:ascii="Consolas" w:eastAsia="Times New Roman" w:hAnsi="Consolas" w:cs="Times New Roman"/>
+          <w:color w:val="D4D4D4"/>
+          <w:sz w:val="21"/>
+          <w:szCs w:val="21"/>
+          <w:lang w:val="en-US" w:eastAsia="en-GB"/>
         </w:rPr>
         <w:t>        </w:t>
       </w:r>
+      <w:proofErr w:type="spellStart"/>
       <w:r>
         <w:rPr>
           <w:rFonts w:ascii="Consolas" w:eastAsia="Times New Roman" w:hAnsi="Consolas" w:cs="Times New Roman"/>
           <w:color w:val="9CDCFE"/>
           <w:sz w:val="21"/>
           <w:szCs w:val="21"/>
-          <w:lang w:eastAsia="en-GB"/>
-        </w:rPr>
-        <w:t>in_img_fol</w:t>
-      </w:r>
-      <w:r>
-        <w:rPr>
-          <w:rFonts w:ascii="Consolas" w:eastAsia="Times New Roman" w:hAnsi="Consolas" w:cs="Times New Roman"/>
-          <w:color w:val="D4D4D4"/>
-          <w:sz w:val="21"/>
-          <w:szCs w:val="21"/>
-          <w:lang w:eastAsia="en-GB"/>
+          <w:lang w:val="en-US" w:eastAsia="en-GB"/>
+        </w:rPr>
+        <w:t>psnr</w:t>
+      </w:r>
+      <w:proofErr w:type="spellEnd"/>
+      <w:r>
+        <w:rPr>
+          <w:rFonts w:ascii="Consolas" w:eastAsia="Times New Roman" w:hAnsi="Consolas" w:cs="Times New Roman"/>
+          <w:color w:val="D4D4D4"/>
+          <w:sz w:val="21"/>
+          <w:szCs w:val="21"/>
+          <w:lang w:val="en-US" w:eastAsia="en-GB"/>
         </w:rPr>
         <w:t> = </w:t>
       </w:r>
       <w:r>
         <w:rPr>
           <w:rFonts w:ascii="Consolas" w:eastAsia="Times New Roman" w:hAnsi="Consolas" w:cs="Times New Roman"/>
+          <w:color w:val="B5CEA8"/>
+          <w:sz w:val="21"/>
+          <w:szCs w:val="21"/>
+          <w:lang w:val="en-US" w:eastAsia="en-GB"/>
+        </w:rPr>
+        <w:t>10</w:t>
+      </w:r>
+      <w:r>
+        <w:rPr>
+          <w:rFonts w:ascii="Consolas" w:eastAsia="Times New Roman" w:hAnsi="Consolas" w:cs="Times New Roman"/>
+          <w:color w:val="D4D4D4"/>
+          <w:sz w:val="21"/>
+          <w:szCs w:val="21"/>
+          <w:lang w:val="en-US" w:eastAsia="en-GB"/>
+        </w:rPr>
+        <w:t> * </w:t>
+      </w:r>
+      <w:r>
+        <w:rPr>
+          <w:rFonts w:ascii="Consolas" w:eastAsia="Times New Roman" w:hAnsi="Consolas" w:cs="Times New Roman"/>
+          <w:color w:val="4EC9B0"/>
+          <w:sz w:val="21"/>
+          <w:szCs w:val="21"/>
+          <w:lang w:val="en-US" w:eastAsia="en-GB"/>
+        </w:rPr>
+        <w:t>np</w:t>
+      </w:r>
+      <w:r>
+        <w:rPr>
+          <w:rFonts w:ascii="Consolas" w:eastAsia="Times New Roman" w:hAnsi="Consolas" w:cs="Times New Roman"/>
+          <w:color w:val="D4D4D4"/>
+          <w:sz w:val="21"/>
+          <w:szCs w:val="21"/>
+          <w:lang w:val="en-US" w:eastAsia="en-GB"/>
+        </w:rPr>
+        <w:t>.log10((</w:t>
+      </w:r>
+      <w:r>
+        <w:rPr>
+          <w:rFonts w:ascii="Consolas" w:eastAsia="Times New Roman" w:hAnsi="Consolas" w:cs="Times New Roman"/>
+          <w:color w:val="B5CEA8"/>
+          <w:sz w:val="21"/>
+          <w:szCs w:val="21"/>
+          <w:lang w:val="en-US" w:eastAsia="en-GB"/>
+        </w:rPr>
+        <w:t>255</w:t>
+      </w:r>
+      <w:r>
+        <w:rPr>
+          <w:rFonts w:ascii="Consolas" w:eastAsia="Times New Roman" w:hAnsi="Consolas" w:cs="Times New Roman"/>
+          <w:color w:val="D4D4D4"/>
+          <w:sz w:val="21"/>
+          <w:szCs w:val="21"/>
+          <w:lang w:val="en-US" w:eastAsia="en-GB"/>
+        </w:rPr>
+        <w:t>. ** </w:t>
+      </w:r>
+      <w:r>
+        <w:rPr>
+          <w:rFonts w:ascii="Consolas" w:eastAsia="Times New Roman" w:hAnsi="Consolas" w:cs="Times New Roman"/>
+          <w:color w:val="B5CEA8"/>
+          <w:sz w:val="21"/>
+          <w:szCs w:val="21"/>
+          <w:lang w:val="en-US" w:eastAsia="en-GB"/>
+        </w:rPr>
+        <w:t>2</w:t>
+      </w:r>
+      <w:r>
+        <w:rPr>
+          <w:rFonts w:ascii="Consolas" w:eastAsia="Times New Roman" w:hAnsi="Consolas" w:cs="Times New Roman"/>
+          <w:color w:val="D4D4D4"/>
+          <w:sz w:val="21"/>
+          <w:szCs w:val="21"/>
+          <w:lang w:val="en-US" w:eastAsia="en-GB"/>
+        </w:rPr>
+        <w:t>) / </w:t>
+      </w:r>
+      <w:proofErr w:type="spellStart"/>
+      <w:r>
+        <w:rPr>
+          <w:rFonts w:ascii="Consolas" w:eastAsia="Times New Roman" w:hAnsi="Consolas" w:cs="Times New Roman"/>
           <w:color w:val="9CDCFE"/>
           <w:sz w:val="21"/>
           <w:szCs w:val="21"/>
-          <w:lang w:eastAsia="en-GB"/>
-        </w:rPr>
-        <w:t>in_img</w:t>
+          <w:lang w:val="en-US" w:eastAsia="en-GB"/>
+        </w:rPr>
+        <w:t>mse</w:t>
+      </w:r>
+      <w:proofErr w:type="spellEnd"/>
+      <w:r>
+        <w:rPr>
+          <w:rFonts w:ascii="Consolas" w:eastAsia="Times New Roman" w:hAnsi="Consolas" w:cs="Times New Roman"/>
+          <w:color w:val="D4D4D4"/>
+          <w:sz w:val="21"/>
+          <w:szCs w:val="21"/>
+          <w:lang w:val="en-US" w:eastAsia="en-GB"/>
+        </w:rPr>
+        <w:t>)</w:t>
       </w:r>
     </w:p>
     <w:p>
@@ -6882,78 +10377,38 @@
           <w:color w:val="D4D4D4"/>
           <w:sz w:val="21"/>
           <w:szCs w:val="21"/>
-          <w:lang w:eastAsia="en-GB"/>
-        </w:rPr>
-      </w:pPr>
-      <w:r>
-        <w:rPr>
-          <w:rFonts w:ascii="Consolas" w:eastAsia="Times New Roman" w:hAnsi="Consolas" w:cs="Times New Roman"/>
-          <w:color w:val="D4D4D4"/>
-          <w:sz w:val="21"/>
-          <w:szCs w:val="21"/>
-          <w:lang w:eastAsia="en-GB"/>
-        </w:rPr>
-        <w:t>        </w:t>
-      </w:r>
-      <w:r>
-        <w:rPr>
-          <w:rFonts w:ascii="Consolas" w:eastAsia="Times New Roman" w:hAnsi="Consolas" w:cs="Times New Roman"/>
-          <w:color w:val="9CDCFE"/>
-          <w:sz w:val="21"/>
-          <w:szCs w:val="21"/>
-          <w:lang w:eastAsia="en-GB"/>
-        </w:rPr>
-        <w:t>in_img</w:t>
-      </w:r>
-      <w:r>
-        <w:rPr>
-          <w:rFonts w:ascii="Consolas" w:eastAsia="Times New Roman" w:hAnsi="Consolas" w:cs="Times New Roman"/>
-          <w:color w:val="D4D4D4"/>
-          <w:sz w:val="21"/>
-          <w:szCs w:val="21"/>
-          <w:lang w:eastAsia="en-GB"/>
-        </w:rPr>
-        <w:t> = </w:t>
-      </w:r>
-      <w:r>
-        <w:rPr>
-          <w:rFonts w:ascii="Consolas" w:eastAsia="Times New Roman" w:hAnsi="Consolas" w:cs="Times New Roman"/>
-          <w:color w:val="4EC9B0"/>
-          <w:sz w:val="21"/>
-          <w:szCs w:val="21"/>
-          <w:lang w:eastAsia="en-GB"/>
-        </w:rPr>
-        <w:t>cv2</w:t>
-      </w:r>
-      <w:r>
-        <w:rPr>
-          <w:rFonts w:ascii="Consolas" w:eastAsia="Times New Roman" w:hAnsi="Consolas" w:cs="Times New Roman"/>
-          <w:color w:val="D4D4D4"/>
-          <w:sz w:val="21"/>
-          <w:szCs w:val="21"/>
-          <w:lang w:eastAsia="en-GB"/>
-        </w:rPr>
-        <w:t>.imread(</w:t>
-      </w:r>
-      <w:r>
-        <w:rPr>
-          <w:rFonts w:ascii="Consolas" w:eastAsia="Times New Roman" w:hAnsi="Consolas" w:cs="Times New Roman"/>
-          <w:color w:val="9CDCFE"/>
-          <w:sz w:val="21"/>
-          <w:szCs w:val="21"/>
-          <w:lang w:eastAsia="en-GB"/>
-        </w:rPr>
-        <w:t>in_img_fol</w:t>
-      </w:r>
-      <w:r>
-        <w:rPr>
-          <w:rFonts w:ascii="Consolas" w:eastAsia="Times New Roman" w:hAnsi="Consolas" w:cs="Times New Roman"/>
-          <w:color w:val="D4D4D4"/>
-          <w:sz w:val="21"/>
-          <w:szCs w:val="21"/>
-          <w:lang w:eastAsia="en-GB"/>
-        </w:rPr>
-        <w:t>)</w:t>
+          <w:lang w:val="en-US" w:eastAsia="en-GB"/>
+        </w:rPr>
+      </w:pPr>
+      <w:r>
+        <w:rPr>
+          <w:rFonts w:ascii="Consolas" w:eastAsia="Times New Roman" w:hAnsi="Consolas" w:cs="Times New Roman"/>
+          <w:color w:val="D4D4D4"/>
+          <w:sz w:val="21"/>
+          <w:szCs w:val="21"/>
+          <w:lang w:val="en-US" w:eastAsia="en-GB"/>
+        </w:rPr>
+        <w:t>    </w:t>
+      </w:r>
+      <w:r>
+        <w:rPr>
+          <w:rFonts w:ascii="Consolas" w:eastAsia="Times New Roman" w:hAnsi="Consolas" w:cs="Times New Roman"/>
+          <w:color w:val="C586C0"/>
+          <w:sz w:val="21"/>
+          <w:szCs w:val="21"/>
+          <w:lang w:val="en-US" w:eastAsia="en-GB"/>
+        </w:rPr>
+        <w:t>else</w:t>
+      </w:r>
+      <w:r>
+        <w:rPr>
+          <w:rFonts w:ascii="Consolas" w:eastAsia="Times New Roman" w:hAnsi="Consolas" w:cs="Times New Roman"/>
+          <w:color w:val="D4D4D4"/>
+          <w:sz w:val="21"/>
+          <w:szCs w:val="21"/>
+          <w:lang w:val="en-US" w:eastAsia="en-GB"/>
+        </w:rPr>
+        <w:t>:</w:t>
       </w:r>
     </w:p>
     <w:p>
@@ -6965,68 +10420,70 @@
           <w:color w:val="D4D4D4"/>
           <w:sz w:val="21"/>
           <w:szCs w:val="21"/>
-          <w:lang w:eastAsia="en-GB"/>
-        </w:rPr>
-      </w:pPr>
-      <w:r>
-        <w:rPr>
-          <w:rFonts w:ascii="Consolas" w:eastAsia="Times New Roman" w:hAnsi="Consolas" w:cs="Times New Roman"/>
-          <w:color w:val="D4D4D4"/>
-          <w:sz w:val="21"/>
-          <w:szCs w:val="21"/>
-          <w:lang w:eastAsia="en-GB"/>
-        </w:rPr>
-        <w:t>    </w:t>
-      </w:r>
-      <w:r>
-        <w:rPr>
-          <w:rFonts w:ascii="Consolas" w:eastAsia="Times New Roman" w:hAnsi="Consolas" w:cs="Times New Roman"/>
-          <w:color w:val="6A9955"/>
-          <w:sz w:val="21"/>
-          <w:szCs w:val="21"/>
-          <w:lang w:eastAsia="en-GB"/>
-        </w:rPr>
-        <w:t># converting image to </w:t>
-      </w:r>
-      <w:r>
-        <w:rPr>
-          <w:rFonts w:ascii="Consolas" w:eastAsia="Times New Roman" w:hAnsi="Consolas" w:cs="Times New Roman"/>
-          <w:color w:val="6A9955"/>
-          <w:sz w:val="21"/>
-          <w:szCs w:val="21"/>
-          <w:lang w:eastAsia="en-GB"/>
-        </w:rPr>
-        <w:t>HSV</w:t>
-      </w:r>
-      <w:r>
-        <w:rPr>
-          <w:rFonts w:ascii="Consolas" w:eastAsia="Times New Roman" w:hAnsi="Consolas" w:cs="Times New Roman"/>
-          <w:color w:val="6A9955"/>
-          <w:sz w:val="21"/>
-          <w:szCs w:val="21"/>
-          <w:lang w:eastAsia="en-GB"/>
-        </w:rPr>
-        <w:t> in order to modify only the </w:t>
-      </w:r>
-      <w:r>
-        <w:rPr>
-          <w:rFonts w:ascii="Consolas" w:eastAsia="Times New Roman" w:hAnsi="Consolas" w:cs="Times New Roman"/>
-          <w:color w:val="6A9955"/>
-          <w:sz w:val="21"/>
-          <w:szCs w:val="21"/>
-          <w:lang w:eastAsia="en-GB"/>
-        </w:rPr>
-        <w:t>V</w:t>
-      </w:r>
-      <w:r>
-        <w:rPr>
-          <w:rFonts w:ascii="Consolas" w:eastAsia="Times New Roman" w:hAnsi="Consolas" w:cs="Times New Roman"/>
-          <w:color w:val="6A9955"/>
-          <w:sz w:val="21"/>
-          <w:szCs w:val="21"/>
-          <w:lang w:eastAsia="en-GB"/>
-        </w:rPr>
-        <w:t> component</w:t>
+          <w:lang w:val="en-US" w:eastAsia="en-GB"/>
+        </w:rPr>
+      </w:pPr>
+      <w:r>
+        <w:rPr>
+          <w:rFonts w:ascii="Consolas" w:eastAsia="Times New Roman" w:hAnsi="Consolas" w:cs="Times New Roman"/>
+          <w:color w:val="D4D4D4"/>
+          <w:sz w:val="21"/>
+          <w:szCs w:val="21"/>
+          <w:lang w:val="en-US" w:eastAsia="en-GB"/>
+        </w:rPr>
+        <w:t>        </w:t>
+      </w:r>
+      <w:proofErr w:type="spellStart"/>
+      <w:r>
+        <w:rPr>
+          <w:rFonts w:ascii="Consolas" w:eastAsia="Times New Roman" w:hAnsi="Consolas" w:cs="Times New Roman"/>
+          <w:color w:val="9CDCFE"/>
+          <w:sz w:val="21"/>
+          <w:szCs w:val="21"/>
+          <w:lang w:val="en-US" w:eastAsia="en-GB"/>
+        </w:rPr>
+        <w:t>psnr</w:t>
+      </w:r>
+      <w:proofErr w:type="spellEnd"/>
+      <w:r>
+        <w:rPr>
+          <w:rFonts w:ascii="Consolas" w:eastAsia="Times New Roman" w:hAnsi="Consolas" w:cs="Times New Roman"/>
+          <w:color w:val="D4D4D4"/>
+          <w:sz w:val="21"/>
+          <w:szCs w:val="21"/>
+          <w:lang w:val="en-US" w:eastAsia="en-GB"/>
+        </w:rPr>
+        <w:t> = </w:t>
+      </w:r>
+      <w:r>
+        <w:rPr>
+          <w:rFonts w:ascii="Consolas" w:eastAsia="Times New Roman" w:hAnsi="Consolas" w:cs="Times New Roman"/>
+          <w:color w:val="4EC9B0"/>
+          <w:sz w:val="21"/>
+          <w:szCs w:val="21"/>
+          <w:lang w:val="en-US" w:eastAsia="en-GB"/>
+        </w:rPr>
+        <w:t>np</w:t>
+      </w:r>
+      <w:r>
+        <w:rPr>
+          <w:rFonts w:ascii="Consolas" w:eastAsia="Times New Roman" w:hAnsi="Consolas" w:cs="Times New Roman"/>
+          <w:color w:val="D4D4D4"/>
+          <w:sz w:val="21"/>
+          <w:szCs w:val="21"/>
+          <w:lang w:val="en-US" w:eastAsia="en-GB"/>
+        </w:rPr>
+        <w:t>.</w:t>
+      </w:r>
+      <w:r>
+        <w:rPr>
+          <w:rFonts w:ascii="Consolas" w:eastAsia="Times New Roman" w:hAnsi="Consolas" w:cs="Times New Roman"/>
+          <w:color w:val="9CDCFE"/>
+          <w:sz w:val="21"/>
+          <w:szCs w:val="21"/>
+          <w:lang w:val="en-US" w:eastAsia="en-GB"/>
+        </w:rPr>
+        <w:t>inf</w:t>
       </w:r>
     </w:p>
     <w:p>
@@ -7038,1743 +10495,51 @@
           <w:color w:val="D4D4D4"/>
           <w:sz w:val="21"/>
           <w:szCs w:val="21"/>
-          <w:lang w:eastAsia="en-GB"/>
-        </w:rPr>
-      </w:pPr>
-      <w:r>
-        <w:rPr>
-          <w:rFonts w:ascii="Consolas" w:eastAsia="Times New Roman" w:hAnsi="Consolas" w:cs="Times New Roman"/>
-          <w:color w:val="D4D4D4"/>
-          <w:sz w:val="21"/>
-          <w:szCs w:val="21"/>
-          <w:lang w:eastAsia="en-GB"/>
+          <w:lang w:val="en-US" w:eastAsia="en-GB"/>
+        </w:rPr>
+      </w:pPr>
+      <w:r>
+        <w:rPr>
+          <w:rFonts w:ascii="Consolas" w:eastAsia="Times New Roman" w:hAnsi="Consolas" w:cs="Times New Roman"/>
+          <w:color w:val="D4D4D4"/>
+          <w:sz w:val="21"/>
+          <w:szCs w:val="21"/>
+          <w:lang w:val="en-US" w:eastAsia="en-GB"/>
         </w:rPr>
         <w:t>    </w:t>
       </w:r>
       <w:r>
         <w:rPr>
           <w:rFonts w:ascii="Consolas" w:eastAsia="Times New Roman" w:hAnsi="Consolas" w:cs="Times New Roman"/>
+          <w:color w:val="C586C0"/>
+          <w:sz w:val="21"/>
+          <w:szCs w:val="21"/>
+          <w:lang w:val="en-US" w:eastAsia="en-GB"/>
+        </w:rPr>
+        <w:t>return</w:t>
+      </w:r>
+      <w:r>
+        <w:rPr>
+          <w:rFonts w:ascii="Consolas" w:eastAsia="Times New Roman" w:hAnsi="Consolas" w:cs="Times New Roman"/>
+          <w:color w:val="D4D4D4"/>
+          <w:sz w:val="21"/>
+          <w:szCs w:val="21"/>
+          <w:lang w:val="en-US" w:eastAsia="en-GB"/>
+        </w:rPr>
+        <w:t> </w:t>
+      </w:r>
+      <w:proofErr w:type="spellStart"/>
+      <w:r>
+        <w:rPr>
+          <w:rFonts w:ascii="Consolas" w:eastAsia="Times New Roman" w:hAnsi="Consolas" w:cs="Times New Roman"/>
           <w:color w:val="9CDCFE"/>
           <w:sz w:val="21"/>
           <w:szCs w:val="21"/>
-          <w:lang w:eastAsia="en-GB"/>
-        </w:rPr>
-        <w:t>img_hsv</w:t>
-      </w:r>
-      <w:r>
-        <w:rPr>
-          <w:rFonts w:ascii="Consolas" w:eastAsia="Times New Roman" w:hAnsi="Consolas" w:cs="Times New Roman"/>
-          <w:color w:val="D4D4D4"/>
-          <w:sz w:val="21"/>
-          <w:szCs w:val="21"/>
-          <w:lang w:eastAsia="en-GB"/>
-        </w:rPr>
-        <w:t> = </w:t>
-      </w:r>
-      <w:r>
-        <w:rPr>
-          <w:rFonts w:ascii="Consolas" w:eastAsia="Times New Roman" w:hAnsi="Consolas" w:cs="Times New Roman"/>
-          <w:color w:val="4EC9B0"/>
-          <w:sz w:val="21"/>
-          <w:szCs w:val="21"/>
-          <w:lang w:eastAsia="en-GB"/>
-        </w:rPr>
-        <w:t>cv2</w:t>
-      </w:r>
-      <w:r>
-        <w:rPr>
-          <w:rFonts w:ascii="Consolas" w:eastAsia="Times New Roman" w:hAnsi="Consolas" w:cs="Times New Roman"/>
-          <w:color w:val="D4D4D4"/>
-          <w:sz w:val="21"/>
-          <w:szCs w:val="21"/>
-          <w:lang w:eastAsia="en-GB"/>
-        </w:rPr>
-        <w:t>.cvtColor(</w:t>
-      </w:r>
-      <w:r>
-        <w:rPr>
-          <w:rFonts w:ascii="Consolas" w:eastAsia="Times New Roman" w:hAnsi="Consolas" w:cs="Times New Roman"/>
-          <w:color w:val="9CDCFE"/>
-          <w:sz w:val="21"/>
-          <w:szCs w:val="21"/>
-          <w:lang w:eastAsia="en-GB"/>
-        </w:rPr>
-        <w:t>in_img</w:t>
-      </w:r>
-      <w:r>
-        <w:rPr>
-          <w:rFonts w:ascii="Consolas" w:eastAsia="Times New Roman" w:hAnsi="Consolas" w:cs="Times New Roman"/>
-          <w:color w:val="D4D4D4"/>
-          <w:sz w:val="21"/>
-          <w:szCs w:val="21"/>
-          <w:lang w:eastAsia="en-GB"/>
-        </w:rPr>
-        <w:t>.astype(</w:t>
-      </w:r>
-      <w:r>
-        <w:rPr>
-          <w:rFonts w:ascii="Consolas" w:eastAsia="Times New Roman" w:hAnsi="Consolas" w:cs="Times New Roman"/>
-          <w:color w:val="CE9178"/>
-          <w:sz w:val="21"/>
-          <w:szCs w:val="21"/>
-          <w:lang w:eastAsia="en-GB"/>
-        </w:rPr>
-        <w:t>"float32"</w:t>
-      </w:r>
-      <w:r>
-        <w:rPr>
-          <w:rFonts w:ascii="Consolas" w:eastAsia="Times New Roman" w:hAnsi="Consolas" w:cs="Times New Roman"/>
-          <w:color w:val="D4D4D4"/>
-          <w:sz w:val="21"/>
-          <w:szCs w:val="21"/>
-          <w:lang w:eastAsia="en-GB"/>
-        </w:rPr>
-        <w:t>) / </w:t>
-      </w:r>
-      <w:r>
-        <w:rPr>
-          <w:rFonts w:ascii="Consolas" w:eastAsia="Times New Roman" w:hAnsi="Consolas" w:cs="Times New Roman"/>
-          <w:color w:val="B5CEA8"/>
-          <w:sz w:val="21"/>
-          <w:szCs w:val="21"/>
-          <w:lang w:eastAsia="en-GB"/>
-        </w:rPr>
-        <w:t>255</w:t>
-      </w:r>
-      <w:r>
-        <w:rPr>
-          <w:rFonts w:ascii="Consolas" w:eastAsia="Times New Roman" w:hAnsi="Consolas" w:cs="Times New Roman"/>
-          <w:color w:val="D4D4D4"/>
-          <w:sz w:val="21"/>
-          <w:szCs w:val="21"/>
-          <w:lang w:eastAsia="en-GB"/>
-        </w:rPr>
-        <w:t>., </w:t>
-      </w:r>
-      <w:r>
-        <w:rPr>
-          <w:rFonts w:ascii="Consolas" w:eastAsia="Times New Roman" w:hAnsi="Consolas" w:cs="Times New Roman"/>
-          <w:color w:val="4EC9B0"/>
-          <w:sz w:val="21"/>
-          <w:szCs w:val="21"/>
-          <w:lang w:eastAsia="en-GB"/>
-        </w:rPr>
-        <w:t>cv2</w:t>
-      </w:r>
-      <w:r>
-        <w:rPr>
-          <w:rFonts w:ascii="Consolas" w:eastAsia="Times New Roman" w:hAnsi="Consolas" w:cs="Times New Roman"/>
-          <w:color w:val="D4D4D4"/>
-          <w:sz w:val="21"/>
-          <w:szCs w:val="21"/>
-          <w:lang w:eastAsia="en-GB"/>
-        </w:rPr>
-        <w:t>.COLOR_BGR2HSV)</w:t>
-      </w:r>
-    </w:p>
-    <w:p>
-      <w:pPr>
-        <w:shd w:val="clear" w:color="auto" w:fill="1E1E1E"/>
-        <w:spacing w:before="0" w:after="0" w:line="285" w:lineRule="atLeast"/>
-        <w:rPr>
-          <w:rFonts w:ascii="Consolas" w:eastAsia="Times New Roman" w:hAnsi="Consolas" w:cs="Times New Roman"/>
-          <w:color w:val="D4D4D4"/>
-          <w:sz w:val="21"/>
-          <w:szCs w:val="21"/>
-          <w:lang w:eastAsia="en-GB"/>
-        </w:rPr>
-      </w:pPr>
-      <w:r>
-        <w:rPr>
-          <w:rFonts w:ascii="Consolas" w:eastAsia="Times New Roman" w:hAnsi="Consolas" w:cs="Times New Roman"/>
-          <w:color w:val="D4D4D4"/>
-          <w:sz w:val="21"/>
-          <w:szCs w:val="21"/>
-          <w:lang w:eastAsia="en-GB"/>
-        </w:rPr>
-        <w:t>    </w:t>
-      </w:r>
-      <w:r>
-        <w:rPr>
-          <w:rFonts w:ascii="Consolas" w:eastAsia="Times New Roman" w:hAnsi="Consolas" w:cs="Times New Roman"/>
-          <w:color w:val="6A9955"/>
-          <w:sz w:val="21"/>
-          <w:szCs w:val="21"/>
-          <w:lang w:eastAsia="en-GB"/>
-        </w:rPr>
-        <w:t># Adding the constant to the Y component</w:t>
-      </w:r>
-    </w:p>
-    <w:p>
-      <w:pPr>
-        <w:shd w:val="clear" w:color="auto" w:fill="1E1E1E"/>
-        <w:spacing w:before="0" w:after="0" w:line="285" w:lineRule="atLeast"/>
-        <w:rPr>
-          <w:rFonts w:ascii="Consolas" w:eastAsia="Times New Roman" w:hAnsi="Consolas" w:cs="Times New Roman"/>
-          <w:color w:val="D4D4D4"/>
-          <w:sz w:val="21"/>
-          <w:szCs w:val="21"/>
-          <w:lang w:eastAsia="en-GB"/>
-        </w:rPr>
-      </w:pPr>
-      <w:r>
-        <w:rPr>
-          <w:rFonts w:ascii="Consolas" w:eastAsia="Times New Roman" w:hAnsi="Consolas" w:cs="Times New Roman"/>
-          <w:color w:val="D4D4D4"/>
-          <w:sz w:val="21"/>
-          <w:szCs w:val="21"/>
-          <w:lang w:eastAsia="en-GB"/>
-        </w:rPr>
-        <w:t>    </w:t>
-      </w:r>
-      <w:r>
-        <w:rPr>
-          <w:rFonts w:ascii="Consolas" w:eastAsia="Times New Roman" w:hAnsi="Consolas" w:cs="Times New Roman"/>
-          <w:color w:val="9CDCFE"/>
-          <w:sz w:val="21"/>
-          <w:szCs w:val="21"/>
-          <w:lang w:eastAsia="en-GB"/>
-        </w:rPr>
-        <w:t>img_hsv</w:t>
-      </w:r>
-      <w:r>
-        <w:rPr>
-          <w:rFonts w:ascii="Consolas" w:eastAsia="Times New Roman" w:hAnsi="Consolas" w:cs="Times New Roman"/>
-          <w:color w:val="D4D4D4"/>
-          <w:sz w:val="21"/>
-          <w:szCs w:val="21"/>
-          <w:lang w:eastAsia="en-GB"/>
-        </w:rPr>
-        <w:t>[::, ::, </w:t>
-      </w:r>
-      <w:r>
-        <w:rPr>
-          <w:rFonts w:ascii="Consolas" w:eastAsia="Times New Roman" w:hAnsi="Consolas" w:cs="Times New Roman"/>
-          <w:color w:val="B5CEA8"/>
-          <w:sz w:val="21"/>
-          <w:szCs w:val="21"/>
-          <w:lang w:eastAsia="en-GB"/>
-        </w:rPr>
-        <w:t>2</w:t>
-      </w:r>
-      <w:r>
-        <w:rPr>
-          <w:rFonts w:ascii="Consolas" w:eastAsia="Times New Roman" w:hAnsi="Consolas" w:cs="Times New Roman"/>
-          <w:color w:val="D4D4D4"/>
-          <w:sz w:val="21"/>
-          <w:szCs w:val="21"/>
-          <w:lang w:eastAsia="en-GB"/>
-        </w:rPr>
-        <w:t>] += </w:t>
-      </w:r>
-      <w:r>
-        <w:rPr>
-          <w:rFonts w:ascii="Consolas" w:eastAsia="Times New Roman" w:hAnsi="Consolas" w:cs="Times New Roman"/>
-          <w:color w:val="9CDCFE"/>
-          <w:sz w:val="21"/>
-          <w:szCs w:val="21"/>
-          <w:lang w:eastAsia="en-GB"/>
-        </w:rPr>
-        <w:t>lvl</w:t>
-      </w:r>
-    </w:p>
-    <w:p>
-      <w:pPr>
-        <w:shd w:val="clear" w:color="auto" w:fill="1E1E1E"/>
-        <w:spacing w:before="0" w:after="0" w:line="285" w:lineRule="atLeast"/>
-        <w:rPr>
-          <w:rFonts w:ascii="Consolas" w:eastAsia="Times New Roman" w:hAnsi="Consolas" w:cs="Times New Roman"/>
-          <w:color w:val="D4D4D4"/>
-          <w:sz w:val="21"/>
-          <w:szCs w:val="21"/>
-          <w:lang w:eastAsia="en-GB"/>
-        </w:rPr>
-      </w:pPr>
-      <w:r>
-        <w:rPr>
-          <w:rFonts w:ascii="Consolas" w:eastAsia="Times New Roman" w:hAnsi="Consolas" w:cs="Times New Roman"/>
-          <w:color w:val="D4D4D4"/>
-          <w:sz w:val="21"/>
-          <w:szCs w:val="21"/>
-          <w:lang w:eastAsia="en-GB"/>
-        </w:rPr>
-        <w:t>    </w:t>
-      </w:r>
-      <w:r>
-        <w:rPr>
-          <w:rFonts w:ascii="Consolas" w:eastAsia="Times New Roman" w:hAnsi="Consolas" w:cs="Times New Roman"/>
-          <w:color w:val="6A9955"/>
-          <w:sz w:val="21"/>
-          <w:szCs w:val="21"/>
-          <w:lang w:eastAsia="en-GB"/>
-        </w:rPr>
-        <w:t># Cliping the results and converting back to bgr</w:t>
-      </w:r>
-    </w:p>
-    <w:p>
-      <w:pPr>
-        <w:shd w:val="clear" w:color="auto" w:fill="1E1E1E"/>
-        <w:spacing w:before="0" w:after="0" w:line="285" w:lineRule="atLeast"/>
-        <w:rPr>
-          <w:rFonts w:ascii="Consolas" w:eastAsia="Times New Roman" w:hAnsi="Consolas" w:cs="Times New Roman"/>
-          <w:color w:val="D4D4D4"/>
-          <w:sz w:val="21"/>
-          <w:szCs w:val="21"/>
-          <w:lang w:eastAsia="en-GB"/>
-        </w:rPr>
-      </w:pPr>
-      <w:r>
-        <w:rPr>
-          <w:rFonts w:ascii="Consolas" w:eastAsia="Times New Roman" w:hAnsi="Consolas" w:cs="Times New Roman"/>
-          <w:color w:val="D4D4D4"/>
-          <w:sz w:val="21"/>
-          <w:szCs w:val="21"/>
-          <w:lang w:eastAsia="en-GB"/>
-        </w:rPr>
-        <w:t>    </w:t>
-      </w:r>
-      <w:r>
-        <w:rPr>
-          <w:rFonts w:ascii="Consolas" w:eastAsia="Times New Roman" w:hAnsi="Consolas" w:cs="Times New Roman"/>
-          <w:color w:val="9CDCFE"/>
-          <w:sz w:val="21"/>
-          <w:szCs w:val="21"/>
-          <w:lang w:eastAsia="en-GB"/>
-        </w:rPr>
-        <w:t>img_hsv</w:t>
-      </w:r>
-      <w:r>
-        <w:rPr>
-          <w:rFonts w:ascii="Consolas" w:eastAsia="Times New Roman" w:hAnsi="Consolas" w:cs="Times New Roman"/>
-          <w:color w:val="D4D4D4"/>
-          <w:sz w:val="21"/>
-          <w:szCs w:val="21"/>
-          <w:lang w:eastAsia="en-GB"/>
-        </w:rPr>
-        <w:t>[::, ::, </w:t>
-      </w:r>
-      <w:r>
-        <w:rPr>
-          <w:rFonts w:ascii="Consolas" w:eastAsia="Times New Roman" w:hAnsi="Consolas" w:cs="Times New Roman"/>
-          <w:color w:val="B5CEA8"/>
-          <w:sz w:val="21"/>
-          <w:szCs w:val="21"/>
-          <w:lang w:eastAsia="en-GB"/>
-        </w:rPr>
-        <w:t>2</w:t>
-      </w:r>
-      <w:r>
-        <w:rPr>
-          <w:rFonts w:ascii="Consolas" w:eastAsia="Times New Roman" w:hAnsi="Consolas" w:cs="Times New Roman"/>
-          <w:color w:val="D4D4D4"/>
-          <w:sz w:val="21"/>
-          <w:szCs w:val="21"/>
-          <w:lang w:eastAsia="en-GB"/>
-        </w:rPr>
-        <w:t>] = </w:t>
-      </w:r>
-      <w:r>
-        <w:rPr>
-          <w:rFonts w:ascii="Consolas" w:eastAsia="Times New Roman" w:hAnsi="Consolas" w:cs="Times New Roman"/>
-          <w:color w:val="4EC9B0"/>
-          <w:sz w:val="21"/>
-          <w:szCs w:val="21"/>
-          <w:lang w:eastAsia="en-GB"/>
-        </w:rPr>
-        <w:t>np</w:t>
-      </w:r>
-      <w:r>
-        <w:rPr>
-          <w:rFonts w:ascii="Consolas" w:eastAsia="Times New Roman" w:hAnsi="Consolas" w:cs="Times New Roman"/>
-          <w:color w:val="D4D4D4"/>
-          <w:sz w:val="21"/>
-          <w:szCs w:val="21"/>
-          <w:lang w:eastAsia="en-GB"/>
-        </w:rPr>
-        <w:t>.</w:t>
-      </w:r>
-      <w:r>
-        <w:rPr>
-          <w:rFonts w:ascii="Consolas" w:eastAsia="Times New Roman" w:hAnsi="Consolas" w:cs="Times New Roman"/>
-          <w:color w:val="DCDCAA"/>
-          <w:sz w:val="21"/>
-          <w:szCs w:val="21"/>
-          <w:lang w:eastAsia="en-GB"/>
-        </w:rPr>
-        <w:t>clip</w:t>
-      </w:r>
-      <w:r>
-        <w:rPr>
-          <w:rFonts w:ascii="Consolas" w:eastAsia="Times New Roman" w:hAnsi="Consolas" w:cs="Times New Roman"/>
-          <w:color w:val="D4D4D4"/>
-          <w:sz w:val="21"/>
-          <w:szCs w:val="21"/>
-          <w:lang w:eastAsia="en-GB"/>
-        </w:rPr>
-        <w:t>(</w:t>
-      </w:r>
-      <w:r>
-        <w:rPr>
-          <w:rFonts w:ascii="Consolas" w:eastAsia="Times New Roman" w:hAnsi="Consolas" w:cs="Times New Roman"/>
-          <w:color w:val="9CDCFE"/>
-          <w:sz w:val="21"/>
-          <w:szCs w:val="21"/>
-          <w:lang w:eastAsia="en-GB"/>
-        </w:rPr>
-        <w:t>img_hsv</w:t>
-      </w:r>
-      <w:r>
-        <w:rPr>
-          <w:rFonts w:ascii="Consolas" w:eastAsia="Times New Roman" w:hAnsi="Consolas" w:cs="Times New Roman"/>
-          <w:color w:val="D4D4D4"/>
-          <w:sz w:val="21"/>
-          <w:szCs w:val="21"/>
-          <w:lang w:eastAsia="en-GB"/>
-        </w:rPr>
-        <w:t>[::, ::, </w:t>
-      </w:r>
-      <w:r>
-        <w:rPr>
-          <w:rFonts w:ascii="Consolas" w:eastAsia="Times New Roman" w:hAnsi="Consolas" w:cs="Times New Roman"/>
-          <w:color w:val="B5CEA8"/>
-          <w:sz w:val="21"/>
-          <w:szCs w:val="21"/>
-          <w:lang w:eastAsia="en-GB"/>
-        </w:rPr>
-        <w:t>2</w:t>
-      </w:r>
-      <w:r>
-        <w:rPr>
-          <w:rFonts w:ascii="Consolas" w:eastAsia="Times New Roman" w:hAnsi="Consolas" w:cs="Times New Roman"/>
-          <w:color w:val="D4D4D4"/>
-          <w:sz w:val="21"/>
-          <w:szCs w:val="21"/>
-          <w:lang w:eastAsia="en-GB"/>
-        </w:rPr>
-        <w:t>], </w:t>
-      </w:r>
-      <w:r>
-        <w:rPr>
-          <w:rFonts w:ascii="Consolas" w:eastAsia="Times New Roman" w:hAnsi="Consolas" w:cs="Times New Roman"/>
-          <w:color w:val="B5CEA8"/>
-          <w:sz w:val="21"/>
-          <w:szCs w:val="21"/>
-          <w:lang w:eastAsia="en-GB"/>
-        </w:rPr>
-        <w:t>0</w:t>
-      </w:r>
-      <w:r>
-        <w:rPr>
-          <w:rFonts w:ascii="Consolas" w:eastAsia="Times New Roman" w:hAnsi="Consolas" w:cs="Times New Roman"/>
-          <w:color w:val="D4D4D4"/>
-          <w:sz w:val="21"/>
-          <w:szCs w:val="21"/>
-          <w:lang w:eastAsia="en-GB"/>
-        </w:rPr>
-        <w:t>, </w:t>
-      </w:r>
-      <w:r>
-        <w:rPr>
-          <w:rFonts w:ascii="Consolas" w:eastAsia="Times New Roman" w:hAnsi="Consolas" w:cs="Times New Roman"/>
-          <w:color w:val="B5CEA8"/>
-          <w:sz w:val="21"/>
-          <w:szCs w:val="21"/>
-          <w:lang w:eastAsia="en-GB"/>
-        </w:rPr>
-        <w:t>1</w:t>
-      </w:r>
-      <w:r>
-        <w:rPr>
-          <w:rFonts w:ascii="Consolas" w:eastAsia="Times New Roman" w:hAnsi="Consolas" w:cs="Times New Roman"/>
-          <w:color w:val="D4D4D4"/>
-          <w:sz w:val="21"/>
-          <w:szCs w:val="21"/>
-          <w:lang w:eastAsia="en-GB"/>
-        </w:rPr>
-        <w:t>)</w:t>
-      </w:r>
-    </w:p>
-    <w:p>
-      <w:pPr>
-        <w:shd w:val="clear" w:color="auto" w:fill="1E1E1E"/>
-        <w:spacing w:before="0" w:after="0" w:line="285" w:lineRule="atLeast"/>
-        <w:rPr>
-          <w:rFonts w:ascii="Consolas" w:eastAsia="Times New Roman" w:hAnsi="Consolas" w:cs="Times New Roman"/>
-          <w:color w:val="D4D4D4"/>
-          <w:sz w:val="21"/>
-          <w:szCs w:val="21"/>
-          <w:lang w:eastAsia="en-GB"/>
-        </w:rPr>
-      </w:pPr>
-      <w:r>
-        <w:rPr>
-          <w:rFonts w:ascii="Consolas" w:eastAsia="Times New Roman" w:hAnsi="Consolas" w:cs="Times New Roman"/>
-          <w:color w:val="D4D4D4"/>
-          <w:sz w:val="21"/>
-          <w:szCs w:val="21"/>
-          <w:lang w:eastAsia="en-GB"/>
-        </w:rPr>
-        <w:t>    </w:t>
-      </w:r>
-      <w:r>
-        <w:rPr>
-          <w:rFonts w:ascii="Consolas" w:eastAsia="Times New Roman" w:hAnsi="Consolas" w:cs="Times New Roman"/>
-          <w:color w:val="9CDCFE"/>
-          <w:sz w:val="21"/>
-          <w:szCs w:val="21"/>
-          <w:lang w:eastAsia="en-GB"/>
-        </w:rPr>
-        <w:t>img_out</w:t>
-      </w:r>
-      <w:r>
-        <w:rPr>
-          <w:rFonts w:ascii="Consolas" w:eastAsia="Times New Roman" w:hAnsi="Consolas" w:cs="Times New Roman"/>
-          <w:color w:val="D4D4D4"/>
-          <w:sz w:val="21"/>
-          <w:szCs w:val="21"/>
-          <w:lang w:eastAsia="en-GB"/>
-        </w:rPr>
-        <w:t> = </w:t>
-      </w:r>
-      <w:r>
-        <w:rPr>
-          <w:rFonts w:ascii="Consolas" w:eastAsia="Times New Roman" w:hAnsi="Consolas" w:cs="Times New Roman"/>
-          <w:color w:val="4EC9B0"/>
-          <w:sz w:val="21"/>
-          <w:szCs w:val="21"/>
-          <w:lang w:eastAsia="en-GB"/>
-        </w:rPr>
-        <w:t>cv2</w:t>
-      </w:r>
-      <w:r>
-        <w:rPr>
-          <w:rFonts w:ascii="Consolas" w:eastAsia="Times New Roman" w:hAnsi="Consolas" w:cs="Times New Roman"/>
-          <w:color w:val="D4D4D4"/>
-          <w:sz w:val="21"/>
-          <w:szCs w:val="21"/>
-          <w:lang w:eastAsia="en-GB"/>
-        </w:rPr>
-        <w:t>.cvtColor(</w:t>
-      </w:r>
-      <w:r>
-        <w:rPr>
-          <w:rFonts w:ascii="Consolas" w:eastAsia="Times New Roman" w:hAnsi="Consolas" w:cs="Times New Roman"/>
-          <w:color w:val="9CDCFE"/>
-          <w:sz w:val="21"/>
-          <w:szCs w:val="21"/>
-          <w:lang w:eastAsia="en-GB"/>
-        </w:rPr>
-        <w:t>img_hsv</w:t>
-      </w:r>
-      <w:r>
-        <w:rPr>
-          <w:rFonts w:ascii="Consolas" w:eastAsia="Times New Roman" w:hAnsi="Consolas" w:cs="Times New Roman"/>
-          <w:color w:val="D4D4D4"/>
-          <w:sz w:val="21"/>
-          <w:szCs w:val="21"/>
-          <w:lang w:eastAsia="en-GB"/>
-        </w:rPr>
-        <w:t>.astype(</w:t>
-      </w:r>
-      <w:r>
-        <w:rPr>
-          <w:rFonts w:ascii="Consolas" w:eastAsia="Times New Roman" w:hAnsi="Consolas" w:cs="Times New Roman"/>
-          <w:color w:val="CE9178"/>
-          <w:sz w:val="21"/>
-          <w:szCs w:val="21"/>
-          <w:lang w:eastAsia="en-GB"/>
-        </w:rPr>
-        <w:t>"float32"</w:t>
-      </w:r>
-      <w:r>
-        <w:rPr>
-          <w:rFonts w:ascii="Consolas" w:eastAsia="Times New Roman" w:hAnsi="Consolas" w:cs="Times New Roman"/>
-          <w:color w:val="D4D4D4"/>
-          <w:sz w:val="21"/>
-          <w:szCs w:val="21"/>
-          <w:lang w:eastAsia="en-GB"/>
-        </w:rPr>
-        <w:t>), </w:t>
-      </w:r>
-      <w:r>
-        <w:rPr>
-          <w:rFonts w:ascii="Consolas" w:eastAsia="Times New Roman" w:hAnsi="Consolas" w:cs="Times New Roman"/>
-          <w:color w:val="4EC9B0"/>
-          <w:sz w:val="21"/>
-          <w:szCs w:val="21"/>
-          <w:lang w:eastAsia="en-GB"/>
-        </w:rPr>
-        <w:t>cv2</w:t>
-      </w:r>
-      <w:r>
-        <w:rPr>
-          <w:rFonts w:ascii="Consolas" w:eastAsia="Times New Roman" w:hAnsi="Consolas" w:cs="Times New Roman"/>
-          <w:color w:val="D4D4D4"/>
-          <w:sz w:val="21"/>
-          <w:szCs w:val="21"/>
-          <w:lang w:eastAsia="en-GB"/>
-        </w:rPr>
-        <w:t>.COLOR_HSV2BGR)</w:t>
-      </w:r>
-    </w:p>
-    <w:p>
-      <w:pPr>
-        <w:shd w:val="clear" w:color="auto" w:fill="1E1E1E"/>
-        <w:spacing w:before="0" w:after="0" w:line="285" w:lineRule="atLeast"/>
-        <w:rPr>
-          <w:rFonts w:ascii="Consolas" w:eastAsia="Times New Roman" w:hAnsi="Consolas" w:cs="Times New Roman"/>
-          <w:color w:val="D4D4D4"/>
-          <w:sz w:val="21"/>
-          <w:szCs w:val="21"/>
-          <w:lang w:eastAsia="en-GB"/>
-        </w:rPr>
-      </w:pPr>
-      <w:r>
-        <w:rPr>
-          <w:rFonts w:ascii="Consolas" w:eastAsia="Times New Roman" w:hAnsi="Consolas" w:cs="Times New Roman"/>
-          <w:color w:val="D4D4D4"/>
-          <w:sz w:val="21"/>
-          <w:szCs w:val="21"/>
-          <w:lang w:eastAsia="en-GB"/>
-        </w:rPr>
-        <w:t>    </w:t>
-      </w:r>
-      <w:r>
-        <w:rPr>
-          <w:rFonts w:ascii="Consolas" w:eastAsia="Times New Roman" w:hAnsi="Consolas" w:cs="Times New Roman"/>
-          <w:color w:val="9CDCFE"/>
-          <w:sz w:val="21"/>
-          <w:szCs w:val="21"/>
-          <w:lang w:eastAsia="en-GB"/>
-        </w:rPr>
-        <w:t>img_out</w:t>
-      </w:r>
-      <w:r>
-        <w:rPr>
-          <w:rFonts w:ascii="Consolas" w:eastAsia="Times New Roman" w:hAnsi="Consolas" w:cs="Times New Roman"/>
-          <w:color w:val="D4D4D4"/>
-          <w:sz w:val="21"/>
-          <w:szCs w:val="21"/>
-          <w:lang w:eastAsia="en-GB"/>
-        </w:rPr>
-        <w:t> = (</w:t>
-      </w:r>
-      <w:r>
-        <w:rPr>
-          <w:rFonts w:ascii="Consolas" w:eastAsia="Times New Roman" w:hAnsi="Consolas" w:cs="Times New Roman"/>
-          <w:color w:val="B5CEA8"/>
-          <w:sz w:val="21"/>
-          <w:szCs w:val="21"/>
-          <w:lang w:eastAsia="en-GB"/>
-        </w:rPr>
-        <w:t>255</w:t>
-      </w:r>
-      <w:r>
-        <w:rPr>
-          <w:rFonts w:ascii="Consolas" w:eastAsia="Times New Roman" w:hAnsi="Consolas" w:cs="Times New Roman"/>
-          <w:color w:val="D4D4D4"/>
-          <w:sz w:val="21"/>
-          <w:szCs w:val="21"/>
-          <w:lang w:eastAsia="en-GB"/>
-        </w:rPr>
-        <w:t> * </w:t>
-      </w:r>
-      <w:r>
-        <w:rPr>
-          <w:rFonts w:ascii="Consolas" w:eastAsia="Times New Roman" w:hAnsi="Consolas" w:cs="Times New Roman"/>
-          <w:color w:val="9CDCFE"/>
-          <w:sz w:val="21"/>
-          <w:szCs w:val="21"/>
-          <w:lang w:eastAsia="en-GB"/>
-        </w:rPr>
-        <w:t>img_out</w:t>
-      </w:r>
-      <w:r>
-        <w:rPr>
-          <w:rFonts w:ascii="Consolas" w:eastAsia="Times New Roman" w:hAnsi="Consolas" w:cs="Times New Roman"/>
-          <w:color w:val="D4D4D4"/>
-          <w:sz w:val="21"/>
-          <w:szCs w:val="21"/>
-          <w:lang w:eastAsia="en-GB"/>
-        </w:rPr>
-        <w:t>).astype(</w:t>
-      </w:r>
-      <w:r>
-        <w:rPr>
-          <w:rFonts w:ascii="Consolas" w:eastAsia="Times New Roman" w:hAnsi="Consolas" w:cs="Times New Roman"/>
-          <w:color w:val="CE9178"/>
-          <w:sz w:val="21"/>
-          <w:szCs w:val="21"/>
-          <w:lang w:eastAsia="en-GB"/>
-        </w:rPr>
-        <w:t>"uint8"</w:t>
-      </w:r>
-      <w:r>
-        <w:rPr>
-          <w:rFonts w:ascii="Consolas" w:eastAsia="Times New Roman" w:hAnsi="Consolas" w:cs="Times New Roman"/>
-          <w:color w:val="D4D4D4"/>
-          <w:sz w:val="21"/>
-          <w:szCs w:val="21"/>
-          <w:lang w:eastAsia="en-GB"/>
-        </w:rPr>
-        <w:t>)</w:t>
-      </w:r>
-    </w:p>
-    <w:p>
-      <w:pPr>
-        <w:shd w:val="clear" w:color="auto" w:fill="1E1E1E"/>
-        <w:spacing w:before="0" w:after="0" w:line="285" w:lineRule="atLeast"/>
-        <w:rPr>
-          <w:rFonts w:ascii="Consolas" w:eastAsia="Times New Roman" w:hAnsi="Consolas" w:cs="Times New Roman"/>
-          <w:color w:val="D4D4D4"/>
-          <w:sz w:val="21"/>
-          <w:szCs w:val="21"/>
-          <w:lang w:eastAsia="en-GB"/>
-        </w:rPr>
-      </w:pPr>
-    </w:p>
-    <w:p>
-      <w:pPr>
-        <w:shd w:val="clear" w:color="auto" w:fill="1E1E1E"/>
-        <w:spacing w:before="0" w:after="0" w:line="285" w:lineRule="atLeast"/>
-        <w:rPr>
-          <w:rFonts w:ascii="Consolas" w:eastAsia="Times New Roman" w:hAnsi="Consolas" w:cs="Times New Roman"/>
-          <w:color w:val="D4D4D4"/>
-          <w:sz w:val="21"/>
-          <w:szCs w:val="21"/>
-          <w:lang w:eastAsia="en-GB"/>
-        </w:rPr>
-      </w:pPr>
-      <w:r>
-        <w:rPr>
-          <w:rFonts w:ascii="Consolas" w:eastAsia="Times New Roman" w:hAnsi="Consolas" w:cs="Times New Roman"/>
-          <w:color w:val="D4D4D4"/>
-          <w:sz w:val="21"/>
-          <w:szCs w:val="21"/>
-          <w:lang w:eastAsia="en-GB"/>
-        </w:rPr>
-        <w:t>    </w:t>
-      </w:r>
-      <w:r>
-        <w:rPr>
-          <w:rFonts w:ascii="Consolas" w:eastAsia="Times New Roman" w:hAnsi="Consolas" w:cs="Times New Roman"/>
-          <w:color w:val="C586C0"/>
-          <w:sz w:val="21"/>
-          <w:szCs w:val="21"/>
-          <w:lang w:eastAsia="en-GB"/>
-        </w:rPr>
-        <w:t>if</w:t>
-      </w:r>
-      <w:r>
-        <w:rPr>
-          <w:rFonts w:ascii="Consolas" w:eastAsia="Times New Roman" w:hAnsi="Consolas" w:cs="Times New Roman"/>
-          <w:color w:val="D4D4D4"/>
-          <w:sz w:val="21"/>
-          <w:szCs w:val="21"/>
-          <w:lang w:eastAsia="en-GB"/>
-        </w:rPr>
-        <w:t> </w:t>
-      </w:r>
-      <w:r>
-        <w:rPr>
-          <w:rFonts w:ascii="Consolas" w:eastAsia="Times New Roman" w:hAnsi="Consolas" w:cs="Times New Roman"/>
-          <w:color w:val="9CDCFE"/>
-          <w:sz w:val="21"/>
-          <w:szCs w:val="21"/>
-          <w:lang w:eastAsia="en-GB"/>
-        </w:rPr>
-        <w:t>out_folder</w:t>
-      </w:r>
-      <w:r>
-        <w:rPr>
-          <w:rFonts w:ascii="Consolas" w:eastAsia="Times New Roman" w:hAnsi="Consolas" w:cs="Times New Roman"/>
-          <w:color w:val="D4D4D4"/>
-          <w:sz w:val="21"/>
-          <w:szCs w:val="21"/>
-          <w:lang w:eastAsia="en-GB"/>
-        </w:rPr>
-        <w:t> </w:t>
-      </w:r>
-      <w:r>
-        <w:rPr>
-          <w:rFonts w:ascii="Consolas" w:eastAsia="Times New Roman" w:hAnsi="Consolas" w:cs="Times New Roman"/>
-          <w:color w:val="569CD6"/>
-          <w:sz w:val="21"/>
-          <w:szCs w:val="21"/>
-          <w:lang w:eastAsia="en-GB"/>
-        </w:rPr>
-        <w:t>is</w:t>
-      </w:r>
-      <w:r>
-        <w:rPr>
-          <w:rFonts w:ascii="Consolas" w:eastAsia="Times New Roman" w:hAnsi="Consolas" w:cs="Times New Roman"/>
-          <w:color w:val="D4D4D4"/>
-          <w:sz w:val="21"/>
-          <w:szCs w:val="21"/>
-          <w:lang w:eastAsia="en-GB"/>
-        </w:rPr>
-        <w:t> </w:t>
-      </w:r>
-      <w:r>
-        <w:rPr>
-          <w:rFonts w:ascii="Consolas" w:eastAsia="Times New Roman" w:hAnsi="Consolas" w:cs="Times New Roman"/>
-          <w:color w:val="569CD6"/>
-          <w:sz w:val="21"/>
-          <w:szCs w:val="21"/>
-          <w:lang w:eastAsia="en-GB"/>
-        </w:rPr>
-        <w:t>not</w:t>
-      </w:r>
-      <w:r>
-        <w:rPr>
-          <w:rFonts w:ascii="Consolas" w:eastAsia="Times New Roman" w:hAnsi="Consolas" w:cs="Times New Roman"/>
-          <w:color w:val="D4D4D4"/>
-          <w:sz w:val="21"/>
-          <w:szCs w:val="21"/>
-          <w:lang w:eastAsia="en-GB"/>
-        </w:rPr>
-        <w:t> </w:t>
-      </w:r>
-      <w:r>
-        <w:rPr>
-          <w:rFonts w:ascii="Consolas" w:eastAsia="Times New Roman" w:hAnsi="Consolas" w:cs="Times New Roman"/>
-          <w:color w:val="569CD6"/>
-          <w:sz w:val="21"/>
-          <w:szCs w:val="21"/>
-          <w:lang w:eastAsia="en-GB"/>
-        </w:rPr>
-        <w:t>None</w:t>
-      </w:r>
-      <w:r>
-        <w:rPr>
-          <w:rFonts w:ascii="Consolas" w:eastAsia="Times New Roman" w:hAnsi="Consolas" w:cs="Times New Roman"/>
-          <w:color w:val="D4D4D4"/>
-          <w:sz w:val="21"/>
-          <w:szCs w:val="21"/>
-          <w:lang w:eastAsia="en-GB"/>
-        </w:rPr>
-        <w:t>:</w:t>
-      </w:r>
-    </w:p>
-    <w:p>
-      <w:pPr>
-        <w:shd w:val="clear" w:color="auto" w:fill="1E1E1E"/>
-        <w:spacing w:before="0" w:after="0" w:line="285" w:lineRule="atLeast"/>
-        <w:rPr>
-          <w:rFonts w:ascii="Consolas" w:eastAsia="Times New Roman" w:hAnsi="Consolas" w:cs="Times New Roman"/>
-          <w:color w:val="D4D4D4"/>
-          <w:sz w:val="21"/>
-          <w:szCs w:val="21"/>
-          <w:lang w:eastAsia="en-GB"/>
-        </w:rPr>
-      </w:pPr>
-      <w:r>
-        <w:rPr>
-          <w:rFonts w:ascii="Consolas" w:eastAsia="Times New Roman" w:hAnsi="Consolas" w:cs="Times New Roman"/>
-          <w:color w:val="D4D4D4"/>
-          <w:sz w:val="21"/>
-          <w:szCs w:val="21"/>
-          <w:lang w:eastAsia="en-GB"/>
-        </w:rPr>
-        <w:t>        </w:t>
-      </w:r>
-      <w:r>
-        <w:rPr>
-          <w:rFonts w:ascii="Consolas" w:eastAsia="Times New Roman" w:hAnsi="Consolas" w:cs="Times New Roman"/>
-          <w:color w:val="4EC9B0"/>
-          <w:sz w:val="21"/>
-          <w:szCs w:val="21"/>
-          <w:lang w:eastAsia="en-GB"/>
-        </w:rPr>
-        <w:t>cv2</w:t>
-      </w:r>
-      <w:r>
-        <w:rPr>
-          <w:rFonts w:ascii="Consolas" w:eastAsia="Times New Roman" w:hAnsi="Consolas" w:cs="Times New Roman"/>
-          <w:color w:val="D4D4D4"/>
-          <w:sz w:val="21"/>
-          <w:szCs w:val="21"/>
-          <w:lang w:eastAsia="en-GB"/>
-        </w:rPr>
-        <w:t>.imwrite(</w:t>
-      </w:r>
-      <w:r>
-        <w:rPr>
-          <w:rFonts w:ascii="Consolas" w:eastAsia="Times New Roman" w:hAnsi="Consolas" w:cs="Times New Roman"/>
-          <w:color w:val="9CDCFE"/>
-          <w:sz w:val="21"/>
-          <w:szCs w:val="21"/>
-          <w:lang w:eastAsia="en-GB"/>
-        </w:rPr>
-        <w:t>out_folder</w:t>
-      </w:r>
-      <w:r>
-        <w:rPr>
-          <w:rFonts w:ascii="Consolas" w:eastAsia="Times New Roman" w:hAnsi="Consolas" w:cs="Times New Roman"/>
-          <w:color w:val="D4D4D4"/>
-          <w:sz w:val="21"/>
-          <w:szCs w:val="21"/>
-          <w:lang w:eastAsia="en-GB"/>
-        </w:rPr>
-        <w:t>, </w:t>
-      </w:r>
-      <w:r>
-        <w:rPr>
-          <w:rFonts w:ascii="Consolas" w:eastAsia="Times New Roman" w:hAnsi="Consolas" w:cs="Times New Roman"/>
-          <w:color w:val="9CDCFE"/>
-          <w:sz w:val="21"/>
-          <w:szCs w:val="21"/>
-          <w:lang w:eastAsia="en-GB"/>
-        </w:rPr>
-        <w:t>img_out</w:t>
-      </w:r>
-      <w:r>
-        <w:rPr>
-          <w:rFonts w:ascii="Consolas" w:eastAsia="Times New Roman" w:hAnsi="Consolas" w:cs="Times New Roman"/>
-          <w:color w:val="D4D4D4"/>
-          <w:sz w:val="21"/>
-          <w:szCs w:val="21"/>
-          <w:lang w:eastAsia="en-GB"/>
-        </w:rPr>
-        <w:t>)</w:t>
-      </w:r>
-    </w:p>
-    <w:p>
-      <w:pPr>
-        <w:shd w:val="clear" w:color="auto" w:fill="1E1E1E"/>
-        <w:spacing w:before="0" w:after="0" w:line="285" w:lineRule="atLeast"/>
-        <w:rPr>
-          <w:rFonts w:ascii="Consolas" w:eastAsia="Times New Roman" w:hAnsi="Consolas" w:cs="Times New Roman"/>
-          <w:color w:val="D4D4D4"/>
-          <w:sz w:val="21"/>
-          <w:szCs w:val="21"/>
-          <w:lang w:eastAsia="en-GB"/>
-        </w:rPr>
-      </w:pPr>
-    </w:p>
-    <w:p>
-      <w:pPr>
-        <w:shd w:val="clear" w:color="auto" w:fill="1E1E1E"/>
-        <w:spacing w:before="0" w:after="0" w:line="285" w:lineRule="atLeast"/>
-        <w:rPr>
-          <w:rFonts w:ascii="Consolas" w:eastAsia="Times New Roman" w:hAnsi="Consolas" w:cs="Times New Roman"/>
-          <w:color w:val="D4D4D4"/>
-          <w:sz w:val="21"/>
-          <w:szCs w:val="21"/>
-          <w:lang w:eastAsia="en-GB"/>
-        </w:rPr>
-      </w:pPr>
-      <w:r>
-        <w:rPr>
-          <w:rFonts w:ascii="Consolas" w:eastAsia="Times New Roman" w:hAnsi="Consolas" w:cs="Times New Roman"/>
-          <w:color w:val="D4D4D4"/>
-          <w:sz w:val="21"/>
-          <w:szCs w:val="21"/>
-          <w:lang w:eastAsia="en-GB"/>
-        </w:rPr>
-        <w:t>    </w:t>
-      </w:r>
-      <w:r>
-        <w:rPr>
-          <w:rFonts w:ascii="Consolas" w:eastAsia="Times New Roman" w:hAnsi="Consolas" w:cs="Times New Roman"/>
-          <w:color w:val="C586C0"/>
-          <w:sz w:val="21"/>
-          <w:szCs w:val="21"/>
-          <w:lang w:eastAsia="en-GB"/>
-        </w:rPr>
-        <w:t>return</w:t>
-      </w:r>
-      <w:r>
-        <w:rPr>
-          <w:rFonts w:ascii="Consolas" w:eastAsia="Times New Roman" w:hAnsi="Consolas" w:cs="Times New Roman"/>
-          <w:color w:val="D4D4D4"/>
-          <w:sz w:val="21"/>
-          <w:szCs w:val="21"/>
-          <w:lang w:eastAsia="en-GB"/>
-        </w:rPr>
-        <w:t> </w:t>
-      </w:r>
-      <w:r>
-        <w:rPr>
-          <w:rFonts w:ascii="Consolas" w:eastAsia="Times New Roman" w:hAnsi="Consolas" w:cs="Times New Roman"/>
-          <w:color w:val="9CDCFE"/>
-          <w:sz w:val="21"/>
-          <w:szCs w:val="21"/>
-          <w:lang w:eastAsia="en-GB"/>
-        </w:rPr>
-        <w:t>img_out</w:t>
-      </w:r>
-    </w:p>
-    <w:p>
-      <w:pPr>
-        <w:pStyle w:val="Heading2"/>
-        <w:rPr>
-          <w:lang w:val="en-US"/>
-        </w:rPr>
-      </w:pPr>
-      <w:r>
-        <w:rPr>
-          <w:lang w:val="en-US"/>
-        </w:rPr>
-        <w:t>Adding a new fidelity measure</w:t>
-      </w:r>
-    </w:p>
-    <w:p>
-      <w:pPr>
-        <w:jc w:val="both"/>
-        <w:rPr>
-          <w:lang w:val="en-US"/>
-        </w:rPr>
-      </w:pPr>
-      <w:r>
-        <w:rPr>
-          <w:lang w:val="en-US"/>
-        </w:rPr>
-        <w:t xml:space="preserve">Adding a new fidelity measure requires to create a python script as </w:t>
-      </w:r>
-      <w:r>
-        <w:rPr>
-          <w:i/>
-          <w:iCs/>
-          <w:lang w:val="en-US"/>
-        </w:rPr>
-        <w:t>fidelity_measures</w:t>
-      </w:r>
-      <w:r>
-        <w:rPr>
-          <w:i/>
-          <w:iCs/>
-          <w:lang w:val="en-US"/>
-        </w:rPr>
-        <w:t>\</w:t>
-      </w:r>
-      <w:r>
-        <w:rPr>
-          <w:i/>
-          <w:iCs/>
-          <w:lang w:val="en-US"/>
-        </w:rPr>
-        <w:t>fidelity_*</w:t>
-      </w:r>
-      <w:r>
-        <w:rPr>
-          <w:i/>
-          <w:iCs/>
-          <w:lang w:val="en-US"/>
-        </w:rPr>
-        <w:t>.py</w:t>
-      </w:r>
-      <w:r>
-        <w:rPr>
-          <w:i/>
-          <w:iCs/>
-          <w:lang w:val="en-US"/>
-        </w:rPr>
-        <w:t xml:space="preserve">. </w:t>
-      </w:r>
-      <w:r>
-        <w:rPr>
-          <w:lang w:val="en-US"/>
-        </w:rPr>
-        <w:t>Inside the script functions can be created in order to compute image differences.</w:t>
-      </w:r>
-      <w:r>
-        <w:rPr>
-          <w:lang w:val="en-US"/>
-        </w:rPr>
-        <w:t xml:space="preserve"> </w:t>
-      </w:r>
-      <w:r>
-        <w:rPr>
-          <w:lang w:val="en-US"/>
-        </w:rPr>
-        <w:t>The fidelity measures are Python functions which have two inputs and one output. The inputs are two RGB images of the same size (reference and test image) to be compared by the fidelity measure and the output is a float representing the differences between the two images.</w:t>
-      </w:r>
-      <w:r>
-        <w:rPr>
-          <w:lang w:val="en-US"/>
-        </w:rPr>
-        <w:t xml:space="preserve"> For example, the following is an example where </w:t>
-      </w:r>
-      <w:r>
-        <w:rPr>
-          <w:lang w:val="en-US"/>
-        </w:rPr>
-        <w:t xml:space="preserve">the Peak Signal to Noise Ratio </w:t>
-      </w:r>
-      <w:r>
-        <w:rPr>
-          <w:lang w:val="en-US"/>
-        </w:rPr>
-        <w:t>is implemented as fidelity measure</w:t>
-      </w:r>
-      <w:r>
-        <w:rPr>
-          <w:lang w:val="en-US"/>
-        </w:rPr>
-        <w:t>:</w:t>
-      </w:r>
-    </w:p>
-    <w:p>
-      <w:pPr>
-        <w:shd w:val="clear" w:color="auto" w:fill="1E1E1E"/>
-        <w:spacing w:before="0" w:after="0" w:line="285" w:lineRule="atLeast"/>
-        <w:rPr>
-          <w:rFonts w:ascii="Consolas" w:eastAsia="Times New Roman" w:hAnsi="Consolas" w:cs="Times New Roman"/>
-          <w:color w:val="D4D4D4"/>
-          <w:sz w:val="21"/>
-          <w:szCs w:val="21"/>
           <w:lang w:val="en-US" w:eastAsia="en-GB"/>
         </w:rPr>
-      </w:pPr>
-      <w:r>
-        <w:rPr>
-          <w:rFonts w:ascii="Consolas" w:eastAsia="Times New Roman" w:hAnsi="Consolas" w:cs="Times New Roman"/>
-          <w:color w:val="569CD6"/>
-          <w:sz w:val="21"/>
-          <w:szCs w:val="21"/>
-          <w:lang w:val="en-US" w:eastAsia="en-GB"/>
-        </w:rPr>
-        <w:t>def</w:t>
-      </w:r>
-      <w:r>
-        <w:rPr>
-          <w:rFonts w:ascii="Consolas" w:eastAsia="Times New Roman" w:hAnsi="Consolas" w:cs="Times New Roman"/>
-          <w:color w:val="D4D4D4"/>
-          <w:sz w:val="21"/>
-          <w:szCs w:val="21"/>
-          <w:lang w:val="en-US" w:eastAsia="en-GB"/>
-        </w:rPr>
-        <w:t> </w:t>
-      </w:r>
-      <w:r>
-        <w:rPr>
-          <w:rFonts w:ascii="Consolas" w:eastAsia="Times New Roman" w:hAnsi="Consolas" w:cs="Times New Roman"/>
-          <w:color w:val="DCDCAA"/>
-          <w:sz w:val="21"/>
-          <w:szCs w:val="21"/>
-          <w:lang w:val="en-US" w:eastAsia="en-GB"/>
-        </w:rPr>
         <w:t>psnr</w:t>
       </w:r>
-      <w:r>
-        <w:rPr>
-          <w:rFonts w:ascii="Consolas" w:eastAsia="Times New Roman" w:hAnsi="Consolas" w:cs="Times New Roman"/>
-          <w:color w:val="D4D4D4"/>
-          <w:sz w:val="21"/>
-          <w:szCs w:val="21"/>
-          <w:lang w:val="en-US" w:eastAsia="en-GB"/>
-        </w:rPr>
-        <w:t>(</w:t>
-      </w:r>
-      <w:r>
-        <w:rPr>
-          <w:rFonts w:ascii="Consolas" w:eastAsia="Times New Roman" w:hAnsi="Consolas" w:cs="Times New Roman"/>
-          <w:color w:val="9CDCFE"/>
-          <w:sz w:val="21"/>
-          <w:szCs w:val="21"/>
-          <w:lang w:val="en-US" w:eastAsia="en-GB"/>
-        </w:rPr>
-        <w:t>ref_img</w:t>
-      </w:r>
-      <w:r>
-        <w:rPr>
-          <w:rFonts w:ascii="Consolas" w:eastAsia="Times New Roman" w:hAnsi="Consolas" w:cs="Times New Roman"/>
-          <w:color w:val="D4D4D4"/>
-          <w:sz w:val="21"/>
-          <w:szCs w:val="21"/>
-          <w:lang w:val="en-US" w:eastAsia="en-GB"/>
-        </w:rPr>
-        <w:t>, </w:t>
-      </w:r>
-      <w:r>
-        <w:rPr>
-          <w:rFonts w:ascii="Consolas" w:eastAsia="Times New Roman" w:hAnsi="Consolas" w:cs="Times New Roman"/>
-          <w:color w:val="9CDCFE"/>
-          <w:sz w:val="21"/>
-          <w:szCs w:val="21"/>
-          <w:lang w:val="en-US" w:eastAsia="en-GB"/>
-        </w:rPr>
-        <w:t>tst_img</w:t>
-      </w:r>
-      <w:r>
-        <w:rPr>
-          <w:rFonts w:ascii="Consolas" w:eastAsia="Times New Roman" w:hAnsi="Consolas" w:cs="Times New Roman"/>
-          <w:color w:val="D4D4D4"/>
-          <w:sz w:val="21"/>
-          <w:szCs w:val="21"/>
-          <w:lang w:val="en-US" w:eastAsia="en-GB"/>
-        </w:rPr>
-        <w:t>):</w:t>
-      </w:r>
-    </w:p>
-    <w:p>
-      <w:pPr>
-        <w:shd w:val="clear" w:color="auto" w:fill="1E1E1E"/>
-        <w:spacing w:before="0" w:after="0" w:line="285" w:lineRule="atLeast"/>
-        <w:rPr>
-          <w:rFonts w:ascii="Consolas" w:eastAsia="Times New Roman" w:hAnsi="Consolas" w:cs="Times New Roman"/>
-          <w:color w:val="D4D4D4"/>
-          <w:sz w:val="21"/>
-          <w:szCs w:val="21"/>
-          <w:lang w:val="en-US" w:eastAsia="en-GB"/>
-        </w:rPr>
-      </w:pPr>
-      <w:r>
-        <w:rPr>
-          <w:rFonts w:ascii="Consolas" w:eastAsia="Times New Roman" w:hAnsi="Consolas" w:cs="Times New Roman"/>
-          <w:color w:val="D4D4D4"/>
-          <w:sz w:val="21"/>
-          <w:szCs w:val="21"/>
-          <w:lang w:val="en-US" w:eastAsia="en-GB"/>
-        </w:rPr>
-        <w:t>    </w:t>
-      </w:r>
-      <w:r>
-        <w:rPr>
-          <w:rFonts w:ascii="Consolas" w:eastAsia="Times New Roman" w:hAnsi="Consolas" w:cs="Times New Roman"/>
-          <w:color w:val="9CDCFE"/>
-          <w:sz w:val="21"/>
-          <w:szCs w:val="21"/>
-          <w:lang w:val="en-US" w:eastAsia="en-GB"/>
-        </w:rPr>
-        <w:t>mse</w:t>
-      </w:r>
-      <w:r>
-        <w:rPr>
-          <w:rFonts w:ascii="Consolas" w:eastAsia="Times New Roman" w:hAnsi="Consolas" w:cs="Times New Roman"/>
-          <w:color w:val="D4D4D4"/>
-          <w:sz w:val="21"/>
-          <w:szCs w:val="21"/>
-          <w:lang w:val="en-US" w:eastAsia="en-GB"/>
-        </w:rPr>
-        <w:t> = </w:t>
-      </w:r>
-      <w:r>
-        <w:rPr>
-          <w:rFonts w:ascii="Consolas" w:eastAsia="Times New Roman" w:hAnsi="Consolas" w:cs="Times New Roman"/>
-          <w:color w:val="4EC9B0"/>
-          <w:sz w:val="21"/>
-          <w:szCs w:val="21"/>
-          <w:lang w:val="en-US" w:eastAsia="en-GB"/>
-        </w:rPr>
-        <w:t>np</w:t>
-      </w:r>
-      <w:r>
-        <w:rPr>
-          <w:rFonts w:ascii="Consolas" w:eastAsia="Times New Roman" w:hAnsi="Consolas" w:cs="Times New Roman"/>
-          <w:color w:val="D4D4D4"/>
-          <w:sz w:val="21"/>
-          <w:szCs w:val="21"/>
-          <w:lang w:val="en-US" w:eastAsia="en-GB"/>
-        </w:rPr>
-        <w:t>.</w:t>
-      </w:r>
-      <w:r>
-        <w:rPr>
-          <w:rFonts w:ascii="Consolas" w:eastAsia="Times New Roman" w:hAnsi="Consolas" w:cs="Times New Roman"/>
-          <w:color w:val="DCDCAA"/>
-          <w:sz w:val="21"/>
-          <w:szCs w:val="21"/>
-          <w:lang w:val="en-US" w:eastAsia="en-GB"/>
-        </w:rPr>
-        <w:t>mean</w:t>
-      </w:r>
-      <w:r>
-        <w:rPr>
-          <w:rFonts w:ascii="Consolas" w:eastAsia="Times New Roman" w:hAnsi="Consolas" w:cs="Times New Roman"/>
-          <w:color w:val="D4D4D4"/>
-          <w:sz w:val="21"/>
-          <w:szCs w:val="21"/>
-          <w:lang w:val="en-US" w:eastAsia="en-GB"/>
-        </w:rPr>
-        <w:t>(</w:t>
-      </w:r>
-      <w:r>
-        <w:rPr>
-          <w:rFonts w:ascii="Consolas" w:eastAsia="Times New Roman" w:hAnsi="Consolas" w:cs="Times New Roman"/>
-          <w:color w:val="4EC9B0"/>
-          <w:sz w:val="21"/>
-          <w:szCs w:val="21"/>
-          <w:lang w:val="en-US" w:eastAsia="en-GB"/>
-        </w:rPr>
-        <w:t>np</w:t>
-      </w:r>
-      <w:r>
-        <w:rPr>
-          <w:rFonts w:ascii="Consolas" w:eastAsia="Times New Roman" w:hAnsi="Consolas" w:cs="Times New Roman"/>
-          <w:color w:val="D4D4D4"/>
-          <w:sz w:val="21"/>
-          <w:szCs w:val="21"/>
-          <w:lang w:val="en-US" w:eastAsia="en-GB"/>
-        </w:rPr>
-        <w:t>.power(</w:t>
-      </w:r>
-      <w:r>
-        <w:rPr>
-          <w:rFonts w:ascii="Consolas" w:eastAsia="Times New Roman" w:hAnsi="Consolas" w:cs="Times New Roman"/>
-          <w:color w:val="9CDCFE"/>
-          <w:sz w:val="21"/>
-          <w:szCs w:val="21"/>
-          <w:lang w:val="en-US" w:eastAsia="en-GB"/>
-        </w:rPr>
-        <w:t>ref_img</w:t>
-      </w:r>
-      <w:r>
-        <w:rPr>
-          <w:rFonts w:ascii="Consolas" w:eastAsia="Times New Roman" w:hAnsi="Consolas" w:cs="Times New Roman"/>
-          <w:color w:val="D4D4D4"/>
-          <w:sz w:val="21"/>
-          <w:szCs w:val="21"/>
-          <w:lang w:val="en-US" w:eastAsia="en-GB"/>
-        </w:rPr>
-        <w:t> - </w:t>
-      </w:r>
-      <w:r>
-        <w:rPr>
-          <w:rFonts w:ascii="Consolas" w:eastAsia="Times New Roman" w:hAnsi="Consolas" w:cs="Times New Roman"/>
-          <w:color w:val="9CDCFE"/>
-          <w:sz w:val="21"/>
-          <w:szCs w:val="21"/>
-          <w:lang w:val="en-US" w:eastAsia="en-GB"/>
-        </w:rPr>
-        <w:t>tst_img</w:t>
-      </w:r>
-      <w:r>
-        <w:rPr>
-          <w:rFonts w:ascii="Consolas" w:eastAsia="Times New Roman" w:hAnsi="Consolas" w:cs="Times New Roman"/>
-          <w:color w:val="D4D4D4"/>
-          <w:sz w:val="21"/>
-          <w:szCs w:val="21"/>
-          <w:lang w:val="en-US" w:eastAsia="en-GB"/>
-        </w:rPr>
-        <w:t>, </w:t>
-      </w:r>
-      <w:r>
-        <w:rPr>
-          <w:rFonts w:ascii="Consolas" w:eastAsia="Times New Roman" w:hAnsi="Consolas" w:cs="Times New Roman"/>
-          <w:color w:val="B5CEA8"/>
-          <w:sz w:val="21"/>
-          <w:szCs w:val="21"/>
-          <w:lang w:val="en-US" w:eastAsia="en-GB"/>
-        </w:rPr>
-        <w:t>2</w:t>
-      </w:r>
-      <w:r>
-        <w:rPr>
-          <w:rFonts w:ascii="Consolas" w:eastAsia="Times New Roman" w:hAnsi="Consolas" w:cs="Times New Roman"/>
-          <w:color w:val="D4D4D4"/>
-          <w:sz w:val="21"/>
-          <w:szCs w:val="21"/>
-          <w:lang w:val="en-US" w:eastAsia="en-GB"/>
-        </w:rPr>
-        <w:t>))</w:t>
-      </w:r>
-    </w:p>
-    <w:p>
-      <w:pPr>
-        <w:shd w:val="clear" w:color="auto" w:fill="1E1E1E"/>
-        <w:spacing w:before="0" w:after="0" w:line="285" w:lineRule="atLeast"/>
-        <w:rPr>
-          <w:rFonts w:ascii="Consolas" w:eastAsia="Times New Roman" w:hAnsi="Consolas" w:cs="Times New Roman"/>
-          <w:color w:val="D4D4D4"/>
-          <w:sz w:val="21"/>
-          <w:szCs w:val="21"/>
-          <w:lang w:val="en-US" w:eastAsia="en-GB"/>
-        </w:rPr>
-      </w:pPr>
-      <w:r>
-        <w:rPr>
-          <w:rFonts w:ascii="Consolas" w:eastAsia="Times New Roman" w:hAnsi="Consolas" w:cs="Times New Roman"/>
-          <w:color w:val="D4D4D4"/>
-          <w:sz w:val="21"/>
-          <w:szCs w:val="21"/>
-          <w:lang w:val="en-US" w:eastAsia="en-GB"/>
-        </w:rPr>
-        <w:t>    </w:t>
-      </w:r>
-      <w:r>
-        <w:rPr>
-          <w:rFonts w:ascii="Consolas" w:eastAsia="Times New Roman" w:hAnsi="Consolas" w:cs="Times New Roman"/>
-          <w:color w:val="C586C0"/>
-          <w:sz w:val="21"/>
-          <w:szCs w:val="21"/>
-          <w:lang w:val="en-US" w:eastAsia="en-GB"/>
-        </w:rPr>
-        <w:t>if</w:t>
-      </w:r>
-      <w:r>
-        <w:rPr>
-          <w:rFonts w:ascii="Consolas" w:eastAsia="Times New Roman" w:hAnsi="Consolas" w:cs="Times New Roman"/>
-          <w:color w:val="D4D4D4"/>
-          <w:sz w:val="21"/>
-          <w:szCs w:val="21"/>
-          <w:lang w:val="en-US" w:eastAsia="en-GB"/>
-        </w:rPr>
-        <w:t> </w:t>
-      </w:r>
-      <w:r>
-        <w:rPr>
-          <w:rFonts w:ascii="Consolas" w:eastAsia="Times New Roman" w:hAnsi="Consolas" w:cs="Times New Roman"/>
-          <w:color w:val="9CDCFE"/>
-          <w:sz w:val="21"/>
-          <w:szCs w:val="21"/>
-          <w:lang w:val="en-US" w:eastAsia="en-GB"/>
-        </w:rPr>
-        <w:t>mse</w:t>
-      </w:r>
-      <w:r>
-        <w:rPr>
-          <w:rFonts w:ascii="Consolas" w:eastAsia="Times New Roman" w:hAnsi="Consolas" w:cs="Times New Roman"/>
-          <w:color w:val="D4D4D4"/>
-          <w:sz w:val="21"/>
-          <w:szCs w:val="21"/>
-          <w:lang w:val="en-US" w:eastAsia="en-GB"/>
-        </w:rPr>
-        <w:t xml:space="preserve"> </w:t>
-      </w:r>
-      <w:r>
-        <w:rPr>
-          <w:rFonts w:ascii="Consolas" w:eastAsia="Times New Roman" w:hAnsi="Consolas" w:cs="Times New Roman"/>
-          <w:color w:val="D4D4D4"/>
-          <w:sz w:val="21"/>
-          <w:szCs w:val="21"/>
-          <w:lang w:val="en-US" w:eastAsia="en-GB"/>
-        </w:rPr>
-        <w:t>!= </w:t>
-      </w:r>
-      <w:r>
-        <w:rPr>
-          <w:rFonts w:ascii="Consolas" w:eastAsia="Times New Roman" w:hAnsi="Consolas" w:cs="Times New Roman"/>
-          <w:color w:val="B5CEA8"/>
-          <w:sz w:val="21"/>
-          <w:szCs w:val="21"/>
-          <w:lang w:val="en-US" w:eastAsia="en-GB"/>
-        </w:rPr>
-        <w:t>0</w:t>
-      </w:r>
-      <w:r>
-        <w:rPr>
-          <w:rFonts w:ascii="Consolas" w:eastAsia="Times New Roman" w:hAnsi="Consolas" w:cs="Times New Roman"/>
-          <w:color w:val="D4D4D4"/>
-          <w:sz w:val="21"/>
-          <w:szCs w:val="21"/>
-          <w:lang w:val="en-US" w:eastAsia="en-GB"/>
-        </w:rPr>
-        <w:t>:</w:t>
-      </w:r>
-    </w:p>
-    <w:p>
-      <w:pPr>
-        <w:shd w:val="clear" w:color="auto" w:fill="1E1E1E"/>
-        <w:spacing w:before="0" w:after="0" w:line="285" w:lineRule="atLeast"/>
-        <w:rPr>
-          <w:rFonts w:ascii="Consolas" w:eastAsia="Times New Roman" w:hAnsi="Consolas" w:cs="Times New Roman"/>
-          <w:color w:val="D4D4D4"/>
-          <w:sz w:val="21"/>
-          <w:szCs w:val="21"/>
-          <w:lang w:val="en-US" w:eastAsia="en-GB"/>
-        </w:rPr>
-      </w:pPr>
-      <w:r>
-        <w:rPr>
-          <w:rFonts w:ascii="Consolas" w:eastAsia="Times New Roman" w:hAnsi="Consolas" w:cs="Times New Roman"/>
-          <w:color w:val="D4D4D4"/>
-          <w:sz w:val="21"/>
-          <w:szCs w:val="21"/>
-          <w:lang w:val="en-US" w:eastAsia="en-GB"/>
-        </w:rPr>
-        <w:t>        </w:t>
-      </w:r>
-      <w:r>
-        <w:rPr>
-          <w:rFonts w:ascii="Consolas" w:eastAsia="Times New Roman" w:hAnsi="Consolas" w:cs="Times New Roman"/>
-          <w:color w:val="9CDCFE"/>
-          <w:sz w:val="21"/>
-          <w:szCs w:val="21"/>
-          <w:lang w:val="en-US" w:eastAsia="en-GB"/>
-        </w:rPr>
-        <w:t>psnr</w:t>
-      </w:r>
-      <w:r>
-        <w:rPr>
-          <w:rFonts w:ascii="Consolas" w:eastAsia="Times New Roman" w:hAnsi="Consolas" w:cs="Times New Roman"/>
-          <w:color w:val="D4D4D4"/>
-          <w:sz w:val="21"/>
-          <w:szCs w:val="21"/>
-          <w:lang w:val="en-US" w:eastAsia="en-GB"/>
-        </w:rPr>
-        <w:t> = </w:t>
-      </w:r>
-      <w:r>
-        <w:rPr>
-          <w:rFonts w:ascii="Consolas" w:eastAsia="Times New Roman" w:hAnsi="Consolas" w:cs="Times New Roman"/>
-          <w:color w:val="B5CEA8"/>
-          <w:sz w:val="21"/>
-          <w:szCs w:val="21"/>
-          <w:lang w:val="en-US" w:eastAsia="en-GB"/>
-        </w:rPr>
-        <w:t>10</w:t>
-      </w:r>
-      <w:r>
-        <w:rPr>
-          <w:rFonts w:ascii="Consolas" w:eastAsia="Times New Roman" w:hAnsi="Consolas" w:cs="Times New Roman"/>
-          <w:color w:val="D4D4D4"/>
-          <w:sz w:val="21"/>
-          <w:szCs w:val="21"/>
-          <w:lang w:val="en-US" w:eastAsia="en-GB"/>
-        </w:rPr>
-        <w:t> * </w:t>
-      </w:r>
-      <w:r>
-        <w:rPr>
-          <w:rFonts w:ascii="Consolas" w:eastAsia="Times New Roman" w:hAnsi="Consolas" w:cs="Times New Roman"/>
-          <w:color w:val="4EC9B0"/>
-          <w:sz w:val="21"/>
-          <w:szCs w:val="21"/>
-          <w:lang w:val="en-US" w:eastAsia="en-GB"/>
-        </w:rPr>
-        <w:t>np</w:t>
-      </w:r>
-      <w:r>
-        <w:rPr>
-          <w:rFonts w:ascii="Consolas" w:eastAsia="Times New Roman" w:hAnsi="Consolas" w:cs="Times New Roman"/>
-          <w:color w:val="D4D4D4"/>
-          <w:sz w:val="21"/>
-          <w:szCs w:val="21"/>
-          <w:lang w:val="en-US" w:eastAsia="en-GB"/>
-        </w:rPr>
-        <w:t>.log10((</w:t>
-      </w:r>
-      <w:r>
-        <w:rPr>
-          <w:rFonts w:ascii="Consolas" w:eastAsia="Times New Roman" w:hAnsi="Consolas" w:cs="Times New Roman"/>
-          <w:color w:val="B5CEA8"/>
-          <w:sz w:val="21"/>
-          <w:szCs w:val="21"/>
-          <w:lang w:val="en-US" w:eastAsia="en-GB"/>
-        </w:rPr>
-        <w:t>255</w:t>
-      </w:r>
-      <w:r>
-        <w:rPr>
-          <w:rFonts w:ascii="Consolas" w:eastAsia="Times New Roman" w:hAnsi="Consolas" w:cs="Times New Roman"/>
-          <w:color w:val="D4D4D4"/>
-          <w:sz w:val="21"/>
-          <w:szCs w:val="21"/>
-          <w:lang w:val="en-US" w:eastAsia="en-GB"/>
-        </w:rPr>
-        <w:t>. ** </w:t>
-      </w:r>
-      <w:r>
-        <w:rPr>
-          <w:rFonts w:ascii="Consolas" w:eastAsia="Times New Roman" w:hAnsi="Consolas" w:cs="Times New Roman"/>
-          <w:color w:val="B5CEA8"/>
-          <w:sz w:val="21"/>
-          <w:szCs w:val="21"/>
-          <w:lang w:val="en-US" w:eastAsia="en-GB"/>
-        </w:rPr>
-        <w:t>2</w:t>
-      </w:r>
-      <w:r>
-        <w:rPr>
-          <w:rFonts w:ascii="Consolas" w:eastAsia="Times New Roman" w:hAnsi="Consolas" w:cs="Times New Roman"/>
-          <w:color w:val="D4D4D4"/>
-          <w:sz w:val="21"/>
-          <w:szCs w:val="21"/>
-          <w:lang w:val="en-US" w:eastAsia="en-GB"/>
-        </w:rPr>
-        <w:t>) / </w:t>
-      </w:r>
-      <w:r>
-        <w:rPr>
-          <w:rFonts w:ascii="Consolas" w:eastAsia="Times New Roman" w:hAnsi="Consolas" w:cs="Times New Roman"/>
-          <w:color w:val="9CDCFE"/>
-          <w:sz w:val="21"/>
-          <w:szCs w:val="21"/>
-          <w:lang w:val="en-US" w:eastAsia="en-GB"/>
-        </w:rPr>
-        <w:t>mse</w:t>
-      </w:r>
-      <w:r>
-        <w:rPr>
-          <w:rFonts w:ascii="Consolas" w:eastAsia="Times New Roman" w:hAnsi="Consolas" w:cs="Times New Roman"/>
-          <w:color w:val="D4D4D4"/>
-          <w:sz w:val="21"/>
-          <w:szCs w:val="21"/>
-          <w:lang w:val="en-US" w:eastAsia="en-GB"/>
-        </w:rPr>
-        <w:t>)</w:t>
-      </w:r>
-    </w:p>
-    <w:p>
-      <w:pPr>
-        <w:shd w:val="clear" w:color="auto" w:fill="1E1E1E"/>
-        <w:spacing w:before="0" w:after="0" w:line="285" w:lineRule="atLeast"/>
-        <w:rPr>
-          <w:rFonts w:ascii="Consolas" w:eastAsia="Times New Roman" w:hAnsi="Consolas" w:cs="Times New Roman"/>
-          <w:color w:val="D4D4D4"/>
-          <w:sz w:val="21"/>
-          <w:szCs w:val="21"/>
-          <w:lang w:val="en-US" w:eastAsia="en-GB"/>
-        </w:rPr>
-      </w:pPr>
-      <w:r>
-        <w:rPr>
-          <w:rFonts w:ascii="Consolas" w:eastAsia="Times New Roman" w:hAnsi="Consolas" w:cs="Times New Roman"/>
-          <w:color w:val="D4D4D4"/>
-          <w:sz w:val="21"/>
-          <w:szCs w:val="21"/>
-          <w:lang w:val="en-US" w:eastAsia="en-GB"/>
-        </w:rPr>
-        <w:t>    </w:t>
-      </w:r>
-      <w:r>
-        <w:rPr>
-          <w:rFonts w:ascii="Consolas" w:eastAsia="Times New Roman" w:hAnsi="Consolas" w:cs="Times New Roman"/>
-          <w:color w:val="C586C0"/>
-          <w:sz w:val="21"/>
-          <w:szCs w:val="21"/>
-          <w:lang w:val="en-US" w:eastAsia="en-GB"/>
-        </w:rPr>
-        <w:t>else</w:t>
-      </w:r>
-      <w:r>
-        <w:rPr>
-          <w:rFonts w:ascii="Consolas" w:eastAsia="Times New Roman" w:hAnsi="Consolas" w:cs="Times New Roman"/>
-          <w:color w:val="D4D4D4"/>
-          <w:sz w:val="21"/>
-          <w:szCs w:val="21"/>
-          <w:lang w:val="en-US" w:eastAsia="en-GB"/>
-        </w:rPr>
-        <w:t>:</w:t>
-      </w:r>
-    </w:p>
-    <w:p>
-      <w:pPr>
-        <w:shd w:val="clear" w:color="auto" w:fill="1E1E1E"/>
-        <w:spacing w:before="0" w:after="0" w:line="285" w:lineRule="atLeast"/>
-        <w:rPr>
-          <w:rFonts w:ascii="Consolas" w:eastAsia="Times New Roman" w:hAnsi="Consolas" w:cs="Times New Roman"/>
-          <w:color w:val="D4D4D4"/>
-          <w:sz w:val="21"/>
-          <w:szCs w:val="21"/>
-          <w:lang w:val="en-US" w:eastAsia="en-GB"/>
-        </w:rPr>
-      </w:pPr>
-      <w:r>
-        <w:rPr>
-          <w:rFonts w:ascii="Consolas" w:eastAsia="Times New Roman" w:hAnsi="Consolas" w:cs="Times New Roman"/>
-          <w:color w:val="D4D4D4"/>
-          <w:sz w:val="21"/>
-          <w:szCs w:val="21"/>
-          <w:lang w:val="en-US" w:eastAsia="en-GB"/>
-        </w:rPr>
-        <w:t>        </w:t>
-      </w:r>
-      <w:r>
-        <w:rPr>
-          <w:rFonts w:ascii="Consolas" w:eastAsia="Times New Roman" w:hAnsi="Consolas" w:cs="Times New Roman"/>
-          <w:color w:val="9CDCFE"/>
-          <w:sz w:val="21"/>
-          <w:szCs w:val="21"/>
-          <w:lang w:val="en-US" w:eastAsia="en-GB"/>
-        </w:rPr>
-        <w:t>psnr</w:t>
-      </w:r>
-      <w:r>
-        <w:rPr>
-          <w:rFonts w:ascii="Consolas" w:eastAsia="Times New Roman" w:hAnsi="Consolas" w:cs="Times New Roman"/>
-          <w:color w:val="D4D4D4"/>
-          <w:sz w:val="21"/>
-          <w:szCs w:val="21"/>
-          <w:lang w:val="en-US" w:eastAsia="en-GB"/>
-        </w:rPr>
-        <w:t> = </w:t>
-      </w:r>
-      <w:r>
-        <w:rPr>
-          <w:rFonts w:ascii="Consolas" w:eastAsia="Times New Roman" w:hAnsi="Consolas" w:cs="Times New Roman"/>
-          <w:color w:val="4EC9B0"/>
-          <w:sz w:val="21"/>
-          <w:szCs w:val="21"/>
-          <w:lang w:val="en-US" w:eastAsia="en-GB"/>
-        </w:rPr>
-        <w:t>np</w:t>
-      </w:r>
-      <w:r>
-        <w:rPr>
-          <w:rFonts w:ascii="Consolas" w:eastAsia="Times New Roman" w:hAnsi="Consolas" w:cs="Times New Roman"/>
-          <w:color w:val="D4D4D4"/>
-          <w:sz w:val="21"/>
-          <w:szCs w:val="21"/>
-          <w:lang w:val="en-US" w:eastAsia="en-GB"/>
-        </w:rPr>
-        <w:t>.</w:t>
-      </w:r>
-      <w:r>
-        <w:rPr>
-          <w:rFonts w:ascii="Consolas" w:eastAsia="Times New Roman" w:hAnsi="Consolas" w:cs="Times New Roman"/>
-          <w:color w:val="9CDCFE"/>
-          <w:sz w:val="21"/>
-          <w:szCs w:val="21"/>
-          <w:lang w:val="en-US" w:eastAsia="en-GB"/>
-        </w:rPr>
-        <w:t>inf</w:t>
-      </w:r>
-    </w:p>
-    <w:p>
-      <w:pPr>
-        <w:shd w:val="clear" w:color="auto" w:fill="1E1E1E"/>
-        <w:spacing w:before="0" w:after="0" w:line="285" w:lineRule="atLeast"/>
-        <w:rPr>
-          <w:rFonts w:ascii="Consolas" w:eastAsia="Times New Roman" w:hAnsi="Consolas" w:cs="Times New Roman"/>
-          <w:color w:val="D4D4D4"/>
-          <w:sz w:val="21"/>
-          <w:szCs w:val="21"/>
-          <w:lang w:val="en-US" w:eastAsia="en-GB"/>
-        </w:rPr>
-      </w:pPr>
-      <w:r>
-        <w:rPr>
-          <w:rFonts w:ascii="Consolas" w:eastAsia="Times New Roman" w:hAnsi="Consolas" w:cs="Times New Roman"/>
-          <w:color w:val="D4D4D4"/>
-          <w:sz w:val="21"/>
-          <w:szCs w:val="21"/>
-          <w:lang w:val="en-US" w:eastAsia="en-GB"/>
-        </w:rPr>
-        <w:t>    </w:t>
-      </w:r>
-      <w:r>
-        <w:rPr>
-          <w:rFonts w:ascii="Consolas" w:eastAsia="Times New Roman" w:hAnsi="Consolas" w:cs="Times New Roman"/>
-          <w:color w:val="C586C0"/>
-          <w:sz w:val="21"/>
-          <w:szCs w:val="21"/>
-          <w:lang w:val="en-US" w:eastAsia="en-GB"/>
-        </w:rPr>
-        <w:t>return</w:t>
-      </w:r>
-      <w:r>
-        <w:rPr>
-          <w:rFonts w:ascii="Consolas" w:eastAsia="Times New Roman" w:hAnsi="Consolas" w:cs="Times New Roman"/>
-          <w:color w:val="D4D4D4"/>
-          <w:sz w:val="21"/>
-          <w:szCs w:val="21"/>
-          <w:lang w:val="en-US" w:eastAsia="en-GB"/>
-        </w:rPr>
-        <w:t> </w:t>
-      </w:r>
-      <w:r>
-        <w:rPr>
-          <w:rFonts w:ascii="Consolas" w:eastAsia="Times New Roman" w:hAnsi="Consolas" w:cs="Times New Roman"/>
-          <w:color w:val="9CDCFE"/>
-          <w:sz w:val="21"/>
-          <w:szCs w:val="21"/>
-          <w:lang w:val="en-US" w:eastAsia="en-GB"/>
-        </w:rPr>
-        <w:t>psnr</w:t>
-      </w:r>
+      <w:proofErr w:type="spellEnd"/>
     </w:p>
     <w:p>
       <w:pPr>
